--- a/网络传输与安全/网络传输/http&https协议/http/http.docx
+++ b/网络传输与安全/网络传输/http&https协议/http/http.docx
@@ -5731,24 +5731,907 @@
           <w:lang w:val="en-US" w:eastAsia="zh-CN"/>
         </w:rPr>
       </w:pPr>
+    </w:p>
+    <w:p>
+      <w:pPr>
+        <w:pStyle w:val="2"/>
+        <w:rPr>
+          <w:rFonts w:hint="eastAsia"/>
+          <w:lang w:val="en-US" w:eastAsia="zh-CN"/>
+        </w:rPr>
+      </w:pPr>
+      <w:r>
+        <w:rPr>
+          <w:rFonts w:hint="eastAsia"/>
+          <w:lang w:val="en-US" w:eastAsia="zh-CN"/>
+        </w:rPr>
+        <w:t>web服务器</w:t>
+      </w:r>
+    </w:p>
+    <w:p>
+      <w:pPr>
+        <w:rPr>
+          <w:rFonts w:hint="eastAsia"/>
+          <w:lang w:val="en-US" w:eastAsia="zh-CN"/>
+        </w:rPr>
+      </w:pPr>
+    </w:p>
+    <w:p>
+      <w:pPr>
+        <w:rPr>
+          <w:rFonts w:hint="eastAsia"/>
+          <w:lang w:val="en-US" w:eastAsia="zh-CN"/>
+        </w:rPr>
+      </w:pPr>
+      <w:r>
+        <w:rPr>
+          <w:rFonts w:hint="eastAsia"/>
+          <w:lang w:val="en-US" w:eastAsia="zh-CN"/>
+        </w:rPr>
+        <w:t>web服务连接</w:t>
+      </w:r>
+    </w:p>
+    <w:p>
+      <w:pPr>
+        <w:ind w:firstLine="420" w:firstLineChars="0"/>
+        <w:rPr>
+          <w:rFonts w:hint="eastAsia"/>
+          <w:lang w:val="en-US" w:eastAsia="zh-CN"/>
+        </w:rPr>
+      </w:pPr>
+      <w:r>
+        <w:rPr>
+          <w:rFonts w:hint="eastAsia"/>
+          <w:lang w:val="en-US" w:eastAsia="zh-CN"/>
+        </w:rPr>
+        <w:t>建立一个半相关</w:t>
+      </w:r>
+    </w:p>
+    <w:p>
+      <w:pPr>
+        <w:ind w:firstLine="420" w:firstLineChars="0"/>
+        <w:rPr>
+          <w:rFonts w:hint="eastAsia"/>
+          <w:lang w:val="en-US" w:eastAsia="zh-CN"/>
+        </w:rPr>
+      </w:pPr>
+    </w:p>
+    <w:p>
+      <w:pPr>
+        <w:ind w:firstLine="420" w:firstLineChars="0"/>
+        <w:rPr>
+          <w:rFonts w:hint="eastAsia"/>
+          <w:lang w:val="en-US" w:eastAsia="zh-CN"/>
+        </w:rPr>
+      </w:pPr>
+      <w:r>
+        <w:rPr>
+          <w:rFonts w:hint="eastAsia"/>
+          <w:lang w:val="en-US" w:eastAsia="zh-CN"/>
+        </w:rPr>
+        <w:t>建立连接</w:t>
+      </w:r>
+    </w:p>
+    <w:p>
+      <w:pPr>
+        <w:ind w:firstLine="420" w:firstLineChars="0"/>
+        <w:rPr>
+          <w:rFonts w:hint="eastAsia"/>
+          <w:lang w:val="en-US" w:eastAsia="zh-CN"/>
+        </w:rPr>
+      </w:pPr>
+    </w:p>
+    <w:p>
+      <w:pPr>
+        <w:ind w:left="420" w:leftChars="0" w:firstLine="420" w:firstLineChars="0"/>
+        <w:rPr>
+          <w:rFonts w:hint="eastAsia"/>
+          <w:lang w:val="en-US" w:eastAsia="zh-CN"/>
+        </w:rPr>
+      </w:pPr>
+      <w:r>
+        <w:rPr>
+          <w:rFonts w:hint="eastAsia"/>
+          <w:lang w:val="en-US" w:eastAsia="zh-CN"/>
+        </w:rPr>
+        <w:t>客户端请求一条到web服务器的TCP连接时，web服务器会获取另一端ip（通过套接字），判断是否允许连接，建立连接。</w:t>
+      </w:r>
+    </w:p>
+    <w:p>
+      <w:pPr>
+        <w:ind w:left="420" w:leftChars="0" w:firstLine="420" w:firstLineChars="0"/>
+        <w:rPr>
+          <w:rFonts w:hint="eastAsia"/>
+          <w:lang w:val="en-US" w:eastAsia="zh-CN"/>
+        </w:rPr>
+      </w:pPr>
+      <w:r>
+        <w:rPr>
+          <w:rFonts w:hint="eastAsia"/>
+          <w:lang w:val="en-US" w:eastAsia="zh-CN"/>
+        </w:rPr>
+        <w:t>-----------可以通过‘反向DNS’对大部分服务器进行配置，以便将客户端ip转换为客户端主机名。</w:t>
+      </w:r>
+    </w:p>
+    <w:p>
+      <w:pPr>
+        <w:rPr>
+          <w:rFonts w:hint="eastAsia"/>
+          <w:lang w:val="en-US" w:eastAsia="zh-CN"/>
+        </w:rPr>
+      </w:pPr>
+      <w:r>
+        <w:rPr>
+          <w:rFonts w:hint="eastAsia"/>
+          <w:lang w:val="en-US" w:eastAsia="zh-CN"/>
+        </w:rPr>
+        <w:t xml:space="preserve"> </w:t>
+      </w:r>
+    </w:p>
+    <w:p>
+      <w:pPr>
+        <w:ind w:firstLine="420" w:firstLineChars="0"/>
+        <w:rPr>
+          <w:rFonts w:hint="eastAsia"/>
+          <w:lang w:val="en-US" w:eastAsia="zh-CN"/>
+        </w:rPr>
+      </w:pPr>
+    </w:p>
+    <w:p>
+      <w:pPr>
+        <w:ind w:firstLine="420" w:firstLineChars="0"/>
+        <w:rPr>
+          <w:rFonts w:hint="eastAsia"/>
+          <w:lang w:val="en-US" w:eastAsia="zh-CN"/>
+        </w:rPr>
+      </w:pPr>
+      <w:r>
+        <w:rPr>
+          <w:rFonts w:hint="eastAsia"/>
+          <w:lang w:val="en-US" w:eastAsia="zh-CN"/>
+        </w:rPr>
+        <w:t>接受请求</w:t>
+      </w:r>
+    </w:p>
+    <w:p>
+      <w:pPr>
+        <w:ind w:firstLine="420" w:firstLineChars="0"/>
+        <w:rPr>
+          <w:rFonts w:hint="eastAsia"/>
+          <w:lang w:val="en-US" w:eastAsia="zh-CN"/>
+        </w:rPr>
+      </w:pPr>
+    </w:p>
+    <w:p>
+      <w:pPr>
+        <w:ind w:left="420" w:leftChars="0" w:firstLine="420" w:firstLineChars="0"/>
+        <w:rPr>
+          <w:rFonts w:hint="eastAsia"/>
+          <w:lang w:val="en-US" w:eastAsia="zh-CN"/>
+        </w:rPr>
+      </w:pPr>
+      <w:r>
+        <w:rPr>
+          <w:rFonts w:hint="eastAsia"/>
+          <w:lang w:val="en-US" w:eastAsia="zh-CN"/>
+        </w:rPr>
+        <w:t>请求可能在任意时刻到达，所以web服务器会不停观察有无新web请求。</w:t>
+      </w:r>
+    </w:p>
+    <w:p>
+      <w:pPr>
+        <w:ind w:left="420" w:leftChars="0" w:firstLine="420" w:firstLineChars="0"/>
+        <w:rPr>
+          <w:rFonts w:hint="eastAsia"/>
+          <w:lang w:val="en-US" w:eastAsia="zh-CN"/>
+        </w:rPr>
+      </w:pPr>
+    </w:p>
+    <w:p>
+      <w:pPr>
+        <w:ind w:left="420" w:leftChars="0" w:firstLine="420" w:firstLineChars="0"/>
+        <w:rPr>
+          <w:rFonts w:hint="eastAsia"/>
+          <w:lang w:val="en-US" w:eastAsia="zh-CN"/>
+        </w:rPr>
+      </w:pPr>
+      <w:r>
+        <w:rPr>
+          <w:rFonts w:hint="eastAsia"/>
+          <w:lang w:val="en-US" w:eastAsia="zh-CN"/>
+        </w:rPr>
+        <w:t>对于：</w:t>
+      </w:r>
+    </w:p>
+    <w:p>
+      <w:pPr>
+        <w:numPr>
+          <w:ilvl w:val="0"/>
+          <w:numId w:val="5"/>
+        </w:numPr>
+        <w:ind w:left="840" w:leftChars="0" w:firstLine="420" w:firstLineChars="0"/>
+        <w:rPr>
+          <w:rFonts w:hint="eastAsia"/>
+          <w:lang w:val="en-US" w:eastAsia="zh-CN"/>
+        </w:rPr>
+      </w:pPr>
+      <w:r>
+        <w:rPr>
+          <w:rFonts w:hint="eastAsia"/>
+          <w:lang w:val="en-US" w:eastAsia="zh-CN"/>
+        </w:rPr>
+        <w:t>单线程web服务器</w:t>
+      </w:r>
+    </w:p>
+    <w:p>
+      <w:pPr>
+        <w:widowControl w:val="0"/>
+        <w:numPr>
+          <w:ilvl w:val="0"/>
+          <w:numId w:val="0"/>
+        </w:numPr>
+        <w:ind w:left="1260" w:leftChars="0" w:firstLine="420" w:firstLineChars="0"/>
+        <w:jc w:val="both"/>
+        <w:rPr>
+          <w:rFonts w:hint="eastAsia"/>
+          <w:lang w:val="en-US" w:eastAsia="zh-CN"/>
+        </w:rPr>
+      </w:pPr>
+      <w:r>
+        <w:rPr>
+          <w:rFonts w:hint="eastAsia"/>
+          <w:lang w:val="en-US" w:eastAsia="zh-CN"/>
+        </w:rPr>
+        <w:t>一次只能处理一个请求，所有其他请求会被忽略。只适合低负荷的服务器。</w:t>
+      </w:r>
+    </w:p>
+    <w:p>
+      <w:pPr>
+        <w:widowControl w:val="0"/>
+        <w:numPr>
+          <w:ilvl w:val="0"/>
+          <w:numId w:val="5"/>
+        </w:numPr>
+        <w:ind w:left="840" w:leftChars="0" w:firstLine="420" w:firstLineChars="0"/>
+        <w:jc w:val="both"/>
+        <w:rPr>
+          <w:rFonts w:hint="eastAsia"/>
+          <w:lang w:val="en-US" w:eastAsia="zh-CN"/>
+        </w:rPr>
+      </w:pPr>
+      <w:r>
+        <w:rPr>
+          <w:rFonts w:hint="eastAsia"/>
+          <w:lang w:val="en-US" w:eastAsia="zh-CN"/>
+        </w:rPr>
+        <w:t>多进程及多线程web服务器</w:t>
+      </w:r>
+    </w:p>
+    <w:p>
+      <w:pPr>
+        <w:widowControl w:val="0"/>
+        <w:numPr>
+          <w:ilvl w:val="0"/>
+          <w:numId w:val="0"/>
+        </w:numPr>
+        <w:ind w:left="1260" w:leftChars="0" w:firstLine="420" w:firstLineChars="0"/>
+        <w:jc w:val="both"/>
+        <w:rPr>
+          <w:rFonts w:hint="eastAsia"/>
+          <w:lang w:val="en-US" w:eastAsia="zh-CN"/>
+        </w:rPr>
+      </w:pPr>
+      <w:r>
+        <w:rPr>
+          <w:rFonts w:hint="eastAsia"/>
+          <w:lang w:val="en-US" w:eastAsia="zh-CN"/>
+        </w:rPr>
+        <w:t>可以创建多个线程/进程，同时处理多个请求，自选消耗高</w:t>
+      </w:r>
+    </w:p>
+    <w:p>
+      <w:pPr>
+        <w:widowControl w:val="0"/>
+        <w:numPr>
+          <w:ilvl w:val="0"/>
+          <w:numId w:val="0"/>
+        </w:numPr>
+        <w:ind w:left="840" w:leftChars="0" w:firstLine="420" w:firstLineChars="0"/>
+        <w:jc w:val="both"/>
+        <w:rPr>
+          <w:rFonts w:hint="eastAsia"/>
+          <w:lang w:val="en-US" w:eastAsia="zh-CN"/>
+        </w:rPr>
+      </w:pPr>
+      <w:r>
+        <w:rPr>
+          <w:rFonts w:hint="eastAsia"/>
+          <w:lang w:val="en-US" w:eastAsia="zh-CN"/>
+        </w:rPr>
+        <w:t>③复用I/o的服务器</w:t>
+      </w:r>
+    </w:p>
+    <w:p>
+      <w:pPr>
+        <w:widowControl w:val="0"/>
+        <w:numPr>
+          <w:ilvl w:val="0"/>
+          <w:numId w:val="0"/>
+        </w:numPr>
+        <w:ind w:left="1260" w:leftChars="0" w:firstLine="420" w:firstLineChars="0"/>
+        <w:jc w:val="both"/>
+        <w:rPr>
+          <w:rFonts w:hint="eastAsia"/>
+          <w:lang w:val="en-US" w:eastAsia="zh-CN"/>
+        </w:rPr>
+      </w:pPr>
+      <w:r>
+        <w:rPr>
+          <w:rFonts w:hint="eastAsia"/>
+          <w:lang w:val="en-US" w:eastAsia="zh-CN"/>
+        </w:rPr>
+        <w:t>同时监控所有连接上的活动。对连接状态改变（数据可用，出现错误），就对那条连接进行少量的处理。处理结束之后，将连接返回到开发连接列表中。</w:t>
+      </w:r>
+    </w:p>
+    <w:p>
+      <w:pPr>
+        <w:widowControl w:val="0"/>
+        <w:numPr>
+          <w:ilvl w:val="0"/>
+          <w:numId w:val="0"/>
+        </w:numPr>
+        <w:ind w:left="840" w:leftChars="0" w:firstLine="420" w:firstLineChars="0"/>
+        <w:jc w:val="both"/>
+        <w:rPr>
+          <w:rFonts w:hint="eastAsia"/>
+          <w:lang w:val="en-US" w:eastAsia="zh-CN"/>
+        </w:rPr>
+      </w:pPr>
+      <w:r>
+        <w:rPr>
+          <w:rFonts w:hint="eastAsia"/>
+          <w:lang w:val="en-US" w:eastAsia="zh-CN"/>
+        </w:rPr>
+        <w:t>在空闲连接上等待的时候并不会绑定线程和进程。</w:t>
+      </w:r>
+    </w:p>
+    <w:p>
+      <w:pPr>
+        <w:widowControl w:val="0"/>
+        <w:numPr>
+          <w:ilvl w:val="0"/>
+          <w:numId w:val="0"/>
+        </w:numPr>
+        <w:ind w:left="840" w:leftChars="0" w:firstLine="420" w:firstLineChars="0"/>
+        <w:jc w:val="both"/>
+        <w:rPr>
+          <w:rFonts w:hint="eastAsia"/>
+          <w:lang w:val="en-US" w:eastAsia="zh-CN"/>
+        </w:rPr>
+      </w:pPr>
+    </w:p>
+    <w:p>
+      <w:pPr>
+        <w:widowControl w:val="0"/>
+        <w:numPr>
+          <w:ilvl w:val="0"/>
+          <w:numId w:val="0"/>
+        </w:numPr>
+        <w:ind w:left="840" w:leftChars="0" w:firstLine="420" w:firstLineChars="0"/>
+        <w:jc w:val="both"/>
+        <w:rPr>
+          <w:rFonts w:hint="eastAsia"/>
+          <w:lang w:val="en-US" w:eastAsia="zh-CN"/>
+        </w:rPr>
+      </w:pPr>
+      <w:r>
+        <w:rPr>
+          <w:rFonts w:hint="eastAsia"/>
+          <w:lang w:val="en-US" w:eastAsia="zh-CN"/>
+        </w:rPr>
+        <w:t>④复用的多线程web服务器</w:t>
+      </w:r>
+    </w:p>
+    <w:p>
+      <w:pPr>
+        <w:widowControl w:val="0"/>
+        <w:numPr>
+          <w:ilvl w:val="0"/>
+          <w:numId w:val="0"/>
+        </w:numPr>
+        <w:ind w:left="1260" w:leftChars="0" w:firstLine="420" w:firstLineChars="0"/>
+        <w:jc w:val="both"/>
+        <w:rPr>
+          <w:rFonts w:hint="eastAsia"/>
+          <w:lang w:val="en-US" w:eastAsia="zh-CN"/>
+        </w:rPr>
+      </w:pPr>
+      <w:r>
+        <w:rPr>
+          <w:rFonts w:hint="eastAsia"/>
+          <w:lang w:val="en-US" w:eastAsia="zh-CN"/>
+        </w:rPr>
+        <w:t>理由计算机上多个cup。多个线程中每一个都在观察打开的链接。</w:t>
+      </w:r>
+    </w:p>
+    <w:p>
+      <w:pPr>
+        <w:ind w:left="420" w:leftChars="0" w:firstLine="420" w:firstLineChars="0"/>
+        <w:rPr>
+          <w:rFonts w:hint="eastAsia"/>
+          <w:lang w:val="en-US" w:eastAsia="zh-CN"/>
+        </w:rPr>
+      </w:pPr>
+    </w:p>
+    <w:p>
+      <w:pPr>
+        <w:ind w:left="420" w:leftChars="0" w:firstLine="420" w:firstLineChars="0"/>
+        <w:rPr>
+          <w:rFonts w:hint="eastAsia"/>
+          <w:lang w:val="en-US" w:eastAsia="zh-CN"/>
+        </w:rPr>
+      </w:pPr>
+    </w:p>
+    <w:p>
+      <w:pPr>
+        <w:ind w:firstLine="420" w:firstLineChars="0"/>
+        <w:rPr>
+          <w:rFonts w:hint="eastAsia"/>
+          <w:lang w:val="en-US" w:eastAsia="zh-CN"/>
+        </w:rPr>
+      </w:pPr>
+      <w:r>
+        <w:rPr>
+          <w:rFonts w:hint="eastAsia"/>
+          <w:lang w:val="en-US" w:eastAsia="zh-CN"/>
+        </w:rPr>
+        <w:t>处理请求</w:t>
+      </w:r>
+    </w:p>
+    <w:p>
+      <w:pPr>
+        <w:ind w:firstLine="420" w:firstLineChars="0"/>
+        <w:rPr>
+          <w:rFonts w:hint="eastAsia"/>
+          <w:lang w:val="en-US" w:eastAsia="zh-CN"/>
+        </w:rPr>
+      </w:pPr>
+    </w:p>
+    <w:p>
+      <w:pPr>
+        <w:ind w:left="420" w:leftChars="0" w:firstLine="420" w:firstLineChars="0"/>
+        <w:rPr>
+          <w:rFonts w:hint="eastAsia"/>
+          <w:lang w:val="en-US" w:eastAsia="zh-CN"/>
+        </w:rPr>
+      </w:pPr>
+      <w:r>
+        <w:rPr>
+          <w:rFonts w:hint="eastAsia"/>
+          <w:lang w:val="en-US" w:eastAsia="zh-CN"/>
+        </w:rPr>
+        <w:t>。。。</w:t>
+      </w:r>
+    </w:p>
+    <w:p>
+      <w:pPr>
+        <w:ind w:left="420" w:leftChars="0" w:firstLine="420" w:firstLineChars="0"/>
+        <w:rPr>
+          <w:rFonts w:hint="eastAsia"/>
+          <w:lang w:val="en-US" w:eastAsia="zh-CN"/>
+        </w:rPr>
+      </w:pPr>
+    </w:p>
+    <w:p>
+      <w:pPr>
+        <w:ind w:left="420" w:leftChars="0" w:firstLine="420" w:firstLineChars="0"/>
+        <w:rPr>
+          <w:rFonts w:hint="eastAsia"/>
+          <w:lang w:val="en-US" w:eastAsia="zh-CN"/>
+        </w:rPr>
+      </w:pPr>
+    </w:p>
+    <w:p>
+      <w:pPr>
+        <w:ind w:left="420" w:leftChars="0" w:firstLine="420" w:firstLineChars="0"/>
+        <w:rPr>
+          <w:rFonts w:hint="eastAsia"/>
+          <w:lang w:val="en-US" w:eastAsia="zh-CN"/>
+        </w:rPr>
+      </w:pPr>
+    </w:p>
+    <w:p>
+      <w:pPr>
+        <w:ind w:left="420" w:leftChars="0" w:firstLine="420" w:firstLineChars="0"/>
+        <w:rPr>
+          <w:rFonts w:hint="eastAsia"/>
+          <w:lang w:val="en-US" w:eastAsia="zh-CN"/>
+        </w:rPr>
+      </w:pPr>
+    </w:p>
+    <w:p>
+      <w:pPr>
+        <w:ind w:left="420" w:leftChars="0" w:firstLine="420" w:firstLineChars="0"/>
+        <w:rPr>
+          <w:rFonts w:hint="eastAsia"/>
+          <w:lang w:val="en-US" w:eastAsia="zh-CN"/>
+        </w:rPr>
+      </w:pPr>
+    </w:p>
+    <w:p>
+      <w:pPr>
+        <w:ind w:left="420" w:leftChars="0" w:firstLine="420" w:firstLineChars="0"/>
+        <w:rPr>
+          <w:rFonts w:hint="eastAsia"/>
+          <w:lang w:val="en-US" w:eastAsia="zh-CN"/>
+        </w:rPr>
+      </w:pPr>
+    </w:p>
+    <w:p>
+      <w:pPr>
+        <w:ind w:firstLine="420" w:firstLineChars="0"/>
+        <w:rPr>
+          <w:rFonts w:hint="eastAsia"/>
+          <w:lang w:val="en-US" w:eastAsia="zh-CN"/>
+        </w:rPr>
+      </w:pPr>
+      <w:r>
+        <w:rPr>
+          <w:rFonts w:hint="eastAsia"/>
+          <w:lang w:val="en-US" w:eastAsia="zh-CN"/>
+        </w:rPr>
+        <w:t>访问资源</w:t>
+      </w:r>
+    </w:p>
+    <w:p>
+      <w:pPr>
+        <w:ind w:firstLine="420" w:firstLineChars="0"/>
+        <w:rPr>
+          <w:rFonts w:hint="eastAsia"/>
+          <w:lang w:val="en-US" w:eastAsia="zh-CN"/>
+        </w:rPr>
+      </w:pPr>
+    </w:p>
+    <w:p>
+      <w:pPr>
+        <w:ind w:left="420" w:leftChars="0" w:firstLine="420" w:firstLineChars="0"/>
+        <w:rPr>
+          <w:rFonts w:hint="eastAsia"/>
+          <w:lang w:val="en-US" w:eastAsia="zh-CN"/>
+        </w:rPr>
+      </w:pPr>
+      <w:r>
+        <w:rPr>
+          <w:rFonts w:hint="eastAsia"/>
+          <w:lang w:val="en-US" w:eastAsia="zh-CN"/>
+        </w:rPr>
+        <w:t>对资源的映射及访问：</w:t>
+      </w:r>
+    </w:p>
+    <w:p>
+      <w:pPr>
+        <w:ind w:left="840" w:leftChars="0" w:firstLine="420" w:firstLineChars="0"/>
+        <w:rPr>
+          <w:rFonts w:hint="eastAsia"/>
+          <w:lang w:val="en-US" w:eastAsia="zh-CN"/>
+        </w:rPr>
+      </w:pPr>
+      <w:r>
+        <w:rPr>
+          <w:rFonts w:hint="eastAsia"/>
+          <w:lang w:val="en-US" w:eastAsia="zh-CN"/>
+        </w:rPr>
+        <w:t>将请求报文中的uri映射为web服务器上适应的内容或内容生成器，以识别出内容的源头。</w:t>
+      </w:r>
+    </w:p>
+    <w:p>
+      <w:pPr>
+        <w:ind w:left="420" w:leftChars="0" w:firstLine="420" w:firstLineChars="0"/>
+        <w:rPr>
+          <w:rFonts w:hint="eastAsia"/>
+          <w:lang w:val="en-US" w:eastAsia="zh-CN"/>
+        </w:rPr>
+      </w:pPr>
+      <w:r>
+        <w:rPr>
+          <w:rFonts w:hint="eastAsia"/>
+          <w:lang w:val="en-US" w:eastAsia="zh-CN"/>
+        </w:rPr>
+        <w:t>不同类型的资源映射：</w:t>
+      </w:r>
+    </w:p>
+    <w:p>
+      <w:pPr>
+        <w:numPr>
+          <w:ilvl w:val="0"/>
+          <w:numId w:val="6"/>
+        </w:numPr>
+        <w:ind w:left="840" w:leftChars="0" w:firstLine="420" w:firstLineChars="0"/>
+        <w:rPr>
+          <w:rFonts w:hint="eastAsia"/>
+          <w:lang w:val="en-US" w:eastAsia="zh-CN"/>
+        </w:rPr>
+      </w:pPr>
+      <w:r>
+        <w:rPr>
+          <w:rFonts w:hint="eastAsia"/>
+          <w:lang w:val="en-US" w:eastAsia="zh-CN"/>
+        </w:rPr>
+        <w:t>docroot</w:t>
+      </w:r>
+    </w:p>
+    <w:p>
+      <w:pPr>
+        <w:numPr>
+          <w:ilvl w:val="0"/>
+          <w:numId w:val="0"/>
+        </w:numPr>
+        <w:ind w:left="1260" w:leftChars="0" w:firstLine="420" w:firstLineChars="0"/>
+        <w:rPr>
+          <w:rFonts w:hint="eastAsia"/>
+          <w:lang w:val="en-US" w:eastAsia="zh-CN"/>
+        </w:rPr>
+      </w:pPr>
+      <w:r>
+        <w:rPr>
+          <w:rFonts w:hint="eastAsia"/>
+          <w:lang w:val="en-US" w:eastAsia="zh-CN"/>
+        </w:rPr>
+        <w:t>document root + uri</w:t>
+      </w:r>
       <w:bookmarkStart w:id="0" w:name="_GoBack"/>
       <w:bookmarkEnd w:id="0"/>
     </w:p>
     <w:p>
       <w:pPr>
-        <w:pStyle w:val="2"/>
-        <w:rPr>
-          <w:rFonts w:hint="eastAsia"/>
-          <w:lang w:val="en-US" w:eastAsia="zh-CN"/>
-        </w:rPr>
-      </w:pPr>
-      <w:r>
-        <w:rPr>
-          <w:rFonts w:hint="eastAsia"/>
-          <w:lang w:val="en-US" w:eastAsia="zh-CN"/>
-        </w:rPr>
-        <w:t>web服务器</w:t>
-      </w:r>
+        <w:numPr>
+          <w:ilvl w:val="0"/>
+          <w:numId w:val="0"/>
+        </w:numPr>
+        <w:ind w:left="1260" w:leftChars="0" w:firstLine="420" w:firstLineChars="0"/>
+        <w:rPr>
+          <w:rFonts w:hint="eastAsia"/>
+          <w:lang w:val="en-US" w:eastAsia="zh-CN"/>
+        </w:rPr>
+      </w:pPr>
+      <w:r>
+        <w:rPr>
+          <w:rFonts w:hint="eastAsia"/>
+          <w:lang w:val="en-US" w:eastAsia="zh-CN"/>
+        </w:rPr>
+        <w:t>根目录 + uri</w:t>
+      </w:r>
+    </w:p>
+    <w:p>
+      <w:pPr>
+        <w:numPr>
+          <w:ilvl w:val="0"/>
+          <w:numId w:val="0"/>
+        </w:numPr>
+        <w:ind w:left="420" w:leftChars="0" w:firstLine="420" w:firstLineChars="0"/>
+        <w:rPr>
+          <w:rFonts w:hint="eastAsia"/>
+          <w:lang w:val="en-US" w:eastAsia="zh-CN"/>
+        </w:rPr>
+      </w:pPr>
+    </w:p>
+    <w:p>
+      <w:pPr>
+        <w:numPr>
+          <w:ilvl w:val="0"/>
+          <w:numId w:val="0"/>
+        </w:numPr>
+        <w:ind w:left="1260" w:leftChars="0" w:firstLine="420" w:firstLineChars="0"/>
+        <w:rPr>
+          <w:rFonts w:hint="eastAsia"/>
+          <w:lang w:val="en-US" w:eastAsia="zh-CN"/>
+        </w:rPr>
+      </w:pPr>
+      <w:r>
+        <w:rPr>
+          <w:rFonts w:hint="eastAsia"/>
+          <w:lang w:val="en-US" w:eastAsia="zh-CN"/>
+        </w:rPr>
+        <w:t>虚拟docroot</w:t>
+      </w:r>
+    </w:p>
+    <w:p>
+      <w:pPr>
+        <w:numPr>
+          <w:ilvl w:val="0"/>
+          <w:numId w:val="0"/>
+        </w:numPr>
+        <w:ind w:left="1680" w:leftChars="0" w:firstLine="420" w:firstLineChars="0"/>
+        <w:rPr>
+          <w:rFonts w:hint="eastAsia"/>
+          <w:lang w:val="en-US" w:eastAsia="zh-CN"/>
+        </w:rPr>
+      </w:pPr>
+      <w:r>
+        <w:rPr>
+          <w:rFonts w:hint="eastAsia"/>
+          <w:lang w:val="en-US" w:eastAsia="zh-CN"/>
+        </w:rPr>
+        <w:t>可以通过uri 或 host首部 中的ip 分别识别 根目录。</w:t>
+      </w:r>
+    </w:p>
+    <w:p>
+      <w:pPr>
+        <w:numPr>
+          <w:ilvl w:val="0"/>
+          <w:numId w:val="0"/>
+        </w:numPr>
+        <w:ind w:left="1680" w:leftChars="0" w:firstLine="420" w:firstLineChars="0"/>
+        <w:rPr>
+          <w:rFonts w:hint="eastAsia"/>
+          <w:lang w:val="en-US" w:eastAsia="zh-CN"/>
+        </w:rPr>
+      </w:pPr>
+    </w:p>
+    <w:p>
+      <w:pPr>
+        <w:numPr>
+          <w:ilvl w:val="0"/>
+          <w:numId w:val="0"/>
+        </w:numPr>
+        <w:ind w:left="1260" w:leftChars="0" w:firstLine="420" w:firstLineChars="0"/>
+        <w:rPr>
+          <w:rFonts w:hint="eastAsia"/>
+          <w:lang w:val="en-US" w:eastAsia="zh-CN"/>
+        </w:rPr>
+      </w:pPr>
+      <w:r>
+        <w:rPr>
+          <w:rFonts w:hint="eastAsia"/>
+          <w:lang w:val="en-US" w:eastAsia="zh-CN"/>
+        </w:rPr>
+        <w:t>用户主目录docroot</w:t>
+      </w:r>
+    </w:p>
+    <w:p>
+      <w:pPr>
+        <w:numPr>
+          <w:ilvl w:val="0"/>
+          <w:numId w:val="0"/>
+        </w:numPr>
+        <w:ind w:left="1680" w:leftChars="0" w:firstLine="420" w:firstLineChars="0"/>
+        <w:rPr>
+          <w:rFonts w:hint="eastAsia"/>
+          <w:lang w:val="en-US" w:eastAsia="zh-CN"/>
+        </w:rPr>
+      </w:pPr>
+      <w:r>
+        <w:rPr>
+          <w:rFonts w:hint="eastAsia"/>
+          <w:lang w:val="en-US" w:eastAsia="zh-CN"/>
+        </w:rPr>
+        <w:t>在web服务器上为人们提供私有的web站点</w:t>
+      </w:r>
+    </w:p>
+    <w:p>
+      <w:pPr>
+        <w:numPr>
+          <w:ilvl w:val="0"/>
+          <w:numId w:val="0"/>
+        </w:numPr>
+        <w:ind w:left="1680" w:leftChars="0" w:firstLine="420" w:firstLineChars="0"/>
+        <w:rPr>
+          <w:rFonts w:hint="eastAsia"/>
+          <w:lang w:val="en-US" w:eastAsia="zh-CN"/>
+        </w:rPr>
+      </w:pPr>
+    </w:p>
+    <w:p>
+      <w:pPr>
+        <w:numPr>
+          <w:ilvl w:val="0"/>
+          <w:numId w:val="0"/>
+        </w:numPr>
+        <w:ind w:left="1680" w:leftChars="0"/>
+        <w:rPr>
+          <w:rFonts w:hint="eastAsia"/>
+          <w:lang w:val="en-US" w:eastAsia="zh-CN"/>
+        </w:rPr>
+      </w:pPr>
+    </w:p>
+    <w:p>
+      <w:pPr>
+        <w:ind w:firstLine="420" w:firstLineChars="0"/>
+        <w:rPr>
+          <w:rFonts w:hint="eastAsia"/>
+          <w:lang w:val="en-US" w:eastAsia="zh-CN"/>
+        </w:rPr>
+      </w:pPr>
+    </w:p>
+    <w:p>
+      <w:pPr>
+        <w:ind w:firstLine="420" w:firstLineChars="0"/>
+        <w:rPr>
+          <w:rFonts w:hint="eastAsia"/>
+          <w:lang w:val="en-US" w:eastAsia="zh-CN"/>
+        </w:rPr>
+      </w:pPr>
+      <w:r>
+        <w:rPr>
+          <w:rFonts w:hint="eastAsia"/>
+          <w:lang w:val="en-US" w:eastAsia="zh-CN"/>
+        </w:rPr>
+        <w:t>构建响应</w:t>
+      </w:r>
+    </w:p>
+    <w:p>
+      <w:pPr>
+        <w:ind w:firstLine="420" w:firstLineChars="0"/>
+        <w:rPr>
+          <w:rFonts w:hint="eastAsia"/>
+          <w:lang w:val="en-US" w:eastAsia="zh-CN"/>
+        </w:rPr>
+      </w:pPr>
+    </w:p>
+    <w:p>
+      <w:pPr>
+        <w:ind w:firstLine="420" w:firstLineChars="0"/>
+        <w:rPr>
+          <w:rFonts w:hint="eastAsia"/>
+          <w:lang w:val="en-US" w:eastAsia="zh-CN"/>
+        </w:rPr>
+      </w:pPr>
+      <w:r>
+        <w:rPr>
+          <w:rFonts w:hint="eastAsia"/>
+          <w:lang w:val="en-US" w:eastAsia="zh-CN"/>
+        </w:rPr>
+        <w:t>发送响应</w:t>
+      </w:r>
+    </w:p>
+    <w:p>
+      <w:pPr>
+        <w:ind w:firstLine="420" w:firstLineChars="0"/>
+        <w:rPr>
+          <w:rFonts w:hint="eastAsia"/>
+          <w:lang w:val="en-US" w:eastAsia="zh-CN"/>
+        </w:rPr>
+      </w:pPr>
+    </w:p>
+    <w:p>
+      <w:pPr>
+        <w:ind w:firstLine="420" w:firstLineChars="0"/>
+        <w:rPr>
+          <w:rFonts w:hint="eastAsia"/>
+          <w:lang w:val="en-US" w:eastAsia="zh-CN"/>
+        </w:rPr>
+      </w:pPr>
+      <w:r>
+        <w:rPr>
+          <w:rFonts w:hint="eastAsia"/>
+          <w:lang w:val="en-US" w:eastAsia="zh-CN"/>
+        </w:rPr>
+        <w:t>记录事务处理过程</w:t>
+      </w:r>
+    </w:p>
+    <w:p>
+      <w:pPr>
+        <w:rPr>
+          <w:rFonts w:hint="eastAsia"/>
+          <w:lang w:val="en-US" w:eastAsia="zh-CN"/>
+        </w:rPr>
+      </w:pPr>
+    </w:p>
+    <w:p>
+      <w:pPr>
+        <w:rPr>
+          <w:rFonts w:hint="eastAsia"/>
+          <w:lang w:val="en-US" w:eastAsia="zh-CN"/>
+        </w:rPr>
+      </w:pPr>
+    </w:p>
+    <w:p>
+      <w:pPr>
+        <w:rPr>
+          <w:rFonts w:hint="eastAsia"/>
+          <w:lang w:val="en-US" w:eastAsia="zh-CN"/>
+        </w:rPr>
+      </w:pPr>
     </w:p>
     <w:p>
       <w:pPr>
@@ -6846,6 +7729,156 @@
 <file path=word/numbering.xml><?xml version="1.0" encoding="utf-8"?>
 <w:numbering xmlns:wpc="http://schemas.microsoft.com/office/word/2010/wordprocessingCanvas" xmlns:mc="http://schemas.openxmlformats.org/markup-compatibility/2006" xmlns:o="urn:schemas-microsoft-com:office:office" xmlns:r="http://schemas.openxmlformats.org/officeDocument/2006/relationships" xmlns:m="http://schemas.openxmlformats.org/officeDocument/2006/math" xmlns:v="urn:schemas-microsoft-com:vml" xmlns:wp14="http://schemas.microsoft.com/office/word/2010/wordprocessingDrawing" xmlns:wp="http://schemas.openxmlformats.org/drawingml/2006/wordprocessingDrawing" xmlns:w10="urn:schemas-microsoft-com:office:word" xmlns:w="http://schemas.openxmlformats.org/wordprocessingml/2006/main" xmlns:w14="http://schemas.microsoft.com/office/word/2010/wordml" xmlns:wpg="http://schemas.microsoft.com/office/word/2010/wordprocessingGroup" xmlns:wpi="http://schemas.microsoft.com/office/word/2010/wordprocessingInk" xmlns:wne="http://schemas.microsoft.com/office/word/2006/wordml" xmlns:wps="http://schemas.microsoft.com/office/word/2010/wordprocessingShape" mc:Ignorable="w14 wp14">
   <w:abstractNum w:abstractNumId="0">
+    <w:nsid w:val="B7ADFCD4"/>
+    <w:multiLevelType w:val="singleLevel"/>
+    <w:tmpl w:val="B7ADFCD4"/>
+    <w:lvl w:ilvl="0" w:tentative="0">
+      <w:start w:val="1"/>
+      <w:numFmt w:val="decimalEnclosedCircleChinese"/>
+      <w:suff w:val="space"/>
+      <w:lvlText w:val="%1"/>
+      <w:lvlJc w:val="left"/>
+      <w:rPr>
+        <w:rFonts w:hint="eastAsia"/>
+      </w:rPr>
+    </w:lvl>
+  </w:abstractNum>
+  <w:abstractNum w:abstractNumId="1">
+    <w:nsid w:val="09F20C2E"/>
+    <w:multiLevelType w:val="multilevel"/>
+    <w:tmpl w:val="09F20C2E"/>
+    <w:lvl w:ilvl="0" w:tentative="0">
+      <w:start w:val="1"/>
+      <w:numFmt w:val="decimalEnclosedCircleChinese"/>
+      <w:suff w:val="space"/>
+      <w:lvlText w:val="%1"/>
+      <w:lvlJc w:val="left"/>
+      <w:rPr>
+        <w:rFonts w:hint="eastAsia"/>
+      </w:rPr>
+    </w:lvl>
+    <w:lvl w:ilvl="1" w:tentative="0">
+      <w:start w:val="1"/>
+      <w:numFmt w:val="decimal"/>
+      <w:lvlText w:val="%2)"/>
+      <w:lvlJc w:val="left"/>
+      <w:pPr>
+        <w:tabs>
+          <w:tab w:val="left" w:pos="840"/>
+        </w:tabs>
+        <w:ind w:left="840" w:leftChars="0" w:hanging="420" w:firstLineChars="0"/>
+      </w:pPr>
+      <w:rPr>
+        <w:rFonts w:hint="default"/>
+      </w:rPr>
+    </w:lvl>
+    <w:lvl w:ilvl="2" w:tentative="0">
+      <w:start w:val="1"/>
+      <w:numFmt w:val="lowerLetter"/>
+      <w:lvlText w:val="%3."/>
+      <w:lvlJc w:val="left"/>
+      <w:pPr>
+        <w:tabs>
+          <w:tab w:val="left" w:pos="1260"/>
+        </w:tabs>
+        <w:ind w:left="1260" w:leftChars="0" w:hanging="420" w:firstLineChars="0"/>
+      </w:pPr>
+      <w:rPr>
+        <w:rFonts w:hint="default"/>
+      </w:rPr>
+    </w:lvl>
+    <w:lvl w:ilvl="3" w:tentative="0">
+      <w:start w:val="1"/>
+      <w:numFmt w:val="lowerLetter"/>
+      <w:lvlText w:val="%4)"/>
+      <w:lvlJc w:val="left"/>
+      <w:pPr>
+        <w:tabs>
+          <w:tab w:val="left" w:pos="1680"/>
+        </w:tabs>
+        <w:ind w:left="1680" w:leftChars="0" w:hanging="420" w:firstLineChars="0"/>
+      </w:pPr>
+      <w:rPr>
+        <w:rFonts w:hint="default"/>
+      </w:rPr>
+    </w:lvl>
+    <w:lvl w:ilvl="4" w:tentative="0">
+      <w:start w:val="1"/>
+      <w:numFmt w:val="lowerRoman"/>
+      <w:lvlText w:val="%5."/>
+      <w:lvlJc w:val="left"/>
+      <w:pPr>
+        <w:tabs>
+          <w:tab w:val="left" w:pos="2100"/>
+        </w:tabs>
+        <w:ind w:left="2100" w:leftChars="0" w:hanging="420" w:firstLineChars="0"/>
+      </w:pPr>
+      <w:rPr>
+        <w:rFonts w:hint="default"/>
+      </w:rPr>
+    </w:lvl>
+    <w:lvl w:ilvl="5" w:tentative="0">
+      <w:start w:val="1"/>
+      <w:numFmt w:val="lowerRoman"/>
+      <w:lvlText w:val="%6)"/>
+      <w:lvlJc w:val="left"/>
+      <w:pPr>
+        <w:tabs>
+          <w:tab w:val="left" w:pos="2520"/>
+        </w:tabs>
+        <w:ind w:left="2520" w:leftChars="0" w:hanging="420" w:firstLineChars="0"/>
+      </w:pPr>
+      <w:rPr>
+        <w:rFonts w:hint="default"/>
+      </w:rPr>
+    </w:lvl>
+    <w:lvl w:ilvl="6" w:tentative="0">
+      <w:start w:val="1"/>
+      <w:numFmt w:val="lowerLetter"/>
+      <w:lvlText w:val="%7."/>
+      <w:lvlJc w:val="left"/>
+      <w:pPr>
+        <w:tabs>
+          <w:tab w:val="left" w:pos="2940"/>
+        </w:tabs>
+        <w:ind w:left="2940" w:leftChars="0" w:hanging="420" w:firstLineChars="0"/>
+      </w:pPr>
+      <w:rPr>
+        <w:rFonts w:hint="default"/>
+      </w:rPr>
+    </w:lvl>
+    <w:lvl w:ilvl="7" w:tentative="0">
+      <w:start w:val="1"/>
+      <w:numFmt w:val="lowerLetter"/>
+      <w:lvlText w:val="%8)"/>
+      <w:lvlJc w:val="left"/>
+      <w:pPr>
+        <w:tabs>
+          <w:tab w:val="left" w:pos="3360"/>
+        </w:tabs>
+        <w:ind w:left="3360" w:leftChars="0" w:hanging="420" w:firstLineChars="0"/>
+      </w:pPr>
+      <w:rPr>
+        <w:rFonts w:hint="default"/>
+      </w:rPr>
+    </w:lvl>
+    <w:lvl w:ilvl="8" w:tentative="0">
+      <w:start w:val="1"/>
+      <w:numFmt w:val="lowerRoman"/>
+      <w:lvlText w:val="%9."/>
+      <w:lvlJc w:val="left"/>
+      <w:pPr>
+        <w:tabs>
+          <w:tab w:val="left" w:pos="3780"/>
+        </w:tabs>
+        <w:ind w:left="3780" w:leftChars="0" w:hanging="420" w:firstLineChars="0"/>
+      </w:pPr>
+      <w:rPr>
+        <w:rFonts w:hint="default"/>
+      </w:rPr>
+    </w:lvl>
+  </w:abstractNum>
+  <w:abstractNum w:abstractNumId="2">
     <w:nsid w:val="5983DBCF"/>
     <w:multiLevelType w:val="singleLevel"/>
     <w:tmpl w:val="5983DBCF"/>
@@ -6857,7 +7890,7 @@
       <w:lvlJc w:val="left"/>
     </w:lvl>
   </w:abstractNum>
-  <w:abstractNum w:abstractNumId="1">
+  <w:abstractNum w:abstractNumId="3">
     <w:nsid w:val="5983DBFE"/>
     <w:multiLevelType w:val="singleLevel"/>
     <w:tmpl w:val="5983DBFE"/>
@@ -6869,7 +7902,7 @@
       <w:lvlJc w:val="left"/>
     </w:lvl>
   </w:abstractNum>
-  <w:abstractNum w:abstractNumId="2">
+  <w:abstractNum w:abstractNumId="4">
     <w:nsid w:val="5A029773"/>
     <w:multiLevelType w:val="singleLevel"/>
     <w:tmpl w:val="5A029773"/>
@@ -6881,7 +7914,7 @@
       <w:lvlJc w:val="left"/>
     </w:lvl>
   </w:abstractNum>
-  <w:abstractNum w:abstractNumId="3">
+  <w:abstractNum w:abstractNumId="5">
     <w:nsid w:val="5A5DA87F"/>
     <w:multiLevelType w:val="singleLevel"/>
     <w:tmpl w:val="5A5DA87F"/>
@@ -6898,16 +7931,22 @@
     </w:lvl>
   </w:abstractNum>
   <w:num w:numId="1">
+    <w:abstractNumId w:val="2"/>
+  </w:num>
+  <w:num w:numId="2">
+    <w:abstractNumId w:val="3"/>
+  </w:num>
+  <w:num w:numId="3">
+    <w:abstractNumId w:val="4"/>
+  </w:num>
+  <w:num w:numId="4">
+    <w:abstractNumId w:val="5"/>
+  </w:num>
+  <w:num w:numId="5">
     <w:abstractNumId w:val="0"/>
   </w:num>
-  <w:num w:numId="2">
+  <w:num w:numId="6">
     <w:abstractNumId w:val="1"/>
-  </w:num>
-  <w:num w:numId="3">
-    <w:abstractNumId w:val="2"/>
-  </w:num>
-  <w:num w:numId="4">
-    <w:abstractNumId w:val="3"/>
   </w:num>
 </w:numbering>
 </file>

--- a/网络传输与安全/网络传输/http&https协议/http/http.docx
+++ b/网络传输与安全/网络传输/http&https协议/http/http.docx
@@ -5758,6 +5758,7 @@
     </w:p>
     <w:p>
       <w:pPr>
+        <w:pStyle w:val="3"/>
         <w:rPr>
           <w:rFonts w:hint="eastAsia"/>
           <w:lang w:val="en-US" w:eastAsia="zh-CN"/>
@@ -6174,7 +6175,7 @@
     </w:p>
     <w:p>
       <w:pPr>
-        <w:ind w:firstLine="420" w:firstLineChars="0"/>
+        <w:pStyle w:val="3"/>
         <w:rPr>
           <w:rFonts w:hint="eastAsia"/>
           <w:lang w:val="en-US" w:eastAsia="zh-CN"/>
@@ -6269,7 +6270,7 @@
     </w:p>
     <w:p>
       <w:pPr>
-        <w:ind w:firstLine="420" w:firstLineChars="0"/>
+        <w:pStyle w:val="3"/>
         <w:rPr>
           <w:rFonts w:hint="eastAsia"/>
           <w:lang w:val="en-US" w:eastAsia="zh-CN"/>
@@ -6378,186 +6379,278 @@
           <w:lang w:val="en-US" w:eastAsia="zh-CN"/>
         </w:rPr>
         <w:t>document root + uri</w:t>
+      </w:r>
+    </w:p>
+    <w:p>
+      <w:pPr>
+        <w:numPr>
+          <w:ilvl w:val="0"/>
+          <w:numId w:val="0"/>
+        </w:numPr>
+        <w:ind w:left="1260" w:leftChars="0" w:firstLine="420" w:firstLineChars="0"/>
+        <w:rPr>
+          <w:rFonts w:hint="eastAsia"/>
+          <w:lang w:val="en-US" w:eastAsia="zh-CN"/>
+        </w:rPr>
+      </w:pPr>
+      <w:r>
+        <w:rPr>
+          <w:rFonts w:hint="eastAsia"/>
+          <w:lang w:val="en-US" w:eastAsia="zh-CN"/>
+        </w:rPr>
+        <w:t>根目录 + uri</w:t>
+      </w:r>
+    </w:p>
+    <w:p>
+      <w:pPr>
+        <w:numPr>
+          <w:ilvl w:val="0"/>
+          <w:numId w:val="0"/>
+        </w:numPr>
+        <w:ind w:left="420" w:leftChars="0" w:firstLine="420" w:firstLineChars="0"/>
+        <w:rPr>
+          <w:rFonts w:hint="eastAsia"/>
+          <w:lang w:val="en-US" w:eastAsia="zh-CN"/>
+        </w:rPr>
+      </w:pPr>
+    </w:p>
+    <w:p>
+      <w:pPr>
+        <w:numPr>
+          <w:ilvl w:val="0"/>
+          <w:numId w:val="0"/>
+        </w:numPr>
+        <w:ind w:left="1260" w:leftChars="0" w:firstLine="420" w:firstLineChars="0"/>
+        <w:rPr>
+          <w:rFonts w:hint="eastAsia"/>
+          <w:lang w:val="en-US" w:eastAsia="zh-CN"/>
+        </w:rPr>
+      </w:pPr>
+      <w:r>
+        <w:rPr>
+          <w:rFonts w:hint="eastAsia"/>
+          <w:lang w:val="en-US" w:eastAsia="zh-CN"/>
+        </w:rPr>
+        <w:t>虚拟docroot</w:t>
+      </w:r>
+    </w:p>
+    <w:p>
+      <w:pPr>
+        <w:numPr>
+          <w:ilvl w:val="0"/>
+          <w:numId w:val="0"/>
+        </w:numPr>
+        <w:ind w:left="1680" w:leftChars="0" w:firstLine="420" w:firstLineChars="0"/>
+        <w:rPr>
+          <w:rFonts w:hint="eastAsia"/>
+          <w:lang w:val="en-US" w:eastAsia="zh-CN"/>
+        </w:rPr>
+      </w:pPr>
+      <w:r>
+        <w:rPr>
+          <w:rFonts w:hint="eastAsia"/>
+          <w:lang w:val="en-US" w:eastAsia="zh-CN"/>
+        </w:rPr>
+        <w:t>可以通过uri 或 host首部 中的ip 分别识别 根目录。</w:t>
+      </w:r>
+    </w:p>
+    <w:p>
+      <w:pPr>
+        <w:numPr>
+          <w:ilvl w:val="0"/>
+          <w:numId w:val="0"/>
+        </w:numPr>
+        <w:ind w:left="1680" w:leftChars="0" w:firstLine="420" w:firstLineChars="0"/>
+        <w:rPr>
+          <w:rFonts w:hint="eastAsia"/>
+          <w:lang w:val="en-US" w:eastAsia="zh-CN"/>
+        </w:rPr>
+      </w:pPr>
+    </w:p>
+    <w:p>
+      <w:pPr>
+        <w:numPr>
+          <w:ilvl w:val="0"/>
+          <w:numId w:val="0"/>
+        </w:numPr>
+        <w:ind w:left="1260" w:leftChars="0" w:firstLine="420" w:firstLineChars="0"/>
+        <w:rPr>
+          <w:rFonts w:hint="eastAsia"/>
+          <w:lang w:val="en-US" w:eastAsia="zh-CN"/>
+        </w:rPr>
+      </w:pPr>
+      <w:r>
+        <w:rPr>
+          <w:rFonts w:hint="eastAsia"/>
+          <w:lang w:val="en-US" w:eastAsia="zh-CN"/>
+        </w:rPr>
+        <w:t>用户主目录docroot</w:t>
+      </w:r>
+    </w:p>
+    <w:p>
+      <w:pPr>
+        <w:numPr>
+          <w:ilvl w:val="0"/>
+          <w:numId w:val="0"/>
+        </w:numPr>
+        <w:ind w:left="1680" w:leftChars="0" w:firstLine="420" w:firstLineChars="0"/>
+        <w:rPr>
+          <w:rFonts w:hint="eastAsia"/>
+          <w:lang w:val="en-US" w:eastAsia="zh-CN"/>
+        </w:rPr>
+      </w:pPr>
+      <w:r>
+        <w:rPr>
+          <w:rFonts w:hint="eastAsia"/>
+          <w:lang w:val="en-US" w:eastAsia="zh-CN"/>
+        </w:rPr>
+        <w:t>在web服务器上为人们提供私有的web站点</w:t>
+      </w:r>
+    </w:p>
+    <w:p>
+      <w:pPr>
+        <w:numPr>
+          <w:ilvl w:val="0"/>
+          <w:numId w:val="0"/>
+        </w:numPr>
+        <w:ind w:left="1680" w:leftChars="0" w:firstLine="420" w:firstLineChars="0"/>
+        <w:rPr>
+          <w:rFonts w:hint="eastAsia"/>
+          <w:lang w:val="en-US" w:eastAsia="zh-CN"/>
+        </w:rPr>
+      </w:pPr>
+    </w:p>
+    <w:p>
+      <w:pPr>
+        <w:numPr>
+          <w:ilvl w:val="0"/>
+          <w:numId w:val="0"/>
+        </w:numPr>
+        <w:ind w:left="840" w:leftChars="0" w:firstLine="420" w:firstLineChars="0"/>
+        <w:rPr>
+          <w:rFonts w:hint="eastAsia"/>
+          <w:lang w:val="en-US" w:eastAsia="zh-CN"/>
+        </w:rPr>
+      </w:pPr>
+      <w:r>
+        <w:rPr>
+          <w:rFonts w:hint="eastAsia"/>
+          <w:lang w:val="en-US" w:eastAsia="zh-CN"/>
+        </w:rPr>
+        <w:t>②目录列表</w:t>
+      </w:r>
+    </w:p>
+    <w:p>
+      <w:pPr>
+        <w:numPr>
+          <w:ilvl w:val="0"/>
+          <w:numId w:val="0"/>
+        </w:numPr>
+        <w:ind w:left="1260" w:leftChars="0" w:firstLine="420" w:firstLineChars="0"/>
+        <w:rPr>
+          <w:rFonts w:hint="eastAsia"/>
+          <w:lang w:val="en-US" w:eastAsia="zh-CN"/>
+        </w:rPr>
+      </w:pPr>
+      <w:r>
+        <w:rPr>
+          <w:rFonts w:hint="eastAsia"/>
+          <w:lang w:val="en-US" w:eastAsia="zh-CN"/>
+        </w:rPr>
+        <w:t>可以将路径解析为目录，然后查找目录中的index.html文件。</w:t>
+      </w:r>
+    </w:p>
+    <w:p>
+      <w:pPr>
+        <w:numPr>
+          <w:ilvl w:val="0"/>
+          <w:numId w:val="0"/>
+        </w:numPr>
+        <w:ind w:left="1260" w:leftChars="0" w:firstLine="420" w:firstLineChars="0"/>
+        <w:rPr>
+          <w:rFonts w:hint="eastAsia"/>
+          <w:lang w:val="en-US" w:eastAsia="zh-CN"/>
+        </w:rPr>
+      </w:pPr>
+    </w:p>
+    <w:p>
+      <w:pPr>
+        <w:numPr>
+          <w:ilvl w:val="0"/>
+          <w:numId w:val="6"/>
+        </w:numPr>
+        <w:ind w:left="840" w:leftChars="0" w:firstLine="420" w:firstLineChars="0"/>
+        <w:rPr>
+          <w:rFonts w:hint="eastAsia"/>
+          <w:lang w:val="en-US" w:eastAsia="zh-CN"/>
+        </w:rPr>
+      </w:pPr>
+      <w:r>
+        <w:rPr>
+          <w:rFonts w:hint="eastAsia"/>
+          <w:lang w:val="en-US" w:eastAsia="zh-CN"/>
+        </w:rPr>
+        <w:t>动态内容资源映射</w:t>
+      </w:r>
+    </w:p>
+    <w:p>
+      <w:pPr>
+        <w:numPr>
+          <w:numId w:val="0"/>
+        </w:numPr>
+        <w:ind w:left="1680" w:leftChars="0"/>
+        <w:rPr>
+          <w:rFonts w:hint="eastAsia"/>
+          <w:lang w:val="en-US" w:eastAsia="zh-CN"/>
+        </w:rPr>
+      </w:pPr>
+      <w:r>
+        <w:rPr>
+          <w:rFonts w:hint="eastAsia"/>
+          <w:lang w:val="en-US" w:eastAsia="zh-CN"/>
+        </w:rPr>
+        <w:t>映射到  按需动态生成的内容的程序</w:t>
+      </w:r>
+    </w:p>
+    <w:p>
+      <w:pPr>
+        <w:numPr>
+          <w:ilvl w:val="0"/>
+          <w:numId w:val="0"/>
+        </w:numPr>
+        <w:ind w:left="1680" w:leftChars="0"/>
+        <w:rPr>
+          <w:rFonts w:hint="eastAsia"/>
+          <w:lang w:val="en-US" w:eastAsia="zh-CN"/>
+        </w:rPr>
+      </w:pPr>
+    </w:p>
+    <w:p>
+      <w:pPr>
+        <w:ind w:firstLine="420" w:firstLineChars="0"/>
+        <w:rPr>
+          <w:rFonts w:hint="eastAsia"/>
+          <w:lang w:val="en-US" w:eastAsia="zh-CN"/>
+        </w:rPr>
+      </w:pPr>
+    </w:p>
+    <w:p>
+      <w:pPr>
+        <w:pStyle w:val="3"/>
+        <w:rPr>
+          <w:rFonts w:hint="eastAsia"/>
+          <w:lang w:val="en-US" w:eastAsia="zh-CN"/>
+        </w:rPr>
+      </w:pPr>
+      <w:r>
+        <w:rPr>
+          <w:rFonts w:hint="eastAsia"/>
+          <w:lang w:val="en-US" w:eastAsia="zh-CN"/>
+        </w:rPr>
+        <w:t>构建响应</w:t>
       </w:r>
       <w:bookmarkStart w:id="0" w:name="_GoBack"/>
       <w:bookmarkEnd w:id="0"/>
-    </w:p>
-    <w:p>
-      <w:pPr>
-        <w:numPr>
-          <w:ilvl w:val="0"/>
-          <w:numId w:val="0"/>
-        </w:numPr>
-        <w:ind w:left="1260" w:leftChars="0" w:firstLine="420" w:firstLineChars="0"/>
-        <w:rPr>
-          <w:rFonts w:hint="eastAsia"/>
-          <w:lang w:val="en-US" w:eastAsia="zh-CN"/>
-        </w:rPr>
-      </w:pPr>
-      <w:r>
-        <w:rPr>
-          <w:rFonts w:hint="eastAsia"/>
-          <w:lang w:val="en-US" w:eastAsia="zh-CN"/>
-        </w:rPr>
-        <w:t>根目录 + uri</w:t>
-      </w:r>
-    </w:p>
-    <w:p>
-      <w:pPr>
-        <w:numPr>
-          <w:ilvl w:val="0"/>
-          <w:numId w:val="0"/>
-        </w:numPr>
-        <w:ind w:left="420" w:leftChars="0" w:firstLine="420" w:firstLineChars="0"/>
-        <w:rPr>
-          <w:rFonts w:hint="eastAsia"/>
-          <w:lang w:val="en-US" w:eastAsia="zh-CN"/>
-        </w:rPr>
-      </w:pPr>
-    </w:p>
-    <w:p>
-      <w:pPr>
-        <w:numPr>
-          <w:ilvl w:val="0"/>
-          <w:numId w:val="0"/>
-        </w:numPr>
-        <w:ind w:left="1260" w:leftChars="0" w:firstLine="420" w:firstLineChars="0"/>
-        <w:rPr>
-          <w:rFonts w:hint="eastAsia"/>
-          <w:lang w:val="en-US" w:eastAsia="zh-CN"/>
-        </w:rPr>
-      </w:pPr>
-      <w:r>
-        <w:rPr>
-          <w:rFonts w:hint="eastAsia"/>
-          <w:lang w:val="en-US" w:eastAsia="zh-CN"/>
-        </w:rPr>
-        <w:t>虚拟docroot</w:t>
-      </w:r>
-    </w:p>
-    <w:p>
-      <w:pPr>
-        <w:numPr>
-          <w:ilvl w:val="0"/>
-          <w:numId w:val="0"/>
-        </w:numPr>
-        <w:ind w:left="1680" w:leftChars="0" w:firstLine="420" w:firstLineChars="0"/>
-        <w:rPr>
-          <w:rFonts w:hint="eastAsia"/>
-          <w:lang w:val="en-US" w:eastAsia="zh-CN"/>
-        </w:rPr>
-      </w:pPr>
-      <w:r>
-        <w:rPr>
-          <w:rFonts w:hint="eastAsia"/>
-          <w:lang w:val="en-US" w:eastAsia="zh-CN"/>
-        </w:rPr>
-        <w:t>可以通过uri 或 host首部 中的ip 分别识别 根目录。</w:t>
-      </w:r>
-    </w:p>
-    <w:p>
-      <w:pPr>
-        <w:numPr>
-          <w:ilvl w:val="0"/>
-          <w:numId w:val="0"/>
-        </w:numPr>
-        <w:ind w:left="1680" w:leftChars="0" w:firstLine="420" w:firstLineChars="0"/>
-        <w:rPr>
-          <w:rFonts w:hint="eastAsia"/>
-          <w:lang w:val="en-US" w:eastAsia="zh-CN"/>
-        </w:rPr>
-      </w:pPr>
-    </w:p>
-    <w:p>
-      <w:pPr>
-        <w:numPr>
-          <w:ilvl w:val="0"/>
-          <w:numId w:val="0"/>
-        </w:numPr>
-        <w:ind w:left="1260" w:leftChars="0" w:firstLine="420" w:firstLineChars="0"/>
-        <w:rPr>
-          <w:rFonts w:hint="eastAsia"/>
-          <w:lang w:val="en-US" w:eastAsia="zh-CN"/>
-        </w:rPr>
-      </w:pPr>
-      <w:r>
-        <w:rPr>
-          <w:rFonts w:hint="eastAsia"/>
-          <w:lang w:val="en-US" w:eastAsia="zh-CN"/>
-        </w:rPr>
-        <w:t>用户主目录docroot</w:t>
-      </w:r>
-    </w:p>
-    <w:p>
-      <w:pPr>
-        <w:numPr>
-          <w:ilvl w:val="0"/>
-          <w:numId w:val="0"/>
-        </w:numPr>
-        <w:ind w:left="1680" w:leftChars="0" w:firstLine="420" w:firstLineChars="0"/>
-        <w:rPr>
-          <w:rFonts w:hint="eastAsia"/>
-          <w:lang w:val="en-US" w:eastAsia="zh-CN"/>
-        </w:rPr>
-      </w:pPr>
-      <w:r>
-        <w:rPr>
-          <w:rFonts w:hint="eastAsia"/>
-          <w:lang w:val="en-US" w:eastAsia="zh-CN"/>
-        </w:rPr>
-        <w:t>在web服务器上为人们提供私有的web站点</w:t>
-      </w:r>
-    </w:p>
-    <w:p>
-      <w:pPr>
-        <w:numPr>
-          <w:ilvl w:val="0"/>
-          <w:numId w:val="0"/>
-        </w:numPr>
-        <w:ind w:left="1680" w:leftChars="0" w:firstLine="420" w:firstLineChars="0"/>
-        <w:rPr>
-          <w:rFonts w:hint="eastAsia"/>
-          <w:lang w:val="en-US" w:eastAsia="zh-CN"/>
-        </w:rPr>
-      </w:pPr>
-    </w:p>
-    <w:p>
-      <w:pPr>
-        <w:numPr>
-          <w:ilvl w:val="0"/>
-          <w:numId w:val="0"/>
-        </w:numPr>
-        <w:ind w:left="1680" w:leftChars="0"/>
-        <w:rPr>
-          <w:rFonts w:hint="eastAsia"/>
-          <w:lang w:val="en-US" w:eastAsia="zh-CN"/>
-        </w:rPr>
-      </w:pPr>
-    </w:p>
-    <w:p>
-      <w:pPr>
-        <w:ind w:firstLine="420" w:firstLineChars="0"/>
-        <w:rPr>
-          <w:rFonts w:hint="eastAsia"/>
-          <w:lang w:val="en-US" w:eastAsia="zh-CN"/>
-        </w:rPr>
-      </w:pPr>
-    </w:p>
-    <w:p>
-      <w:pPr>
-        <w:ind w:firstLine="420" w:firstLineChars="0"/>
-        <w:rPr>
-          <w:rFonts w:hint="eastAsia"/>
-          <w:lang w:val="en-US" w:eastAsia="zh-CN"/>
-        </w:rPr>
-      </w:pPr>
-      <w:r>
-        <w:rPr>
-          <w:rFonts w:hint="eastAsia"/>
-          <w:lang w:val="en-US" w:eastAsia="zh-CN"/>
-        </w:rPr>
-        <w:t>构建响应</w:t>
-      </w:r>
     </w:p>
     <w:p>
       <w:pPr>

--- a/网络传输与安全/网络传输/http&https协议/http/http.docx
+++ b/网络传输与安全/网络传输/http&https协议/http/http.docx
@@ -6576,40 +6576,20 @@
     <w:p>
       <w:pPr>
         <w:numPr>
-          <w:ilvl w:val="0"/>
-          <w:numId w:val="6"/>
-        </w:numPr>
-        <w:ind w:left="840" w:leftChars="0" w:firstLine="420" w:firstLineChars="0"/>
-        <w:rPr>
-          <w:rFonts w:hint="eastAsia"/>
-          <w:lang w:val="en-US" w:eastAsia="zh-CN"/>
-        </w:rPr>
-      </w:pPr>
-      <w:r>
-        <w:rPr>
-          <w:rFonts w:hint="eastAsia"/>
-          <w:lang w:val="en-US" w:eastAsia="zh-CN"/>
-        </w:rPr>
-        <w:t>动态内容资源映射</w:t>
-      </w:r>
-    </w:p>
-    <w:p>
-      <w:pPr>
-        <w:numPr>
           <w:numId w:val="0"/>
         </w:numPr>
-        <w:ind w:left="1680" w:leftChars="0"/>
-        <w:rPr>
-          <w:rFonts w:hint="eastAsia"/>
-          <w:lang w:val="en-US" w:eastAsia="zh-CN"/>
-        </w:rPr>
-      </w:pPr>
-      <w:r>
-        <w:rPr>
-          <w:rFonts w:hint="eastAsia"/>
-          <w:lang w:val="en-US" w:eastAsia="zh-CN"/>
-        </w:rPr>
-        <w:t>映射到  按需动态生成的内容的程序</w:t>
+        <w:ind w:left="1260" w:leftChars="0"/>
+        <w:rPr>
+          <w:rFonts w:hint="eastAsia"/>
+          <w:lang w:val="en-US" w:eastAsia="zh-CN"/>
+        </w:rPr>
+      </w:pPr>
+      <w:r>
+        <w:rPr>
+          <w:rFonts w:hint="eastAsia"/>
+          <w:lang w:val="en-US" w:eastAsia="zh-CN"/>
+        </w:rPr>
+        <w:t>③动态内容资源映射</w:t>
       </w:r>
     </w:p>
     <w:p>
@@ -6624,6 +6604,26 @@
           <w:lang w:val="en-US" w:eastAsia="zh-CN"/>
         </w:rPr>
       </w:pPr>
+      <w:r>
+        <w:rPr>
+          <w:rFonts w:hint="eastAsia"/>
+          <w:lang w:val="en-US" w:eastAsia="zh-CN"/>
+        </w:rPr>
+        <w:t>映射到  按需动态生成的内容的程序</w:t>
+      </w:r>
+    </w:p>
+    <w:p>
+      <w:pPr>
+        <w:numPr>
+          <w:ilvl w:val="0"/>
+          <w:numId w:val="0"/>
+        </w:numPr>
+        <w:ind w:left="1680" w:leftChars="0"/>
+        <w:rPr>
+          <w:rFonts w:hint="eastAsia"/>
+          <w:lang w:val="en-US" w:eastAsia="zh-CN"/>
+        </w:rPr>
+      </w:pPr>
     </w:p>
     <w:p>
       <w:pPr>
@@ -6648,9 +6648,226 @@
           <w:lang w:val="en-US" w:eastAsia="zh-CN"/>
         </w:rPr>
         <w:t>构建响应</w:t>
+      </w:r>
+    </w:p>
+    <w:p>
+      <w:pPr>
+        <w:ind w:firstLine="420" w:firstLineChars="0"/>
+        <w:rPr>
+          <w:rFonts w:hint="eastAsia"/>
+          <w:lang w:val="en-US" w:eastAsia="zh-CN"/>
+        </w:rPr>
+      </w:pPr>
+      <w:r>
+        <w:rPr>
+          <w:rFonts w:hint="eastAsia"/>
+          <w:lang w:val="en-US" w:eastAsia="zh-CN"/>
+        </w:rPr>
+        <w:t>响应实体（如果有的话）</w:t>
+      </w:r>
+    </w:p>
+    <w:p>
+      <w:pPr>
+        <w:ind w:left="420" w:leftChars="0" w:firstLine="420" w:firstLineChars="0"/>
+        <w:rPr>
+          <w:rFonts w:hint="eastAsia"/>
+          <w:lang w:val="en-US" w:eastAsia="zh-CN"/>
+        </w:rPr>
+      </w:pPr>
+      <w:r>
+        <w:rPr>
+          <w:rFonts w:hint="eastAsia"/>
+          <w:lang w:val="en-US" w:eastAsia="zh-CN"/>
+        </w:rPr>
+        <w:t>content-type  （mime类型）</w:t>
+      </w:r>
+    </w:p>
+    <w:p>
+      <w:pPr>
+        <w:ind w:left="840" w:leftChars="0" w:firstLine="420" w:firstLineChars="0"/>
+        <w:rPr>
+          <w:rFonts w:hint="eastAsia"/>
+          <w:lang w:val="en-US" w:eastAsia="zh-CN"/>
+        </w:rPr>
+      </w:pPr>
+      <w:r>
+        <w:rPr>
+          <w:rFonts w:hint="eastAsia"/>
+          <w:lang w:val="en-US" w:eastAsia="zh-CN"/>
+        </w:rPr>
+        <w:t>服务器用以将MIME类型和资源关联的方法</w:t>
+      </w:r>
+    </w:p>
+    <w:p>
+      <w:pPr>
+        <w:ind w:left="840" w:leftChars="0" w:firstLine="420" w:firstLineChars="0"/>
+        <w:rPr>
+          <w:rFonts w:hint="eastAsia"/>
+          <w:lang w:val="en-US" w:eastAsia="zh-CN"/>
+        </w:rPr>
+      </w:pPr>
+      <w:r>
+        <w:rPr>
+          <w:rFonts w:hint="eastAsia"/>
+          <w:lang w:val="en-US" w:eastAsia="zh-CN"/>
+        </w:rPr>
+        <w:t>①扩展名MIME类型相关</w:t>
+      </w:r>
+    </w:p>
+    <w:p>
+      <w:pPr>
+        <w:ind w:left="1260" w:leftChars="0" w:firstLine="420" w:firstLineChars="0"/>
+        <w:rPr>
+          <w:rFonts w:hint="eastAsia"/>
+          <w:lang w:val="en-US" w:eastAsia="zh-CN"/>
+        </w:rPr>
+      </w:pPr>
+      <w:r>
+        <w:rPr>
+          <w:rFonts w:hint="eastAsia"/>
+          <w:lang w:val="en-US" w:eastAsia="zh-CN"/>
+        </w:rPr>
+        <w:t>服务器根据一个包含所有扩展名的MIME类型的文件，确定文件MIME</w:t>
+      </w:r>
+    </w:p>
+    <w:p>
+      <w:pPr>
+        <w:ind w:left="840" w:leftChars="0" w:firstLine="420" w:firstLineChars="0"/>
+        <w:rPr>
+          <w:rFonts w:hint="eastAsia"/>
+          <w:lang w:val="en-US" w:eastAsia="zh-CN"/>
+        </w:rPr>
+      </w:pPr>
+      <w:r>
+        <w:rPr>
+          <w:rFonts w:hint="eastAsia"/>
+          <w:lang w:val="en-US" w:eastAsia="zh-CN"/>
+        </w:rPr>
+        <w:t>②magic typing</w:t>
+      </w:r>
+    </w:p>
+    <w:p>
+      <w:pPr>
+        <w:ind w:left="1260" w:leftChars="0" w:firstLine="420" w:firstLineChars="0"/>
+        <w:rPr>
+          <w:rFonts w:hint="eastAsia"/>
+          <w:lang w:val="en-US" w:eastAsia="zh-CN"/>
+        </w:rPr>
+      </w:pPr>
+      <w:r>
+        <w:rPr>
+          <w:rFonts w:hint="eastAsia"/>
+          <w:lang w:val="en-US" w:eastAsia="zh-CN"/>
+        </w:rPr>
+        <w:t>服务器根据一个已知的模式表，对资源的内容进行扫描。从而匹配获取MIME类型。</w:t>
+      </w:r>
+    </w:p>
+    <w:p>
+      <w:pPr>
+        <w:ind w:left="840" w:leftChars="0" w:firstLine="420" w:firstLineChars="0"/>
+        <w:rPr>
+          <w:rFonts w:hint="eastAsia"/>
+          <w:lang w:val="en-US" w:eastAsia="zh-CN"/>
+        </w:rPr>
+      </w:pPr>
+    </w:p>
+    <w:p>
+      <w:pPr>
+        <w:ind w:left="840" w:leftChars="0" w:firstLine="420" w:firstLineChars="0"/>
+        <w:rPr>
+          <w:rFonts w:hint="eastAsia"/>
+          <w:lang w:val="en-US" w:eastAsia="zh-CN"/>
+        </w:rPr>
+      </w:pPr>
+      <w:r>
+        <w:rPr>
+          <w:rFonts w:hint="eastAsia"/>
+          <w:lang w:val="en-US" w:eastAsia="zh-CN"/>
+        </w:rPr>
+        <w:t>③显示分类</w:t>
+      </w:r>
+    </w:p>
+    <w:p>
+      <w:pPr>
+        <w:ind w:left="1260" w:leftChars="0" w:firstLine="420" w:firstLineChars="0"/>
+        <w:rPr>
+          <w:rFonts w:hint="eastAsia"/>
+          <w:lang w:val="en-US" w:eastAsia="zh-CN"/>
+        </w:rPr>
+      </w:pPr>
+      <w:r>
+        <w:rPr>
+          <w:rFonts w:hint="eastAsia"/>
+          <w:lang w:val="en-US" w:eastAsia="zh-CN"/>
+        </w:rPr>
+        <w:t>对服务器进行配置，使其不考虑文件的扩展名和内容，强制特定文件或者目录内容拥有某个MIME类型。</w:t>
+      </w:r>
+    </w:p>
+    <w:p>
+      <w:pPr>
+        <w:ind w:left="840" w:leftChars="0" w:firstLine="420" w:firstLineChars="0"/>
+        <w:rPr>
+          <w:rFonts w:hint="eastAsia"/>
+          <w:lang w:val="en-US" w:eastAsia="zh-CN"/>
+        </w:rPr>
+      </w:pPr>
+      <w:r>
+        <w:rPr>
+          <w:rFonts w:hint="eastAsia"/>
+          <w:lang w:val="en-US" w:eastAsia="zh-CN"/>
+        </w:rPr>
+        <w:t>④类型协商</w:t>
+      </w:r>
+    </w:p>
+    <w:p>
+      <w:pPr>
+        <w:ind w:left="1260" w:leftChars="0" w:firstLine="420" w:firstLineChars="0"/>
+        <w:rPr>
+          <w:rFonts w:hint="eastAsia"/>
+          <w:lang w:val="en-US" w:eastAsia="zh-CN"/>
+        </w:rPr>
+      </w:pPr>
+      <w:r>
+        <w:rPr>
+          <w:rFonts w:hint="eastAsia"/>
+          <w:lang w:val="en-US" w:eastAsia="zh-CN"/>
+        </w:rPr>
+        <w:t>服务器进行配置，可以以多种文档格式类存储资源。可以配置服务器，使其可以通过与用户协商决定使用哪种格式。</w:t>
       </w:r>
       <w:bookmarkStart w:id="0" w:name="_GoBack"/>
       <w:bookmarkEnd w:id="0"/>
+    </w:p>
+    <w:p>
+      <w:pPr>
+        <w:ind w:left="420" w:leftChars="0" w:firstLine="420" w:firstLineChars="0"/>
+        <w:rPr>
+          <w:rFonts w:hint="eastAsia"/>
+          <w:lang w:val="en-US" w:eastAsia="zh-CN"/>
+        </w:rPr>
+      </w:pPr>
+      <w:r>
+        <w:rPr>
+          <w:rFonts w:hint="eastAsia"/>
+          <w:lang w:val="en-US" w:eastAsia="zh-CN"/>
+        </w:rPr>
+        <w:t>content-length （实体长度）</w:t>
+      </w:r>
+    </w:p>
+    <w:p>
+      <w:pPr>
+        <w:ind w:left="420" w:leftChars="0" w:firstLine="420" w:firstLineChars="0"/>
+        <w:rPr>
+          <w:rFonts w:hint="eastAsia"/>
+          <w:lang w:val="en-US" w:eastAsia="zh-CN"/>
+        </w:rPr>
+      </w:pPr>
+      <w:r>
+        <w:rPr>
+          <w:rFonts w:hint="eastAsia"/>
+          <w:lang w:val="en-US" w:eastAsia="zh-CN"/>
+        </w:rPr>
+        <w:t>主体内容</w:t>
+      </w:r>
     </w:p>
     <w:p>
       <w:pPr>

--- a/网络传输与安全/网络传输/http&https协议/http/http.docx
+++ b/网络传输与安全/网络传输/http&https协议/http/http.docx
@@ -6576,6 +6576,7 @@
     <w:p>
       <w:pPr>
         <w:numPr>
+          <w:ilvl w:val="0"/>
           <w:numId w:val="0"/>
         </w:numPr>
         <w:ind w:left="1260" w:leftChars="0"/>
@@ -6786,59 +6787,68 @@
         </w:rPr>
         <w:t>③显示分类</w:t>
       </w:r>
-    </w:p>
-    <w:p>
-      <w:pPr>
-        <w:ind w:left="1260" w:leftChars="0" w:firstLine="420" w:firstLineChars="0"/>
-        <w:rPr>
-          <w:rFonts w:hint="eastAsia"/>
-          <w:lang w:val="en-US" w:eastAsia="zh-CN"/>
-        </w:rPr>
-      </w:pPr>
-      <w:r>
-        <w:rPr>
-          <w:rFonts w:hint="eastAsia"/>
-          <w:lang w:val="en-US" w:eastAsia="zh-CN"/>
-        </w:rPr>
-        <w:t>对服务器进行配置，使其不考虑文件的扩展名和内容，强制特定文件或者目录内容拥有某个MIME类型。</w:t>
-      </w:r>
-    </w:p>
-    <w:p>
-      <w:pPr>
-        <w:ind w:left="840" w:leftChars="0" w:firstLine="420" w:firstLineChars="0"/>
-        <w:rPr>
-          <w:rFonts w:hint="eastAsia"/>
-          <w:lang w:val="en-US" w:eastAsia="zh-CN"/>
-        </w:rPr>
-      </w:pPr>
-      <w:r>
-        <w:rPr>
-          <w:rFonts w:hint="eastAsia"/>
-          <w:lang w:val="en-US" w:eastAsia="zh-CN"/>
-        </w:rPr>
-        <w:t>④类型协商</w:t>
-      </w:r>
-    </w:p>
-    <w:p>
-      <w:pPr>
-        <w:ind w:left="1260" w:leftChars="0" w:firstLine="420" w:firstLineChars="0"/>
-        <w:rPr>
-          <w:rFonts w:hint="eastAsia"/>
-          <w:lang w:val="en-US" w:eastAsia="zh-CN"/>
-        </w:rPr>
-      </w:pPr>
-      <w:r>
-        <w:rPr>
-          <w:rFonts w:hint="eastAsia"/>
-          <w:lang w:val="en-US" w:eastAsia="zh-CN"/>
-        </w:rPr>
-        <w:t>服务器进行配置，可以以多种文档格式类存储资源。可以配置服务器，使其可以通过与用户协商决定使用哪种格式。</w:t>
-      </w:r>
       <w:bookmarkStart w:id="0" w:name="_GoBack"/>
       <w:bookmarkEnd w:id="0"/>
     </w:p>
     <w:p>
       <w:pPr>
+        <w:ind w:left="1260" w:leftChars="0" w:firstLine="420" w:firstLineChars="0"/>
+        <w:rPr>
+          <w:rFonts w:hint="eastAsia"/>
+          <w:lang w:val="en-US" w:eastAsia="zh-CN"/>
+        </w:rPr>
+      </w:pPr>
+      <w:r>
+        <w:rPr>
+          <w:rFonts w:hint="eastAsia"/>
+          <w:lang w:val="en-US" w:eastAsia="zh-CN"/>
+        </w:rPr>
+        <w:t>对服务器进行配置，使其不考虑文件的扩展名和内容，强制特定文件或者目录内容拥有某个MIME类型。</w:t>
+      </w:r>
+    </w:p>
+    <w:p>
+      <w:pPr>
+        <w:ind w:left="840" w:leftChars="0" w:firstLine="420" w:firstLineChars="0"/>
+        <w:rPr>
+          <w:rFonts w:hint="eastAsia"/>
+          <w:lang w:val="en-US" w:eastAsia="zh-CN"/>
+        </w:rPr>
+      </w:pPr>
+      <w:r>
+        <w:rPr>
+          <w:rFonts w:hint="eastAsia"/>
+          <w:lang w:val="en-US" w:eastAsia="zh-CN"/>
+        </w:rPr>
+        <w:t>④类型协商</w:t>
+      </w:r>
+    </w:p>
+    <w:p>
+      <w:pPr>
+        <w:ind w:left="1260" w:leftChars="0" w:firstLine="420" w:firstLineChars="0"/>
+        <w:rPr>
+          <w:rFonts w:hint="eastAsia"/>
+          <w:lang w:val="en-US" w:eastAsia="zh-CN"/>
+        </w:rPr>
+      </w:pPr>
+      <w:r>
+        <w:rPr>
+          <w:rFonts w:hint="eastAsia"/>
+          <w:lang w:val="en-US" w:eastAsia="zh-CN"/>
+        </w:rPr>
+        <w:t>服务器进行配置，可以以多种文档格式类存储资源。可以配置服务器，使其可以通过与用户协商决定使用哪种格式。</w:t>
+      </w:r>
+    </w:p>
+    <w:p>
+      <w:pPr>
+        <w:ind w:left="1260" w:leftChars="0" w:firstLine="420" w:firstLineChars="0"/>
+        <w:rPr>
+          <w:rFonts w:hint="eastAsia"/>
+          <w:lang w:val="en-US" w:eastAsia="zh-CN"/>
+        </w:rPr>
+      </w:pPr>
+    </w:p>
+    <w:p>
+      <w:pPr>
         <w:ind w:left="420" w:leftChars="0" w:firstLine="420" w:firstLineChars="0"/>
         <w:rPr>
           <w:rFonts w:hint="eastAsia"/>
@@ -6861,6 +6871,15 @@
           <w:lang w:val="en-US" w:eastAsia="zh-CN"/>
         </w:rPr>
       </w:pPr>
+    </w:p>
+    <w:p>
+      <w:pPr>
+        <w:ind w:left="420" w:leftChars="0" w:firstLine="420" w:firstLineChars="0"/>
+        <w:rPr>
+          <w:rFonts w:hint="eastAsia"/>
+          <w:lang w:val="en-US" w:eastAsia="zh-CN"/>
+        </w:rPr>
+      </w:pPr>
       <w:r>
         <w:rPr>
           <w:rFonts w:hint="eastAsia"/>
@@ -6880,7 +6899,7 @@
     </w:p>
     <w:p>
       <w:pPr>
-        <w:ind w:firstLine="420" w:firstLineChars="0"/>
+        <w:pStyle w:val="3"/>
         <w:rPr>
           <w:rFonts w:hint="eastAsia"/>
           <w:lang w:val="en-US" w:eastAsia="zh-CN"/>
@@ -6896,16 +6915,55 @@
     </w:p>
     <w:p>
       <w:pPr>
-        <w:ind w:firstLine="420" w:firstLineChars="0"/>
-        <w:rPr>
-          <w:rFonts w:hint="eastAsia"/>
-          <w:lang w:val="en-US" w:eastAsia="zh-CN"/>
-        </w:rPr>
-      </w:pPr>
-    </w:p>
-    <w:p>
-      <w:pPr>
-        <w:ind w:firstLine="420" w:firstLineChars="0"/>
+        <w:ind w:left="420" w:leftChars="0" w:firstLine="420" w:firstLineChars="0"/>
+        <w:rPr>
+          <w:rFonts w:hint="eastAsia"/>
+          <w:lang w:val="en-US" w:eastAsia="zh-CN"/>
+        </w:rPr>
+      </w:pPr>
+      <w:r>
+        <w:rPr>
+          <w:rFonts w:hint="eastAsia"/>
+          <w:lang w:val="en-US" w:eastAsia="zh-CN"/>
+        </w:rPr>
+        <w:t>对于非持久连接的处理，发送完整条报文后，关闭自己这一端的链接。</w:t>
+      </w:r>
+    </w:p>
+    <w:p>
+      <w:pPr>
+        <w:ind w:left="420" w:leftChars="0" w:firstLine="420" w:firstLineChars="0"/>
+        <w:rPr>
+          <w:rFonts w:hint="eastAsia"/>
+          <w:lang w:val="en-US" w:eastAsia="zh-CN"/>
+        </w:rPr>
+      </w:pPr>
+      <w:r>
+        <w:rPr>
+          <w:rFonts w:hint="eastAsia"/>
+          <w:lang w:val="en-US" w:eastAsia="zh-CN"/>
+        </w:rPr>
+        <w:t>对于持久连接，连接可能仍然保持打开的状态，这种情况下，服务器需要特别注意：</w:t>
+      </w:r>
+    </w:p>
+    <w:p>
+      <w:pPr>
+        <w:ind w:left="840" w:leftChars="0" w:firstLine="420" w:firstLineChars="0"/>
+        <w:rPr>
+          <w:rFonts w:hint="eastAsia"/>
+          <w:lang w:val="en-US" w:eastAsia="zh-CN"/>
+        </w:rPr>
+      </w:pPr>
+      <w:r>
+        <w:rPr>
+          <w:rFonts w:hint="eastAsia"/>
+          <w:lang w:val="en-US" w:eastAsia="zh-CN"/>
+        </w:rPr>
+        <w:t>需要正确的计算content-type 首部，否则客户端无法知道响应什么时候结束。</w:t>
+      </w:r>
+    </w:p>
+    <w:p>
+      <w:pPr>
+        <w:pStyle w:val="3"/>
         <w:rPr>
           <w:rFonts w:hint="eastAsia"/>
           <w:lang w:val="en-US" w:eastAsia="zh-CN"/>
@@ -6934,6 +6992,39 @@
           <w:lang w:val="en-US" w:eastAsia="zh-CN"/>
         </w:rPr>
       </w:pPr>
+    </w:p>
+    <w:p>
+      <w:pPr>
+        <w:pStyle w:val="2"/>
+        <w:rPr>
+          <w:rFonts w:hint="eastAsia"/>
+          <w:lang w:val="en-US" w:eastAsia="zh-CN"/>
+        </w:rPr>
+      </w:pPr>
+      <w:r>
+        <w:rPr>
+          <w:rFonts w:hint="eastAsia"/>
+          <w:lang w:val="en-US" w:eastAsia="zh-CN"/>
+        </w:rPr>
+        <w:t>代理</w:t>
+      </w:r>
+    </w:p>
+    <w:p>
+      <w:pPr>
+        <w:pStyle w:val="3"/>
+        <w:ind w:firstLine="420" w:firstLineChars="0"/>
+        <w:rPr>
+          <w:rFonts w:hint="eastAsia"/>
+          <w:lang w:val="en-US" w:eastAsia="zh-CN"/>
+        </w:rPr>
+      </w:pPr>
+      <w:r>
+        <w:rPr>
+          <w:rFonts w:hint="eastAsia"/>
+          <w:lang w:val="en-US" w:eastAsia="zh-CN"/>
+        </w:rPr>
+        <w:t>公共与共享代理</w:t>
+      </w:r>
     </w:p>
     <w:p>
       <w:pPr>

--- a/网络传输与安全/网络传输/http&https协议/http/http.docx
+++ b/网络传输与安全/网络传输/http&https协议/http/http.docx
@@ -6787,244 +6787,753 @@
         </w:rPr>
         <w:t>③显示分类</w:t>
       </w:r>
+    </w:p>
+    <w:p>
+      <w:pPr>
+        <w:ind w:left="1260" w:leftChars="0" w:firstLine="420" w:firstLineChars="0"/>
+        <w:rPr>
+          <w:rFonts w:hint="eastAsia"/>
+          <w:lang w:val="en-US" w:eastAsia="zh-CN"/>
+        </w:rPr>
+      </w:pPr>
+      <w:r>
+        <w:rPr>
+          <w:rFonts w:hint="eastAsia"/>
+          <w:lang w:val="en-US" w:eastAsia="zh-CN"/>
+        </w:rPr>
+        <w:t>对服务器进行配置，使其不考虑文件的扩展名和内容，强制特定文件或者目录内容拥有某个MIME类型。</w:t>
+      </w:r>
+    </w:p>
+    <w:p>
+      <w:pPr>
+        <w:ind w:left="840" w:leftChars="0" w:firstLine="420" w:firstLineChars="0"/>
+        <w:rPr>
+          <w:rFonts w:hint="eastAsia"/>
+          <w:lang w:val="en-US" w:eastAsia="zh-CN"/>
+        </w:rPr>
+      </w:pPr>
+      <w:r>
+        <w:rPr>
+          <w:rFonts w:hint="eastAsia"/>
+          <w:lang w:val="en-US" w:eastAsia="zh-CN"/>
+        </w:rPr>
+        <w:t>④类型协商</w:t>
+      </w:r>
+    </w:p>
+    <w:p>
+      <w:pPr>
+        <w:ind w:left="1260" w:leftChars="0" w:firstLine="420" w:firstLineChars="0"/>
+        <w:rPr>
+          <w:rFonts w:hint="eastAsia"/>
+          <w:lang w:val="en-US" w:eastAsia="zh-CN"/>
+        </w:rPr>
+      </w:pPr>
+      <w:r>
+        <w:rPr>
+          <w:rFonts w:hint="eastAsia"/>
+          <w:lang w:val="en-US" w:eastAsia="zh-CN"/>
+        </w:rPr>
+        <w:t>服务器进行配置，可以以多种文档格式类存储资源。可以配置服务器，使其可以通过与用户协商决定使用哪种格式。</w:t>
+      </w:r>
+    </w:p>
+    <w:p>
+      <w:pPr>
+        <w:ind w:left="1260" w:leftChars="0" w:firstLine="420" w:firstLineChars="0"/>
+        <w:rPr>
+          <w:rFonts w:hint="eastAsia"/>
+          <w:lang w:val="en-US" w:eastAsia="zh-CN"/>
+        </w:rPr>
+      </w:pPr>
+    </w:p>
+    <w:p>
+      <w:pPr>
+        <w:ind w:left="420" w:leftChars="0" w:firstLine="420" w:firstLineChars="0"/>
+        <w:rPr>
+          <w:rFonts w:hint="eastAsia"/>
+          <w:lang w:val="en-US" w:eastAsia="zh-CN"/>
+        </w:rPr>
+      </w:pPr>
+      <w:r>
+        <w:rPr>
+          <w:rFonts w:hint="eastAsia"/>
+          <w:lang w:val="en-US" w:eastAsia="zh-CN"/>
+        </w:rPr>
+        <w:t>content-length （实体长度）</w:t>
+      </w:r>
+    </w:p>
+    <w:p>
+      <w:pPr>
+        <w:ind w:left="420" w:leftChars="0" w:firstLine="420" w:firstLineChars="0"/>
+        <w:rPr>
+          <w:rFonts w:hint="eastAsia"/>
+          <w:lang w:val="en-US" w:eastAsia="zh-CN"/>
+        </w:rPr>
+      </w:pPr>
+    </w:p>
+    <w:p>
+      <w:pPr>
+        <w:ind w:left="420" w:leftChars="0" w:firstLine="420" w:firstLineChars="0"/>
+        <w:rPr>
+          <w:rFonts w:hint="eastAsia"/>
+          <w:lang w:val="en-US" w:eastAsia="zh-CN"/>
+        </w:rPr>
+      </w:pPr>
+      <w:r>
+        <w:rPr>
+          <w:rFonts w:hint="eastAsia"/>
+          <w:lang w:val="en-US" w:eastAsia="zh-CN"/>
+        </w:rPr>
+        <w:t>主体内容</w:t>
+      </w:r>
+    </w:p>
+    <w:p>
+      <w:pPr>
+        <w:ind w:firstLine="420" w:firstLineChars="0"/>
+        <w:rPr>
+          <w:rFonts w:hint="eastAsia"/>
+          <w:lang w:val="en-US" w:eastAsia="zh-CN"/>
+        </w:rPr>
+      </w:pPr>
+    </w:p>
+    <w:p>
+      <w:pPr>
+        <w:pStyle w:val="3"/>
+        <w:rPr>
+          <w:rFonts w:hint="eastAsia"/>
+          <w:lang w:val="en-US" w:eastAsia="zh-CN"/>
+        </w:rPr>
+      </w:pPr>
+      <w:r>
+        <w:rPr>
+          <w:rFonts w:hint="eastAsia"/>
+          <w:lang w:val="en-US" w:eastAsia="zh-CN"/>
+        </w:rPr>
+        <w:t>发送响应</w:t>
+      </w:r>
+    </w:p>
+    <w:p>
+      <w:pPr>
+        <w:ind w:left="420" w:leftChars="0" w:firstLine="420" w:firstLineChars="0"/>
+        <w:rPr>
+          <w:rFonts w:hint="eastAsia"/>
+          <w:lang w:val="en-US" w:eastAsia="zh-CN"/>
+        </w:rPr>
+      </w:pPr>
+      <w:r>
+        <w:rPr>
+          <w:rFonts w:hint="eastAsia"/>
+          <w:lang w:val="en-US" w:eastAsia="zh-CN"/>
+        </w:rPr>
+        <w:t>对于非持久连接的处理，发送完整条报文后，关闭自己这一端的链接。</w:t>
+      </w:r>
+    </w:p>
+    <w:p>
+      <w:pPr>
+        <w:ind w:left="420" w:leftChars="0" w:firstLine="420" w:firstLineChars="0"/>
+        <w:rPr>
+          <w:rFonts w:hint="eastAsia"/>
+          <w:lang w:val="en-US" w:eastAsia="zh-CN"/>
+        </w:rPr>
+      </w:pPr>
+      <w:r>
+        <w:rPr>
+          <w:rFonts w:hint="eastAsia"/>
+          <w:lang w:val="en-US" w:eastAsia="zh-CN"/>
+        </w:rPr>
+        <w:t>对于持久连接，连接可能仍然保持打开的状态，这种情况下，服务器需要特别注意：</w:t>
+      </w:r>
+    </w:p>
+    <w:p>
+      <w:pPr>
+        <w:ind w:left="840" w:leftChars="0" w:firstLine="420" w:firstLineChars="0"/>
+        <w:rPr>
+          <w:rFonts w:hint="eastAsia"/>
+          <w:lang w:val="en-US" w:eastAsia="zh-CN"/>
+        </w:rPr>
+      </w:pPr>
+      <w:r>
+        <w:rPr>
+          <w:rFonts w:hint="eastAsia"/>
+          <w:lang w:val="en-US" w:eastAsia="zh-CN"/>
+        </w:rPr>
+        <w:t>需要正确的计算content-type 首部，否则客户端无法知道响应什么时候结束。</w:t>
+      </w:r>
+    </w:p>
+    <w:p>
+      <w:pPr>
+        <w:pStyle w:val="3"/>
+        <w:rPr>
+          <w:rFonts w:hint="eastAsia"/>
+          <w:lang w:val="en-US" w:eastAsia="zh-CN"/>
+        </w:rPr>
+      </w:pPr>
+      <w:r>
+        <w:rPr>
+          <w:rFonts w:hint="eastAsia"/>
+          <w:lang w:val="en-US" w:eastAsia="zh-CN"/>
+        </w:rPr>
+        <w:t>记录事务处理过程</w:t>
+      </w:r>
+    </w:p>
+    <w:p>
+      <w:pPr>
+        <w:rPr>
+          <w:rFonts w:hint="eastAsia"/>
+          <w:lang w:val="en-US" w:eastAsia="zh-CN"/>
+        </w:rPr>
+      </w:pPr>
+    </w:p>
+    <w:p>
+      <w:pPr>
+        <w:rPr>
+          <w:rFonts w:hint="eastAsia"/>
+          <w:lang w:val="en-US" w:eastAsia="zh-CN"/>
+        </w:rPr>
+      </w:pPr>
+    </w:p>
+    <w:p>
+      <w:pPr>
+        <w:pStyle w:val="2"/>
+        <w:rPr>
+          <w:rFonts w:hint="eastAsia"/>
+          <w:lang w:val="en-US" w:eastAsia="zh-CN"/>
+        </w:rPr>
+      </w:pPr>
+      <w:r>
+        <w:rPr>
+          <w:rFonts w:hint="eastAsia"/>
+          <w:lang w:val="en-US" w:eastAsia="zh-CN"/>
+        </w:rPr>
+        <w:t>代理</w:t>
+      </w:r>
+    </w:p>
+    <w:p>
+      <w:pPr>
+        <w:pStyle w:val="3"/>
+        <w:ind w:firstLine="420" w:firstLineChars="0"/>
+        <w:rPr>
+          <w:rFonts w:hint="eastAsia"/>
+          <w:lang w:val="en-US" w:eastAsia="zh-CN"/>
+        </w:rPr>
+      </w:pPr>
+      <w:r>
+        <w:rPr>
+          <w:rFonts w:hint="eastAsia"/>
+          <w:lang w:val="en-US" w:eastAsia="zh-CN"/>
+        </w:rPr>
+        <w:t>公共与共享代理</w:t>
+      </w:r>
+    </w:p>
+    <w:p>
+      <w:pPr>
+        <w:ind w:firstLine="420" w:firstLineChars="0"/>
+        <w:rPr>
+          <w:rFonts w:hint="eastAsia"/>
+          <w:lang w:val="en-US" w:eastAsia="zh-CN"/>
+        </w:rPr>
+      </w:pPr>
+      <w:r>
+        <w:rPr>
+          <w:rFonts w:hint="eastAsia"/>
+          <w:lang w:val="en-US" w:eastAsia="zh-CN"/>
+        </w:rPr>
+        <w:t>公共代理：</w:t>
+      </w:r>
+    </w:p>
+    <w:p>
+      <w:pPr>
+        <w:ind w:left="420" w:leftChars="0" w:firstLine="420" w:firstLineChars="0"/>
+        <w:rPr>
+          <w:rFonts w:hint="eastAsia"/>
+          <w:lang w:val="en-US" w:eastAsia="zh-CN"/>
+        </w:rPr>
+      </w:pPr>
+      <w:r>
+        <w:rPr>
+          <w:rFonts w:hint="eastAsia"/>
+          <w:lang w:val="en-US" w:eastAsia="zh-CN"/>
+        </w:rPr>
+        <w:t>集中式代理成本效率更高，易管理。</w:t>
+      </w:r>
+    </w:p>
+    <w:p>
+      <w:pPr>
+        <w:ind w:left="420" w:leftChars="0" w:firstLine="420" w:firstLineChars="0"/>
+        <w:rPr>
+          <w:rFonts w:hint="eastAsia"/>
+          <w:lang w:val="en-US" w:eastAsia="zh-CN"/>
+        </w:rPr>
+      </w:pPr>
+      <w:r>
+        <w:rPr>
+          <w:rFonts w:hint="eastAsia"/>
+          <w:lang w:val="en-US" w:eastAsia="zh-CN"/>
+        </w:rPr>
+        <w:t>对于高速缓存代理服务器，会利用用户共同的请求。</w:t>
+      </w:r>
+    </w:p>
+    <w:p>
+      <w:pPr>
+        <w:ind w:left="420" w:leftChars="0" w:firstLine="420" w:firstLineChars="0"/>
+        <w:rPr>
+          <w:rFonts w:hint="eastAsia"/>
+          <w:lang w:val="en-US" w:eastAsia="zh-CN"/>
+        </w:rPr>
+      </w:pPr>
+    </w:p>
+    <w:p>
+      <w:pPr>
+        <w:ind w:firstLine="420" w:firstLineChars="0"/>
+        <w:rPr>
+          <w:rFonts w:hint="eastAsia"/>
+          <w:lang w:val="en-US" w:eastAsia="zh-CN"/>
+        </w:rPr>
+      </w:pPr>
+      <w:r>
+        <w:rPr>
+          <w:rFonts w:hint="eastAsia"/>
+          <w:lang w:val="en-US" w:eastAsia="zh-CN"/>
+        </w:rPr>
+        <w:t>私有代理：</w:t>
+      </w:r>
+    </w:p>
+    <w:p>
+      <w:pPr>
+        <w:ind w:left="420" w:leftChars="0" w:firstLine="420" w:firstLineChars="0"/>
+        <w:rPr>
+          <w:rFonts w:hint="eastAsia"/>
+          <w:lang w:val="en-US" w:eastAsia="zh-CN"/>
+        </w:rPr>
+      </w:pPr>
+    </w:p>
+    <w:p>
+      <w:pPr>
+        <w:rPr>
+          <w:rFonts w:hint="eastAsia"/>
+          <w:lang w:val="en-US" w:eastAsia="zh-CN"/>
+        </w:rPr>
+      </w:pPr>
+    </w:p>
+    <w:p>
+      <w:pPr>
+        <w:rPr>
+          <w:rFonts w:hint="eastAsia"/>
+          <w:lang w:val="en-US" w:eastAsia="zh-CN"/>
+        </w:rPr>
+      </w:pPr>
+    </w:p>
+    <w:p>
+      <w:pPr>
+        <w:rPr>
+          <w:rFonts w:hint="eastAsia"/>
+          <w:lang w:val="en-US" w:eastAsia="zh-CN"/>
+        </w:rPr>
+      </w:pPr>
+    </w:p>
+    <w:p>
+      <w:pPr>
+        <w:rPr>
+          <w:rFonts w:hint="eastAsia"/>
+          <w:lang w:val="en-US" w:eastAsia="zh-CN"/>
+        </w:rPr>
+      </w:pPr>
+    </w:p>
+    <w:p>
+      <w:pPr>
+        <w:rPr>
+          <w:rFonts w:hint="eastAsia"/>
+          <w:lang w:val="en-US" w:eastAsia="zh-CN"/>
+        </w:rPr>
+      </w:pPr>
+    </w:p>
+    <w:p>
+      <w:pPr>
+        <w:rPr>
+          <w:rFonts w:hint="eastAsia"/>
+          <w:lang w:val="en-US" w:eastAsia="zh-CN"/>
+        </w:rPr>
+      </w:pPr>
+    </w:p>
+    <w:p>
+      <w:pPr>
+        <w:rPr>
+          <w:rFonts w:hint="eastAsia"/>
+          <w:lang w:val="en-US" w:eastAsia="zh-CN"/>
+        </w:rPr>
+      </w:pPr>
+    </w:p>
+    <w:p>
+      <w:pPr>
+        <w:rPr>
+          <w:rFonts w:hint="eastAsia"/>
+          <w:lang w:val="en-US" w:eastAsia="zh-CN"/>
+        </w:rPr>
+      </w:pPr>
+    </w:p>
+    <w:p>
+      <w:pPr>
+        <w:rPr>
+          <w:rFonts w:hint="eastAsia"/>
+          <w:lang w:val="en-US" w:eastAsia="zh-CN"/>
+        </w:rPr>
+      </w:pPr>
+    </w:p>
+    <w:p>
+      <w:pPr>
+        <w:rPr>
+          <w:rFonts w:hint="eastAsia"/>
+          <w:lang w:val="en-US" w:eastAsia="zh-CN"/>
+        </w:rPr>
+      </w:pPr>
+    </w:p>
+    <w:p>
+      <w:pPr>
+        <w:pStyle w:val="3"/>
+        <w:ind w:firstLine="420" w:firstLineChars="0"/>
+        <w:rPr>
+          <w:rFonts w:hint="eastAsia"/>
+          <w:lang w:val="en-US" w:eastAsia="zh-CN"/>
+        </w:rPr>
+      </w:pPr>
+      <w:r>
+        <w:rPr>
+          <w:rFonts w:hint="eastAsia"/>
+          <w:lang w:val="en-US" w:eastAsia="zh-CN"/>
+        </w:rPr>
+        <w:t>代理与网关</w:t>
+      </w:r>
+    </w:p>
+    <w:p>
+      <w:pPr>
+        <w:ind w:left="420" w:leftChars="0" w:firstLine="420" w:firstLineChars="0"/>
+        <w:rPr>
+          <w:rFonts w:hint="eastAsia"/>
+          <w:lang w:val="en-US" w:eastAsia="zh-CN"/>
+        </w:rPr>
+      </w:pPr>
+      <w:r>
+        <w:rPr>
+          <w:rFonts w:hint="eastAsia"/>
+          <w:lang w:val="en-US" w:eastAsia="zh-CN"/>
+        </w:rPr>
+        <w:t>严格来说，代理连接的是两个或多个使用相同协议的应用程序</w:t>
+      </w:r>
+    </w:p>
+    <w:p>
+      <w:pPr>
+        <w:ind w:left="420" w:leftChars="0" w:firstLine="420" w:firstLineChars="0"/>
+        <w:rPr>
+          <w:rFonts w:hint="eastAsia"/>
+          <w:lang w:val="en-US" w:eastAsia="zh-CN"/>
+        </w:rPr>
+      </w:pPr>
+    </w:p>
+    <w:p>
+      <w:pPr>
+        <w:ind w:left="420" w:leftChars="0" w:firstLine="420" w:firstLineChars="0"/>
+        <w:rPr>
+          <w:rFonts w:hint="eastAsia"/>
+          <w:lang w:val="en-US" w:eastAsia="zh-CN"/>
+        </w:rPr>
+      </w:pPr>
+      <w:r>
+        <w:rPr>
+          <w:rFonts w:hint="eastAsia"/>
+          <w:lang w:val="en-US" w:eastAsia="zh-CN"/>
+        </w:rPr>
+        <w:t>而网关连接的则是两个或者多个不同协议的端点（扮演协议转换器的角色）</w:t>
+      </w:r>
+    </w:p>
+    <w:p>
+      <w:pPr>
+        <w:ind w:left="420" w:leftChars="0" w:firstLine="420" w:firstLineChars="0"/>
+        <w:rPr>
+          <w:rFonts w:hint="eastAsia"/>
+          <w:lang w:val="en-US" w:eastAsia="zh-CN"/>
+        </w:rPr>
+      </w:pPr>
+    </w:p>
+    <w:p>
+      <w:pPr>
+        <w:ind w:left="420" w:leftChars="0" w:firstLine="420" w:firstLineChars="0"/>
+        <w:rPr>
+          <w:rFonts w:hint="eastAsia"/>
+          <w:lang w:val="en-US" w:eastAsia="zh-CN"/>
+        </w:rPr>
+      </w:pPr>
+      <w:r>
+        <w:rPr>
+          <w:rFonts w:hint="eastAsia"/>
+          <w:lang w:val="en-US" w:eastAsia="zh-CN"/>
+        </w:rPr>
+        <w:t>实际上：代理与网关的定义很模糊，由于：</w:t>
+      </w:r>
+    </w:p>
+    <w:p>
+      <w:pPr>
+        <w:ind w:left="840" w:leftChars="0" w:firstLine="420" w:firstLineChars="0"/>
+        <w:rPr>
+          <w:rFonts w:hint="eastAsia"/>
+          <w:lang w:val="en-US" w:eastAsia="zh-CN"/>
+        </w:rPr>
+      </w:pPr>
+      <w:r>
+        <w:rPr>
+          <w:rFonts w:hint="eastAsia"/>
+          <w:lang w:val="en-US" w:eastAsia="zh-CN"/>
+        </w:rPr>
+        <w:t>服务器与浏览器使用的http版本不同</w:t>
+      </w:r>
+    </w:p>
+    <w:p>
+      <w:pPr>
+        <w:ind w:left="840" w:leftChars="0" w:firstLine="420" w:firstLineChars="0"/>
+        <w:rPr>
+          <w:rFonts w:hint="eastAsia"/>
+          <w:lang w:val="en-US" w:eastAsia="zh-CN"/>
+        </w:rPr>
+      </w:pPr>
+      <w:r>
+        <w:rPr>
+          <w:rFonts w:hint="eastAsia"/>
+          <w:lang w:val="en-US" w:eastAsia="zh-CN"/>
+        </w:rPr>
+        <w:t>ssl安全协议</w:t>
+      </w:r>
+    </w:p>
+    <w:p>
+      <w:pPr>
+        <w:ind w:left="840" w:leftChars="0" w:firstLine="420" w:firstLineChars="0"/>
+        <w:rPr>
+          <w:rFonts w:hint="eastAsia"/>
+          <w:lang w:val="en-US" w:eastAsia="zh-CN"/>
+        </w:rPr>
+      </w:pPr>
+      <w:r>
+        <w:rPr>
+          <w:rFonts w:hint="eastAsia"/>
+          <w:lang w:val="en-US" w:eastAsia="zh-CN"/>
+        </w:rPr>
+        <w:t>socks防火墙</w:t>
+      </w:r>
+    </w:p>
+    <w:p>
+      <w:pPr>
+        <w:ind w:left="840" w:leftChars="0" w:firstLine="420" w:firstLineChars="0"/>
+        <w:rPr>
+          <w:rFonts w:hint="eastAsia"/>
+          <w:lang w:val="en-US" w:eastAsia="zh-CN"/>
+        </w:rPr>
+      </w:pPr>
+      <w:r>
+        <w:rPr>
+          <w:rFonts w:hint="eastAsia"/>
+          <w:lang w:val="en-US" w:eastAsia="zh-CN"/>
+        </w:rPr>
+        <w:t>ftp访问</w:t>
+      </w:r>
+    </w:p>
+    <w:p>
+      <w:pPr>
+        <w:ind w:left="840" w:leftChars="0" w:firstLine="420" w:firstLineChars="0"/>
+        <w:rPr>
+          <w:rFonts w:hint="eastAsia"/>
+          <w:lang w:val="en-US" w:eastAsia="zh-CN"/>
+        </w:rPr>
+      </w:pPr>
+      <w:r>
+        <w:rPr>
+          <w:rFonts w:hint="eastAsia"/>
+          <w:lang w:val="en-US" w:eastAsia="zh-CN"/>
+        </w:rPr>
+        <w:t>基于web的应用程序</w:t>
+      </w:r>
+    </w:p>
+    <w:p>
+      <w:pPr>
+        <w:ind w:left="420" w:leftChars="0" w:firstLine="420" w:firstLineChars="0"/>
+        <w:rPr>
+          <w:rFonts w:hint="eastAsia"/>
+          <w:lang w:val="en-US" w:eastAsia="zh-CN"/>
+        </w:rPr>
+      </w:pPr>
+      <w:r>
+        <w:rPr>
+          <w:rFonts w:hint="eastAsia"/>
+          <w:lang w:val="en-US" w:eastAsia="zh-CN"/>
+        </w:rPr>
+        <w:t>商业化代理服务器也会实现网关的功能来支持这些。</w:t>
+      </w:r>
+    </w:p>
+    <w:p>
+      <w:pPr>
+        <w:ind w:left="420" w:leftChars="0" w:firstLine="420" w:firstLineChars="0"/>
+        <w:rPr>
+          <w:rFonts w:hint="eastAsia"/>
+          <w:lang w:val="en-US" w:eastAsia="zh-CN"/>
+        </w:rPr>
+      </w:pPr>
+    </w:p>
+    <w:p>
+      <w:pPr>
+        <w:pStyle w:val="3"/>
+        <w:rPr>
+          <w:rFonts w:hint="eastAsia"/>
+          <w:lang w:val="en-US" w:eastAsia="zh-CN"/>
+        </w:rPr>
+      </w:pPr>
+      <w:r>
+        <w:rPr>
+          <w:rFonts w:hint="eastAsia"/>
+          <w:lang w:val="en-US" w:eastAsia="zh-CN"/>
+        </w:rPr>
+        <w:t>代理的作用</w:t>
+      </w:r>
       <w:bookmarkStart w:id="0" w:name="_GoBack"/>
       <w:bookmarkEnd w:id="0"/>
     </w:p>
     <w:p>
       <w:pPr>
-        <w:ind w:left="1260" w:leftChars="0" w:firstLine="420" w:firstLineChars="0"/>
-        <w:rPr>
-          <w:rFonts w:hint="eastAsia"/>
-          <w:lang w:val="en-US" w:eastAsia="zh-CN"/>
-        </w:rPr>
-      </w:pPr>
-      <w:r>
-        <w:rPr>
-          <w:rFonts w:hint="eastAsia"/>
-          <w:lang w:val="en-US" w:eastAsia="zh-CN"/>
-        </w:rPr>
-        <w:t>对服务器进行配置，使其不考虑文件的扩展名和内容，强制特定文件或者目录内容拥有某个MIME类型。</w:t>
-      </w:r>
-    </w:p>
-    <w:p>
-      <w:pPr>
-        <w:ind w:left="840" w:leftChars="0" w:firstLine="420" w:firstLineChars="0"/>
-        <w:rPr>
-          <w:rFonts w:hint="eastAsia"/>
-          <w:lang w:val="en-US" w:eastAsia="zh-CN"/>
-        </w:rPr>
-      </w:pPr>
-      <w:r>
-        <w:rPr>
-          <w:rFonts w:hint="eastAsia"/>
-          <w:lang w:val="en-US" w:eastAsia="zh-CN"/>
-        </w:rPr>
-        <w:t>④类型协商</w:t>
-      </w:r>
-    </w:p>
-    <w:p>
-      <w:pPr>
-        <w:ind w:left="1260" w:leftChars="0" w:firstLine="420" w:firstLineChars="0"/>
-        <w:rPr>
-          <w:rFonts w:hint="eastAsia"/>
-          <w:lang w:val="en-US" w:eastAsia="zh-CN"/>
-        </w:rPr>
-      </w:pPr>
-      <w:r>
-        <w:rPr>
-          <w:rFonts w:hint="eastAsia"/>
-          <w:lang w:val="en-US" w:eastAsia="zh-CN"/>
-        </w:rPr>
-        <w:t>服务器进行配置，可以以多种文档格式类存储资源。可以配置服务器，使其可以通过与用户协商决定使用哪种格式。</w:t>
-      </w:r>
-    </w:p>
-    <w:p>
-      <w:pPr>
-        <w:ind w:left="1260" w:leftChars="0" w:firstLine="420" w:firstLineChars="0"/>
-        <w:rPr>
-          <w:rFonts w:hint="eastAsia"/>
-          <w:lang w:val="en-US" w:eastAsia="zh-CN"/>
-        </w:rPr>
-      </w:pPr>
-    </w:p>
-    <w:p>
-      <w:pPr>
-        <w:ind w:left="420" w:leftChars="0" w:firstLine="420" w:firstLineChars="0"/>
-        <w:rPr>
-          <w:rFonts w:hint="eastAsia"/>
-          <w:lang w:val="en-US" w:eastAsia="zh-CN"/>
-        </w:rPr>
-      </w:pPr>
-      <w:r>
-        <w:rPr>
-          <w:rFonts w:hint="eastAsia"/>
-          <w:lang w:val="en-US" w:eastAsia="zh-CN"/>
-        </w:rPr>
-        <w:t>content-length （实体长度）</w:t>
-      </w:r>
-    </w:p>
-    <w:p>
-      <w:pPr>
-        <w:ind w:left="420" w:leftChars="0" w:firstLine="420" w:firstLineChars="0"/>
-        <w:rPr>
-          <w:rFonts w:hint="eastAsia"/>
-          <w:lang w:val="en-US" w:eastAsia="zh-CN"/>
-        </w:rPr>
-      </w:pPr>
-    </w:p>
-    <w:p>
-      <w:pPr>
-        <w:ind w:left="420" w:leftChars="0" w:firstLine="420" w:firstLineChars="0"/>
-        <w:rPr>
-          <w:rFonts w:hint="eastAsia"/>
-          <w:lang w:val="en-US" w:eastAsia="zh-CN"/>
-        </w:rPr>
-      </w:pPr>
-      <w:r>
-        <w:rPr>
-          <w:rFonts w:hint="eastAsia"/>
-          <w:lang w:val="en-US" w:eastAsia="zh-CN"/>
-        </w:rPr>
-        <w:t>主体内容</w:t>
-      </w:r>
-    </w:p>
-    <w:p>
-      <w:pPr>
-        <w:ind w:firstLine="420" w:firstLineChars="0"/>
-        <w:rPr>
-          <w:rFonts w:hint="eastAsia"/>
-          <w:lang w:val="en-US" w:eastAsia="zh-CN"/>
-        </w:rPr>
-      </w:pPr>
-    </w:p>
-    <w:p>
-      <w:pPr>
-        <w:pStyle w:val="3"/>
-        <w:rPr>
-          <w:rFonts w:hint="eastAsia"/>
-          <w:lang w:val="en-US" w:eastAsia="zh-CN"/>
-        </w:rPr>
-      </w:pPr>
-      <w:r>
-        <w:rPr>
-          <w:rFonts w:hint="eastAsia"/>
-          <w:lang w:val="en-US" w:eastAsia="zh-CN"/>
-        </w:rPr>
-        <w:t>发送响应</w:t>
-      </w:r>
-    </w:p>
-    <w:p>
-      <w:pPr>
-        <w:ind w:left="420" w:leftChars="0" w:firstLine="420" w:firstLineChars="0"/>
-        <w:rPr>
-          <w:rFonts w:hint="eastAsia"/>
-          <w:lang w:val="en-US" w:eastAsia="zh-CN"/>
-        </w:rPr>
-      </w:pPr>
-      <w:r>
-        <w:rPr>
-          <w:rFonts w:hint="eastAsia"/>
-          <w:lang w:val="en-US" w:eastAsia="zh-CN"/>
-        </w:rPr>
-        <w:t>对于非持久连接的处理，发送完整条报文后，关闭自己这一端的链接。</w:t>
-      </w:r>
-    </w:p>
-    <w:p>
-      <w:pPr>
-        <w:ind w:left="420" w:leftChars="0" w:firstLine="420" w:firstLineChars="0"/>
-        <w:rPr>
-          <w:rFonts w:hint="eastAsia"/>
-          <w:lang w:val="en-US" w:eastAsia="zh-CN"/>
-        </w:rPr>
-      </w:pPr>
-      <w:r>
-        <w:rPr>
-          <w:rFonts w:hint="eastAsia"/>
-          <w:lang w:val="en-US" w:eastAsia="zh-CN"/>
-        </w:rPr>
-        <w:t>对于持久连接，连接可能仍然保持打开的状态，这种情况下，服务器需要特别注意：</w:t>
-      </w:r>
-    </w:p>
-    <w:p>
-      <w:pPr>
-        <w:ind w:left="840" w:leftChars="0" w:firstLine="420" w:firstLineChars="0"/>
-        <w:rPr>
-          <w:rFonts w:hint="eastAsia"/>
-          <w:lang w:val="en-US" w:eastAsia="zh-CN"/>
-        </w:rPr>
-      </w:pPr>
-      <w:r>
-        <w:rPr>
-          <w:rFonts w:hint="eastAsia"/>
-          <w:lang w:val="en-US" w:eastAsia="zh-CN"/>
-        </w:rPr>
-        <w:t>需要正确的计算content-type 首部，否则客户端无法知道响应什么时候结束。</w:t>
-      </w:r>
-    </w:p>
-    <w:p>
-      <w:pPr>
-        <w:pStyle w:val="3"/>
-        <w:rPr>
-          <w:rFonts w:hint="eastAsia"/>
-          <w:lang w:val="en-US" w:eastAsia="zh-CN"/>
-        </w:rPr>
-      </w:pPr>
-      <w:r>
-        <w:rPr>
-          <w:rFonts w:hint="eastAsia"/>
-          <w:lang w:val="en-US" w:eastAsia="zh-CN"/>
-        </w:rPr>
-        <w:t>记录事务处理过程</w:t>
-      </w:r>
-    </w:p>
-    <w:p>
-      <w:pPr>
-        <w:rPr>
-          <w:rFonts w:hint="eastAsia"/>
-          <w:lang w:val="en-US" w:eastAsia="zh-CN"/>
-        </w:rPr>
-      </w:pPr>
-    </w:p>
-    <w:p>
-      <w:pPr>
-        <w:rPr>
-          <w:rFonts w:hint="eastAsia"/>
-          <w:lang w:val="en-US" w:eastAsia="zh-CN"/>
-        </w:rPr>
-      </w:pPr>
-    </w:p>
-    <w:p>
-      <w:pPr>
-        <w:pStyle w:val="2"/>
-        <w:rPr>
-          <w:rFonts w:hint="eastAsia"/>
-          <w:lang w:val="en-US" w:eastAsia="zh-CN"/>
-        </w:rPr>
-      </w:pPr>
-      <w:r>
-        <w:rPr>
-          <w:rFonts w:hint="eastAsia"/>
-          <w:lang w:val="en-US" w:eastAsia="zh-CN"/>
-        </w:rPr>
-        <w:t>代理</w:t>
-      </w:r>
-    </w:p>
-    <w:p>
-      <w:pPr>
-        <w:pStyle w:val="3"/>
-        <w:ind w:firstLine="420" w:firstLineChars="0"/>
-        <w:rPr>
-          <w:rFonts w:hint="eastAsia"/>
-          <w:lang w:val="en-US" w:eastAsia="zh-CN"/>
-        </w:rPr>
-      </w:pPr>
-      <w:r>
-        <w:rPr>
-          <w:rFonts w:hint="eastAsia"/>
-          <w:lang w:val="en-US" w:eastAsia="zh-CN"/>
-        </w:rPr>
-        <w:t>公共与共享代理</w:t>
-      </w:r>
+        <w:ind w:left="420" w:leftChars="0" w:firstLine="420" w:firstLineChars="0"/>
+        <w:rPr>
+          <w:rFonts w:hint="eastAsia"/>
+          <w:lang w:val="en-US" w:eastAsia="zh-CN"/>
+        </w:rPr>
+      </w:pPr>
+      <w:r>
+        <w:rPr>
+          <w:rFonts w:hint="eastAsia"/>
+          <w:lang w:val="en-US" w:eastAsia="zh-CN"/>
+        </w:rPr>
+        <w:t>web缓存</w:t>
+      </w:r>
+    </w:p>
+    <w:p>
+      <w:pPr>
+        <w:ind w:left="420" w:leftChars="0" w:firstLine="420" w:firstLineChars="0"/>
+        <w:rPr>
+          <w:rFonts w:hint="eastAsia"/>
+          <w:lang w:val="en-US" w:eastAsia="zh-CN"/>
+        </w:rPr>
+      </w:pPr>
+    </w:p>
+    <w:p>
+      <w:pPr>
+        <w:ind w:left="420" w:leftChars="0" w:firstLine="420" w:firstLineChars="0"/>
+        <w:rPr>
+          <w:rFonts w:hint="eastAsia"/>
+          <w:lang w:val="en-US" w:eastAsia="zh-CN"/>
+        </w:rPr>
+      </w:pPr>
+    </w:p>
+    <w:p>
+      <w:pPr>
+        <w:ind w:left="420" w:leftChars="0" w:firstLine="420" w:firstLineChars="0"/>
+        <w:rPr>
+          <w:rFonts w:hint="eastAsia"/>
+          <w:lang w:val="en-US" w:eastAsia="zh-CN"/>
+        </w:rPr>
+      </w:pPr>
+      <w:r>
+        <w:rPr>
+          <w:rFonts w:hint="eastAsia"/>
+          <w:lang w:val="en-US" w:eastAsia="zh-CN"/>
+        </w:rPr>
+        <w:t>反向代理</w:t>
+      </w:r>
+    </w:p>
+    <w:p>
+      <w:pPr>
+        <w:ind w:left="420" w:leftChars="0" w:firstLine="420" w:firstLineChars="0"/>
+        <w:rPr>
+          <w:rFonts w:hint="eastAsia"/>
+          <w:lang w:val="en-US" w:eastAsia="zh-CN"/>
+        </w:rPr>
+      </w:pPr>
+    </w:p>
+    <w:p>
+      <w:pPr>
+        <w:ind w:left="420" w:leftChars="0" w:firstLine="420" w:firstLineChars="0"/>
+        <w:rPr>
+          <w:rFonts w:hint="eastAsia"/>
+          <w:lang w:val="en-US" w:eastAsia="zh-CN"/>
+        </w:rPr>
+      </w:pPr>
+      <w:r>
+        <w:rPr>
+          <w:rFonts w:hint="eastAsia"/>
+          <w:lang w:val="en-US" w:eastAsia="zh-CN"/>
+        </w:rPr>
+        <w:t>内容路由器</w:t>
+      </w:r>
+    </w:p>
+    <w:p>
+      <w:pPr>
+        <w:ind w:left="420" w:leftChars="0" w:firstLine="420" w:firstLineChars="0"/>
+        <w:rPr>
+          <w:rFonts w:hint="eastAsia"/>
+          <w:lang w:val="en-US" w:eastAsia="zh-CN"/>
+        </w:rPr>
+      </w:pPr>
+    </w:p>
+    <w:p>
+      <w:pPr>
+        <w:ind w:left="420" w:leftChars="0" w:firstLine="420" w:firstLineChars="0"/>
+        <w:rPr>
+          <w:rFonts w:hint="eastAsia"/>
+          <w:lang w:val="en-US" w:eastAsia="zh-CN"/>
+        </w:rPr>
+      </w:pPr>
+      <w:r>
+        <w:rPr>
+          <w:rFonts w:hint="eastAsia"/>
+          <w:lang w:val="en-US" w:eastAsia="zh-CN"/>
+        </w:rPr>
+        <w:t>转码器</w:t>
+      </w:r>
+    </w:p>
+    <w:p>
+      <w:pPr>
+        <w:ind w:left="420" w:leftChars="0" w:firstLine="420" w:firstLineChars="0"/>
+        <w:rPr>
+          <w:rFonts w:hint="eastAsia"/>
+          <w:lang w:val="en-US" w:eastAsia="zh-CN"/>
+        </w:rPr>
+      </w:pPr>
+    </w:p>
+    <w:p>
+      <w:pPr>
+        <w:ind w:left="420" w:leftChars="0" w:firstLine="420" w:firstLineChars="0"/>
+        <w:rPr>
+          <w:rFonts w:hint="eastAsia"/>
+          <w:lang w:val="en-US" w:eastAsia="zh-CN"/>
+        </w:rPr>
+      </w:pPr>
+      <w:r>
+        <w:rPr>
+          <w:rFonts w:hint="eastAsia"/>
+          <w:lang w:val="en-US" w:eastAsia="zh-CN"/>
+        </w:rPr>
+        <w:t>匿名者</w:t>
+      </w:r>
+    </w:p>
+    <w:p>
+      <w:pPr>
+        <w:ind w:left="420" w:leftChars="0" w:firstLine="420" w:firstLineChars="0"/>
+        <w:rPr>
+          <w:rFonts w:hint="eastAsia"/>
+          <w:lang w:val="en-US" w:eastAsia="zh-CN"/>
+        </w:rPr>
+      </w:pPr>
+    </w:p>
+    <w:p>
+      <w:pPr>
+        <w:ind w:firstLine="420" w:firstLineChars="0"/>
+        <w:rPr>
+          <w:rFonts w:hint="eastAsia"/>
+          <w:lang w:val="en-US" w:eastAsia="zh-CN"/>
+        </w:rPr>
+      </w:pPr>
     </w:p>
     <w:p>
       <w:pPr>

--- a/网络传输与安全/网络传输/http&https协议/http/http.docx
+++ b/网络传输与安全/网络传输/http&https协议/http/http.docx
@@ -7389,163 +7389,1098 @@
         </w:rPr>
         <w:t>代理的作用</w:t>
       </w:r>
+    </w:p>
+    <w:p>
+      <w:pPr>
+        <w:ind w:left="420" w:leftChars="0" w:firstLine="420" w:firstLineChars="0"/>
+        <w:rPr>
+          <w:rFonts w:hint="eastAsia"/>
+          <w:lang w:val="en-US" w:eastAsia="zh-CN"/>
+        </w:rPr>
+      </w:pPr>
+      <w:r>
+        <w:rPr>
+          <w:rFonts w:hint="eastAsia"/>
+          <w:lang w:val="en-US" w:eastAsia="zh-CN"/>
+        </w:rPr>
+        <w:t>web缓存</w:t>
+      </w:r>
+    </w:p>
+    <w:p>
+      <w:pPr>
+        <w:ind w:left="420" w:leftChars="0" w:firstLine="420" w:firstLineChars="0"/>
+        <w:rPr>
+          <w:rFonts w:hint="eastAsia"/>
+          <w:lang w:val="en-US" w:eastAsia="zh-CN"/>
+        </w:rPr>
+      </w:pPr>
+    </w:p>
+    <w:p>
+      <w:pPr>
+        <w:ind w:left="420" w:leftChars="0" w:firstLine="420" w:firstLineChars="0"/>
+        <w:rPr>
+          <w:rFonts w:hint="eastAsia"/>
+          <w:lang w:val="en-US" w:eastAsia="zh-CN"/>
+        </w:rPr>
+      </w:pPr>
+    </w:p>
+    <w:p>
+      <w:pPr>
+        <w:ind w:left="420" w:leftChars="0" w:firstLine="420" w:firstLineChars="0"/>
+        <w:rPr>
+          <w:rFonts w:hint="eastAsia"/>
+          <w:lang w:val="en-US" w:eastAsia="zh-CN"/>
+        </w:rPr>
+      </w:pPr>
+      <w:r>
+        <w:rPr>
+          <w:rFonts w:hint="eastAsia"/>
+          <w:lang w:val="en-US" w:eastAsia="zh-CN"/>
+        </w:rPr>
+        <w:t>反向代理</w:t>
+      </w:r>
+    </w:p>
+    <w:p>
+      <w:pPr>
+        <w:ind w:left="420" w:leftChars="0" w:firstLine="420" w:firstLineChars="0"/>
+        <w:rPr>
+          <w:rFonts w:hint="eastAsia"/>
+          <w:lang w:val="en-US" w:eastAsia="zh-CN"/>
+        </w:rPr>
+      </w:pPr>
+    </w:p>
+    <w:p>
+      <w:pPr>
+        <w:ind w:left="420" w:leftChars="0" w:firstLine="420" w:firstLineChars="0"/>
+        <w:rPr>
+          <w:rFonts w:hint="eastAsia"/>
+          <w:lang w:val="en-US" w:eastAsia="zh-CN"/>
+        </w:rPr>
+      </w:pPr>
+      <w:r>
+        <w:rPr>
+          <w:rFonts w:hint="eastAsia"/>
+          <w:lang w:val="en-US" w:eastAsia="zh-CN"/>
+        </w:rPr>
+        <w:t>内容路由器</w:t>
+      </w:r>
+    </w:p>
+    <w:p>
+      <w:pPr>
+        <w:ind w:left="420" w:leftChars="0" w:firstLine="420" w:firstLineChars="0"/>
+        <w:rPr>
+          <w:rFonts w:hint="eastAsia"/>
+          <w:lang w:val="en-US" w:eastAsia="zh-CN"/>
+        </w:rPr>
+      </w:pPr>
+    </w:p>
+    <w:p>
+      <w:pPr>
+        <w:ind w:left="420" w:leftChars="0" w:firstLine="420" w:firstLineChars="0"/>
+        <w:rPr>
+          <w:rFonts w:hint="eastAsia"/>
+          <w:lang w:val="en-US" w:eastAsia="zh-CN"/>
+        </w:rPr>
+      </w:pPr>
+      <w:r>
+        <w:rPr>
+          <w:rFonts w:hint="eastAsia"/>
+          <w:lang w:val="en-US" w:eastAsia="zh-CN"/>
+        </w:rPr>
+        <w:t>转码器</w:t>
+      </w:r>
+    </w:p>
+    <w:p>
+      <w:pPr>
+        <w:ind w:left="420" w:leftChars="0" w:firstLine="420" w:firstLineChars="0"/>
+        <w:rPr>
+          <w:rFonts w:hint="eastAsia"/>
+          <w:lang w:val="en-US" w:eastAsia="zh-CN"/>
+        </w:rPr>
+      </w:pPr>
+    </w:p>
+    <w:p>
+      <w:pPr>
+        <w:ind w:left="420" w:leftChars="0" w:firstLine="420" w:firstLineChars="0"/>
+        <w:rPr>
+          <w:rFonts w:hint="eastAsia"/>
+          <w:lang w:val="en-US" w:eastAsia="zh-CN"/>
+        </w:rPr>
+      </w:pPr>
+      <w:r>
+        <w:rPr>
+          <w:rFonts w:hint="eastAsia"/>
+          <w:lang w:val="en-US" w:eastAsia="zh-CN"/>
+        </w:rPr>
+        <w:t>匿名者</w:t>
+      </w:r>
+    </w:p>
+    <w:p>
+      <w:pPr>
+        <w:ind w:left="420" w:leftChars="0" w:firstLine="420" w:firstLineChars="0"/>
+        <w:rPr>
+          <w:rFonts w:hint="eastAsia"/>
+          <w:lang w:val="en-US" w:eastAsia="zh-CN"/>
+        </w:rPr>
+      </w:pPr>
+    </w:p>
+    <w:p>
+      <w:pPr>
+        <w:ind w:firstLine="420" w:firstLineChars="0"/>
+        <w:rPr>
+          <w:rFonts w:hint="eastAsia"/>
+          <w:lang w:val="en-US" w:eastAsia="zh-CN"/>
+        </w:rPr>
+      </w:pPr>
+    </w:p>
+    <w:p>
+      <w:pPr>
+        <w:rPr>
+          <w:rFonts w:hint="eastAsia"/>
+          <w:lang w:val="en-US" w:eastAsia="zh-CN"/>
+        </w:rPr>
+      </w:pPr>
+    </w:p>
+    <w:p>
+      <w:pPr>
+        <w:rPr>
+          <w:rFonts w:hint="eastAsia"/>
+          <w:lang w:val="en-US" w:eastAsia="zh-CN"/>
+        </w:rPr>
+      </w:pPr>
+    </w:p>
+    <w:p>
+      <w:pPr>
+        <w:rPr>
+          <w:rFonts w:hint="eastAsia"/>
+          <w:lang w:val="en-US" w:eastAsia="zh-CN"/>
+        </w:rPr>
+      </w:pPr>
+    </w:p>
+    <w:p>
+      <w:pPr>
+        <w:rPr>
+          <w:rFonts w:hint="eastAsia"/>
+          <w:lang w:val="en-US" w:eastAsia="zh-CN"/>
+        </w:rPr>
+      </w:pPr>
+    </w:p>
+    <w:p>
+      <w:pPr>
+        <w:rPr>
+          <w:rFonts w:hint="eastAsia"/>
+          <w:lang w:val="en-US" w:eastAsia="zh-CN"/>
+        </w:rPr>
+      </w:pPr>
+    </w:p>
+    <w:p>
+      <w:pPr>
+        <w:rPr>
+          <w:rFonts w:hint="eastAsia"/>
+          <w:lang w:val="en-US" w:eastAsia="zh-CN"/>
+        </w:rPr>
+      </w:pPr>
+    </w:p>
+    <w:p>
+      <w:pPr>
+        <w:pStyle w:val="2"/>
+        <w:rPr>
+          <w:rFonts w:hint="eastAsia"/>
+          <w:lang w:val="en-US" w:eastAsia="zh-CN"/>
+        </w:rPr>
+      </w:pPr>
+      <w:r>
+        <w:rPr>
+          <w:rFonts w:hint="eastAsia"/>
+          <w:lang w:val="en-US" w:eastAsia="zh-CN"/>
+        </w:rPr>
+        <w:t>缓存</w:t>
+      </w:r>
+    </w:p>
+    <w:p>
+      <w:pPr>
+        <w:pStyle w:val="3"/>
+        <w:rPr>
+          <w:rFonts w:hint="eastAsia"/>
+          <w:lang w:val="en-US" w:eastAsia="zh-CN"/>
+        </w:rPr>
+      </w:pPr>
+      <w:r>
+        <w:rPr>
+          <w:rFonts w:hint="eastAsia"/>
+          <w:lang w:val="en-US" w:eastAsia="zh-CN"/>
+        </w:rPr>
+        <w:t>缓存命中与新鲜度验证</w:t>
+      </w:r>
+    </w:p>
+    <w:p>
+      <w:pPr>
+        <w:ind w:firstLine="420" w:firstLineChars="0"/>
+        <w:rPr>
+          <w:rFonts w:hint="eastAsia"/>
+          <w:lang w:val="en-US" w:eastAsia="zh-CN"/>
+        </w:rPr>
+      </w:pPr>
+    </w:p>
+    <w:p>
+      <w:pPr>
+        <w:ind w:firstLine="420" w:firstLineChars="0"/>
+        <w:rPr>
+          <w:rFonts w:hint="eastAsia"/>
+          <w:lang w:val="en-US" w:eastAsia="zh-CN"/>
+        </w:rPr>
+      </w:pPr>
+      <w:r>
+        <w:rPr>
+          <w:rFonts w:hint="eastAsia"/>
+          <w:lang w:val="en-US" w:eastAsia="zh-CN"/>
+        </w:rPr>
+        <w:t>缓存命中</w:t>
+      </w:r>
+    </w:p>
+    <w:p>
+      <w:pPr>
+        <w:ind w:left="420" w:leftChars="0" w:firstLine="420" w:firstLineChars="0"/>
+        <w:rPr>
+          <w:rFonts w:hint="eastAsia"/>
+          <w:lang w:val="en-US" w:eastAsia="zh-CN"/>
+        </w:rPr>
+      </w:pPr>
+      <w:r>
+        <w:rPr>
+          <w:rFonts w:hint="eastAsia"/>
+          <w:lang w:val="en-US" w:eastAsia="zh-CN"/>
+        </w:rPr>
+        <w:t>已有缓存文件命中了发起的请求。直接使用缓存。</w:t>
+      </w:r>
+    </w:p>
+    <w:p>
+      <w:pPr>
+        <w:ind w:left="420" w:leftChars="0" w:firstLine="420" w:firstLineChars="0"/>
+        <w:rPr>
+          <w:rFonts w:hint="eastAsia"/>
+          <w:lang w:val="en-US" w:eastAsia="zh-CN"/>
+        </w:rPr>
+      </w:pPr>
+    </w:p>
+    <w:p>
+      <w:pPr>
+        <w:ind w:firstLine="420" w:firstLineChars="0"/>
+        <w:rPr>
+          <w:rFonts w:hint="eastAsia"/>
+          <w:lang w:val="en-US" w:eastAsia="zh-CN"/>
+        </w:rPr>
+      </w:pPr>
+      <w:r>
+        <w:rPr>
+          <w:rFonts w:hint="eastAsia"/>
+          <w:lang w:val="en-US" w:eastAsia="zh-CN"/>
+        </w:rPr>
+        <w:t>新鲜度验证（http再验证）</w:t>
+      </w:r>
+    </w:p>
+    <w:p>
+      <w:pPr>
+        <w:ind w:left="420" w:leftChars="0" w:firstLine="420" w:firstLineChars="0"/>
+        <w:rPr>
+          <w:rFonts w:hint="eastAsia"/>
+          <w:lang w:val="en-US" w:eastAsia="zh-CN"/>
+        </w:rPr>
+      </w:pPr>
+      <w:r>
+        <w:rPr>
+          <w:rFonts w:hint="eastAsia"/>
+          <w:lang w:val="en-US" w:eastAsia="zh-CN"/>
+        </w:rPr>
+        <w:t>对于未命中的文件，到服务端发起新鲜度验证，仍然是新鲜的，使用缓存（返回304）。注意：如果服务端目标文件被删除，则会返回404，客户端缓存也会被清除。</w:t>
+      </w:r>
+    </w:p>
+    <w:p>
+      <w:pPr>
+        <w:ind w:left="420" w:leftChars="0" w:firstLine="420" w:firstLineChars="0"/>
+        <w:rPr>
+          <w:rFonts w:hint="eastAsia"/>
+          <w:lang w:val="en-US" w:eastAsia="zh-CN"/>
+        </w:rPr>
+      </w:pPr>
+      <w:r>
+        <w:rPr>
+          <w:rFonts w:hint="eastAsia"/>
+          <w:lang w:val="en-US" w:eastAsia="zh-CN"/>
+        </w:rPr>
+        <w:t>缓存在验证头部工具：</w:t>
+      </w:r>
+    </w:p>
+    <w:p>
+      <w:pPr>
+        <w:ind w:left="840" w:leftChars="0" w:firstLine="420" w:firstLineChars="0"/>
+        <w:rPr>
+          <w:rFonts w:hint="eastAsia"/>
+          <w:lang w:val="en-US" w:eastAsia="zh-CN"/>
+        </w:rPr>
+      </w:pPr>
+      <w:r>
+        <w:rPr>
+          <w:rFonts w:hint="eastAsia"/>
+          <w:lang w:val="en-US" w:eastAsia="zh-CN"/>
+        </w:rPr>
+        <w:t>最常用的：</w:t>
+      </w:r>
+    </w:p>
+    <w:p>
+      <w:pPr>
+        <w:ind w:left="1260" w:leftChars="0" w:firstLine="420" w:firstLineChars="0"/>
+        <w:rPr>
+          <w:rFonts w:hint="eastAsia"/>
+          <w:lang w:val="en-US" w:eastAsia="zh-CN"/>
+        </w:rPr>
+      </w:pPr>
+      <w:r>
+        <w:rPr>
+          <w:rFonts w:hint="eastAsia"/>
+          <w:lang w:val="en-US" w:eastAsia="zh-CN"/>
+        </w:rPr>
+        <w:t>请求头：If-Modified-Since</w:t>
+      </w:r>
+    </w:p>
+    <w:p>
+      <w:pPr>
+        <w:ind w:left="1260" w:leftChars="0" w:firstLine="420" w:firstLineChars="0"/>
+        <w:rPr>
+          <w:rFonts w:hint="eastAsia"/>
+          <w:lang w:val="en-US" w:eastAsia="zh-CN"/>
+        </w:rPr>
+      </w:pPr>
+      <w:r>
+        <w:rPr>
+          <w:rFonts w:hint="eastAsia"/>
+          <w:lang w:val="en-US" w:eastAsia="zh-CN"/>
+        </w:rPr>
+        <w:t>返回头：Last-modified</w:t>
+      </w:r>
+    </w:p>
+    <w:p>
+      <w:pPr>
+        <w:ind w:left="1260" w:leftChars="0" w:firstLine="420" w:firstLineChars="0"/>
+        <w:rPr>
+          <w:rFonts w:hint="eastAsia"/>
+          <w:lang w:val="en-US" w:eastAsia="zh-CN"/>
+        </w:rPr>
+      </w:pPr>
+      <w:r>
+        <w:rPr>
+          <w:rFonts w:hint="eastAsia"/>
+          <w:lang w:val="en-US" w:eastAsia="zh-CN"/>
+        </w:rPr>
+        <w:t>文件最后修改时间：但是服务端渲染的文件会被误认为被修改过了</w:t>
+      </w:r>
+    </w:p>
+    <w:p>
+      <w:pPr>
+        <w:ind w:left="1260" w:leftChars="0" w:firstLine="420" w:firstLineChars="0"/>
+        <w:rPr>
+          <w:rFonts w:hint="eastAsia"/>
+          <w:lang w:val="en-US" w:eastAsia="zh-CN"/>
+        </w:rPr>
+      </w:pPr>
+    </w:p>
+    <w:p>
+      <w:pPr>
+        <w:ind w:left="840" w:leftChars="0" w:firstLine="420" w:firstLineChars="0"/>
+        <w:rPr>
+          <w:rFonts w:hint="eastAsia"/>
+          <w:lang w:val="en-US" w:eastAsia="zh-CN"/>
+        </w:rPr>
+      </w:pPr>
+      <w:r>
+        <w:rPr>
+          <w:rFonts w:hint="eastAsia"/>
+          <w:lang w:val="en-US" w:eastAsia="zh-CN"/>
+        </w:rPr>
+        <w:t>If-None-Match 与 Etag</w:t>
+      </w:r>
+    </w:p>
+    <w:p>
+      <w:pPr>
+        <w:ind w:left="840" w:leftChars="0" w:firstLine="420" w:firstLineChars="0"/>
+        <w:rPr>
+          <w:rFonts w:hint="eastAsia"/>
+          <w:lang w:val="en-US" w:eastAsia="zh-CN"/>
+        </w:rPr>
+      </w:pPr>
+      <w:r>
+        <w:rPr>
+          <w:rFonts w:hint="eastAsia"/>
+          <w:lang w:val="en-US" w:eastAsia="zh-CN"/>
+        </w:rPr>
+        <w:t>实体标签（版本标识符）：</w:t>
+      </w:r>
+    </w:p>
+    <w:p>
+      <w:pPr>
+        <w:ind w:left="840" w:leftChars="0" w:firstLine="420" w:firstLineChars="0"/>
+        <w:rPr>
+          <w:rFonts w:hint="eastAsia"/>
+          <w:lang w:val="en-US" w:eastAsia="zh-CN"/>
+        </w:rPr>
+      </w:pPr>
+      <w:r>
+        <w:rPr>
+          <w:rFonts w:hint="eastAsia"/>
+          <w:lang w:val="en-US" w:eastAsia="zh-CN"/>
+        </w:rPr>
+        <w:t>Etag优先级更高，但是如果last-Modified与 etag同时存在。就必须同时满足才能返回304</w:t>
+      </w:r>
+    </w:p>
+    <w:p>
+      <w:pPr>
+        <w:ind w:left="840" w:leftChars="0" w:firstLine="420" w:firstLineChars="0"/>
+        <w:rPr>
+          <w:rFonts w:hint="eastAsia"/>
+          <w:lang w:val="en-US" w:eastAsia="zh-CN"/>
+        </w:rPr>
+      </w:pPr>
+    </w:p>
+    <w:p>
+      <w:pPr>
+        <w:rPr>
+          <w:rFonts w:hint="eastAsia"/>
+          <w:lang w:val="en-US" w:eastAsia="zh-CN"/>
+        </w:rPr>
+      </w:pPr>
+    </w:p>
+    <w:p>
+      <w:pPr>
+        <w:rPr>
+          <w:rFonts w:hint="eastAsia"/>
+          <w:lang w:val="en-US" w:eastAsia="zh-CN"/>
+        </w:rPr>
+      </w:pPr>
+    </w:p>
+    <w:p>
+      <w:pPr>
+        <w:rPr>
+          <w:rFonts w:hint="eastAsia"/>
+          <w:lang w:val="en-US" w:eastAsia="zh-CN"/>
+        </w:rPr>
+      </w:pPr>
+    </w:p>
+    <w:p>
+      <w:pPr>
+        <w:pStyle w:val="3"/>
+        <w:rPr>
+          <w:rFonts w:hint="eastAsia"/>
+          <w:lang w:val="en-US" w:eastAsia="zh-CN"/>
+        </w:rPr>
+      </w:pPr>
+      <w:r>
+        <w:rPr>
+          <w:rFonts w:hint="eastAsia"/>
+          <w:lang w:val="en-US" w:eastAsia="zh-CN"/>
+        </w:rPr>
+        <w:t>缓存拓扑结构</w:t>
+      </w:r>
+    </w:p>
+    <w:p>
+      <w:pPr>
+        <w:ind w:firstLine="420" w:firstLineChars="0"/>
+        <w:rPr>
+          <w:rFonts w:hint="eastAsia"/>
+          <w:lang w:val="en-US" w:eastAsia="zh-CN"/>
+        </w:rPr>
+      </w:pPr>
+      <w:r>
+        <w:rPr>
+          <w:rFonts w:hint="eastAsia"/>
+          <w:lang w:val="en-US" w:eastAsia="zh-CN"/>
+        </w:rPr>
+        <w:t>私有缓存</w:t>
+      </w:r>
+    </w:p>
+    <w:p>
+      <w:pPr>
+        <w:ind w:left="420" w:leftChars="0" w:firstLine="420" w:firstLineChars="0"/>
+        <w:rPr>
+          <w:rFonts w:hint="eastAsia"/>
+          <w:lang w:val="en-US" w:eastAsia="zh-CN"/>
+        </w:rPr>
+      </w:pPr>
+      <w:r>
+        <w:rPr>
+          <w:rFonts w:hint="eastAsia"/>
+          <w:lang w:val="en-US" w:eastAsia="zh-CN"/>
+        </w:rPr>
+        <w:t>如浏览器中缓存</w:t>
+      </w:r>
+    </w:p>
+    <w:p>
+      <w:pPr>
+        <w:ind w:left="420" w:leftChars="0" w:firstLine="420" w:firstLineChars="0"/>
+        <w:rPr>
+          <w:rFonts w:hint="eastAsia"/>
+          <w:lang w:val="en-US" w:eastAsia="zh-CN"/>
+        </w:rPr>
+      </w:pPr>
+    </w:p>
+    <w:p>
+      <w:pPr>
+        <w:ind w:firstLine="420" w:firstLineChars="0"/>
+        <w:rPr>
+          <w:rFonts w:hint="eastAsia"/>
+          <w:lang w:val="en-US" w:eastAsia="zh-CN"/>
+        </w:rPr>
+      </w:pPr>
+      <w:r>
+        <w:rPr>
+          <w:rFonts w:hint="eastAsia"/>
+          <w:lang w:val="en-US" w:eastAsia="zh-CN"/>
+        </w:rPr>
+        <w:t>共有代理缓存</w:t>
+      </w:r>
+    </w:p>
+    <w:p>
+      <w:pPr>
+        <w:ind w:left="420" w:leftChars="0" w:firstLine="420" w:firstLineChars="0"/>
+        <w:rPr>
+          <w:rFonts w:hint="eastAsia"/>
+          <w:lang w:val="en-US" w:eastAsia="zh-CN"/>
+        </w:rPr>
+      </w:pPr>
+      <w:r>
+        <w:rPr>
+          <w:rFonts w:hint="eastAsia"/>
+          <w:lang w:val="en-US" w:eastAsia="zh-CN"/>
+        </w:rPr>
+        <w:t>多层级的代理缓存</w:t>
+      </w:r>
+    </w:p>
+    <w:p>
+      <w:pPr>
+        <w:ind w:left="420" w:leftChars="0" w:firstLine="420" w:firstLineChars="0"/>
+        <w:rPr>
+          <w:rFonts w:hint="eastAsia"/>
+          <w:lang w:val="en-US" w:eastAsia="zh-CN"/>
+        </w:rPr>
+      </w:pPr>
+      <w:r>
+        <w:rPr>
+          <w:rFonts w:hint="eastAsia"/>
+          <w:lang w:val="en-US" w:eastAsia="zh-CN"/>
+        </w:rPr>
+        <w:t xml:space="preserve"> 第二级 --》 第三级</w:t>
+      </w:r>
+    </w:p>
+    <w:p>
+      <w:pPr>
+        <w:ind w:left="420" w:leftChars="0" w:firstLine="420" w:firstLineChars="0"/>
+        <w:rPr>
+          <w:rFonts w:hint="eastAsia"/>
+          <w:lang w:val="en-US" w:eastAsia="zh-CN"/>
+        </w:rPr>
+      </w:pPr>
+    </w:p>
+    <w:p>
+      <w:pPr>
+        <w:rPr>
+          <w:rFonts w:hint="eastAsia"/>
+          <w:lang w:val="en-US" w:eastAsia="zh-CN"/>
+        </w:rPr>
+      </w:pPr>
+    </w:p>
+    <w:p>
+      <w:pPr>
+        <w:ind w:firstLine="420" w:firstLineChars="0"/>
+        <w:rPr>
+          <w:rFonts w:hint="eastAsia"/>
+          <w:lang w:val="en-US" w:eastAsia="zh-CN"/>
+        </w:rPr>
+      </w:pPr>
+      <w:r>
+        <w:rPr>
+          <w:rFonts w:hint="eastAsia"/>
+          <w:lang w:val="en-US" w:eastAsia="zh-CN"/>
+        </w:rPr>
+        <w:t>网状结构</w:t>
+      </w:r>
+    </w:p>
+    <w:p>
+      <w:pPr>
+        <w:ind w:left="420" w:leftChars="0" w:firstLine="420" w:firstLineChars="0"/>
+        <w:rPr>
+          <w:rFonts w:hint="eastAsia"/>
+          <w:lang w:val="en-US" w:eastAsia="zh-CN"/>
+        </w:rPr>
+      </w:pPr>
+      <w:r>
+        <w:rPr>
+          <w:rFonts w:hint="eastAsia"/>
+          <w:lang w:val="en-US" w:eastAsia="zh-CN"/>
+        </w:rPr>
+        <w:t>不是简单的缓存层次结构，代理缓存间进行复杂的对话。做出动态缓存通信决策。</w:t>
+      </w:r>
+    </w:p>
+    <w:p>
+      <w:pPr>
+        <w:ind w:left="420" w:leftChars="0" w:firstLine="420" w:firstLineChars="0"/>
+        <w:rPr>
+          <w:rFonts w:hint="eastAsia"/>
+          <w:lang w:val="en-US" w:eastAsia="zh-CN"/>
+        </w:rPr>
+      </w:pPr>
+      <w:r>
+        <w:rPr>
+          <w:rFonts w:hint="eastAsia"/>
+          <w:lang w:val="en-US" w:eastAsia="zh-CN"/>
+        </w:rPr>
+        <w:t>---内容路由</w:t>
+      </w:r>
+    </w:p>
+    <w:p>
+      <w:pPr>
+        <w:ind w:left="420" w:leftChars="0" w:firstLine="420" w:firstLineChars="0"/>
+        <w:rPr>
+          <w:rFonts w:hint="eastAsia"/>
+          <w:lang w:val="en-US" w:eastAsia="zh-CN"/>
+        </w:rPr>
+      </w:pPr>
+    </w:p>
+    <w:p>
+      <w:pPr>
+        <w:ind w:left="420" w:leftChars="0" w:firstLine="420" w:firstLineChars="0"/>
+        <w:rPr>
+          <w:rFonts w:hint="eastAsia"/>
+          <w:lang w:val="en-US" w:eastAsia="zh-CN"/>
+        </w:rPr>
+      </w:pPr>
+      <w:r>
+        <w:rPr>
+          <w:rFonts w:hint="eastAsia"/>
+          <w:lang w:val="en-US" w:eastAsia="zh-CN"/>
+        </w:rPr>
+        <w:t>缓存中间这些更为复杂的关系允许不同的组织互为对等实体。</w:t>
+      </w:r>
+    </w:p>
+    <w:p>
+      <w:pPr>
+        <w:rPr>
+          <w:rFonts w:hint="eastAsia"/>
+          <w:lang w:val="en-US" w:eastAsia="zh-CN"/>
+        </w:rPr>
+      </w:pPr>
+    </w:p>
+    <w:p>
+      <w:pPr>
+        <w:rPr>
+          <w:rFonts w:hint="eastAsia"/>
+          <w:lang w:val="en-US" w:eastAsia="zh-CN"/>
+        </w:rPr>
+      </w:pPr>
+    </w:p>
+    <w:p>
+      <w:pPr>
+        <w:pStyle w:val="3"/>
+        <w:rPr>
+          <w:rFonts w:hint="eastAsia"/>
+          <w:lang w:val="en-US" w:eastAsia="zh-CN"/>
+        </w:rPr>
+      </w:pPr>
+      <w:r>
+        <w:rPr>
+          <w:rFonts w:hint="eastAsia"/>
+          <w:lang w:val="en-US" w:eastAsia="zh-CN"/>
+        </w:rPr>
+        <w:t>控制缓存</w:t>
+      </w:r>
+    </w:p>
+    <w:p>
+      <w:pPr>
+        <w:ind w:firstLine="420" w:firstLineChars="0"/>
+        <w:rPr>
+          <w:rFonts w:hint="eastAsia"/>
+          <w:lang w:val="en-US" w:eastAsia="zh-CN"/>
+        </w:rPr>
+      </w:pPr>
+      <w:r>
+        <w:rPr>
+          <w:rFonts w:hint="eastAsia"/>
+          <w:lang w:val="en-US" w:eastAsia="zh-CN"/>
+        </w:rPr>
+        <w:t>cache-control在请求头和返回头都可以使用：</w:t>
+      </w:r>
+    </w:p>
+    <w:p>
+      <w:pPr>
+        <w:ind w:left="420" w:leftChars="0" w:firstLine="420" w:firstLineChars="0"/>
+        <w:rPr>
+          <w:rFonts w:hint="eastAsia"/>
+          <w:lang w:val="en-US" w:eastAsia="zh-CN"/>
+        </w:rPr>
+      </w:pPr>
+      <w:r>
+        <w:rPr>
+          <w:rFonts w:hint="eastAsia"/>
+          <w:lang w:val="en-US" w:eastAsia="zh-CN"/>
+        </w:rPr>
+        <w:t>pragma: no-store;  // 兼容HTTP/1.0+</w:t>
+      </w:r>
+    </w:p>
+    <w:p>
+      <w:pPr>
+        <w:ind w:left="420" w:leftChars="0" w:firstLine="420" w:firstLineChars="0"/>
+        <w:rPr>
+          <w:rFonts w:hint="eastAsia"/>
+          <w:lang w:val="en-US" w:eastAsia="zh-CN"/>
+        </w:rPr>
+      </w:pPr>
+      <w:r>
+        <w:rPr>
+          <w:rFonts w:hint="eastAsia"/>
+          <w:lang w:val="en-US" w:eastAsia="zh-CN"/>
+        </w:rPr>
+        <w:t>Cache-Control: no-store;</w:t>
+      </w:r>
+    </w:p>
+    <w:p>
+      <w:pPr>
+        <w:ind w:left="420" w:leftChars="0" w:firstLine="420" w:firstLineChars="0"/>
+        <w:rPr>
+          <w:rFonts w:hint="eastAsia"/>
+          <w:lang w:val="en-US" w:eastAsia="zh-CN"/>
+        </w:rPr>
+      </w:pPr>
+      <w:r>
+        <w:rPr>
+          <w:rFonts w:hint="eastAsia"/>
+          <w:lang w:val="en-US" w:eastAsia="zh-CN"/>
+        </w:rPr>
+        <w:t>含义：</w:t>
+      </w:r>
+    </w:p>
+    <w:p>
+      <w:pPr>
+        <w:ind w:left="840" w:leftChars="0" w:firstLine="420" w:firstLineChars="0"/>
+        <w:rPr>
+          <w:rFonts w:hint="eastAsia"/>
+          <w:lang w:val="en-US" w:eastAsia="zh-CN"/>
+        </w:rPr>
+      </w:pPr>
+      <w:r>
+        <w:rPr>
+          <w:rFonts w:hint="eastAsia"/>
+          <w:lang w:val="en-US" w:eastAsia="zh-CN"/>
+        </w:rPr>
+        <w:t>都是表面返回的内容是否应该被缓存，如何被缓存</w:t>
+      </w:r>
+    </w:p>
+    <w:p>
+      <w:pPr>
+        <w:ind w:left="840" w:leftChars="0" w:firstLine="420" w:firstLineChars="0"/>
+        <w:rPr>
+          <w:rFonts w:hint="eastAsia"/>
+          <w:lang w:val="en-US" w:eastAsia="zh-CN"/>
+        </w:rPr>
+      </w:pPr>
+    </w:p>
+    <w:p>
+      <w:pPr>
+        <w:ind w:left="420" w:leftChars="0" w:firstLine="420" w:firstLineChars="0"/>
+        <w:rPr>
+          <w:rFonts w:hint="eastAsia"/>
+          <w:lang w:val="en-US" w:eastAsia="zh-CN"/>
+        </w:rPr>
+      </w:pPr>
+      <w:r>
+        <w:rPr>
+          <w:rFonts w:hint="eastAsia"/>
+          <w:lang w:val="en-US" w:eastAsia="zh-CN"/>
+        </w:rPr>
+        <w:t>no-store</w:t>
+      </w:r>
+    </w:p>
+    <w:p>
+      <w:pPr>
+        <w:ind w:left="840" w:leftChars="0" w:firstLine="420" w:firstLineChars="0"/>
+        <w:rPr>
+          <w:rFonts w:hint="eastAsia"/>
+          <w:lang w:val="en-US" w:eastAsia="zh-CN"/>
+        </w:rPr>
+      </w:pPr>
+      <w:r>
+        <w:rPr>
+          <w:rFonts w:hint="eastAsia"/>
+          <w:lang w:val="en-US" w:eastAsia="zh-CN"/>
+        </w:rPr>
+        <w:t>禁止对响应进行缓存复制</w:t>
+      </w:r>
+    </w:p>
+    <w:p>
+      <w:pPr>
+        <w:ind w:left="420" w:leftChars="0" w:firstLine="420" w:firstLineChars="0"/>
+        <w:rPr>
+          <w:rFonts w:hint="eastAsia"/>
+          <w:lang w:val="en-US" w:eastAsia="zh-CN"/>
+        </w:rPr>
+      </w:pPr>
+      <w:r>
+        <w:rPr>
+          <w:rFonts w:hint="eastAsia"/>
+          <w:lang w:val="en-US" w:eastAsia="zh-CN"/>
+        </w:rPr>
+        <w:t>no-cache</w:t>
+      </w:r>
+    </w:p>
+    <w:p>
+      <w:pPr>
+        <w:ind w:left="840" w:leftChars="0" w:firstLine="420" w:firstLineChars="0"/>
+        <w:rPr>
+          <w:rFonts w:hint="eastAsia"/>
+          <w:lang w:val="en-US" w:eastAsia="zh-CN"/>
+        </w:rPr>
+      </w:pPr>
+      <w:r>
+        <w:rPr>
+          <w:rFonts w:hint="eastAsia"/>
+          <w:lang w:val="en-US" w:eastAsia="zh-CN"/>
+        </w:rPr>
+        <w:t>实际上响应可以被缓存，只是在与原始服务器进行新鲜度进行验证之前，缓存无法提供给客户端使用。</w:t>
+      </w:r>
+    </w:p>
+    <w:p>
+      <w:pPr>
+        <w:ind w:left="840" w:leftChars="0" w:firstLine="420" w:firstLineChars="0"/>
+        <w:rPr>
+          <w:rFonts w:hint="eastAsia"/>
+          <w:lang w:val="en-US" w:eastAsia="zh-CN"/>
+        </w:rPr>
+      </w:pPr>
+    </w:p>
+    <w:p>
+      <w:pPr>
+        <w:ind w:left="420" w:leftChars="0" w:firstLine="420" w:firstLineChars="0"/>
+        <w:rPr>
+          <w:rFonts w:hint="eastAsia"/>
+          <w:lang w:val="en-US" w:eastAsia="zh-CN"/>
+        </w:rPr>
+      </w:pPr>
+      <w:r>
+        <w:rPr>
+          <w:rFonts w:hint="eastAsia"/>
+          <w:lang w:val="en-US" w:eastAsia="zh-CN"/>
+        </w:rPr>
+        <w:t>max-age</w:t>
+      </w:r>
+    </w:p>
+    <w:p>
+      <w:pPr>
+        <w:ind w:left="840" w:leftChars="0" w:firstLine="420" w:firstLineChars="0"/>
+        <w:rPr>
+          <w:rFonts w:hint="eastAsia"/>
+          <w:lang w:val="en-US" w:eastAsia="zh-CN"/>
+        </w:rPr>
+      </w:pPr>
+      <w:r>
+        <w:rPr>
+          <w:rFonts w:hint="eastAsia"/>
+          <w:lang w:val="en-US" w:eastAsia="zh-CN"/>
+        </w:rPr>
+        <w:t>服务器将文档传入之时起，缓存处于新鲜的状态的时间。</w:t>
+      </w:r>
+    </w:p>
+    <w:p>
+      <w:pPr>
+        <w:ind w:left="420" w:leftChars="0" w:firstLine="420" w:firstLineChars="0"/>
+        <w:rPr>
+          <w:rFonts w:hint="eastAsia"/>
+          <w:lang w:val="en-US" w:eastAsia="zh-CN"/>
+        </w:rPr>
+      </w:pPr>
+      <w:r>
+        <w:rPr>
+          <w:rFonts w:hint="eastAsia"/>
+          <w:lang w:val="en-US" w:eastAsia="zh-CN"/>
+        </w:rPr>
+        <w:t>s-maxage</w:t>
+      </w:r>
+    </w:p>
+    <w:p>
+      <w:pPr>
+        <w:ind w:left="840" w:leftChars="0" w:firstLine="420" w:firstLineChars="0"/>
+        <w:rPr>
+          <w:rFonts w:hint="eastAsia"/>
+          <w:lang w:val="en-US" w:eastAsia="zh-CN"/>
+        </w:rPr>
+      </w:pPr>
+      <w:r>
+        <w:rPr>
+          <w:rFonts w:hint="eastAsia"/>
+          <w:lang w:val="en-US" w:eastAsia="zh-CN"/>
+        </w:rPr>
+        <w:t>作用域公共缓存（与max-age类似）</w:t>
+      </w:r>
+    </w:p>
+    <w:p>
+      <w:pPr>
+        <w:ind w:left="420" w:leftChars="0" w:firstLine="420" w:firstLineChars="0"/>
+        <w:rPr>
+          <w:rFonts w:hint="eastAsia"/>
+          <w:lang w:val="en-US" w:eastAsia="zh-CN"/>
+        </w:rPr>
+      </w:pPr>
+      <w:r>
+        <w:rPr>
+          <w:rFonts w:hint="eastAsia"/>
+          <w:lang w:val="en-US" w:eastAsia="zh-CN"/>
+        </w:rPr>
+        <w:t>must-revalidate</w:t>
+      </w:r>
+    </w:p>
+    <w:p>
+      <w:pPr>
+        <w:ind w:left="840" w:leftChars="0" w:firstLine="420" w:firstLineChars="0"/>
+        <w:rPr>
+          <w:rFonts w:hint="eastAsia"/>
+          <w:lang w:val="en-US" w:eastAsia="zh-CN"/>
+        </w:rPr>
+      </w:pPr>
+      <w:r>
+        <w:rPr>
+          <w:rFonts w:hint="eastAsia"/>
+          <w:lang w:val="en-US" w:eastAsia="zh-CN"/>
+        </w:rPr>
+        <w:t>如果本地缓存过期，在与原始服务器验证之前，不能使用过期缓存。</w:t>
+      </w:r>
+    </w:p>
+    <w:p>
+      <w:pPr>
+        <w:ind w:left="840" w:leftChars="0" w:firstLine="420" w:firstLineChars="0"/>
+        <w:rPr>
+          <w:rFonts w:hint="eastAsia"/>
+          <w:lang w:val="en-US" w:eastAsia="zh-CN"/>
+        </w:rPr>
+      </w:pPr>
+    </w:p>
+    <w:p>
+      <w:pPr>
+        <w:ind w:firstLine="420" w:firstLineChars="0"/>
+        <w:rPr>
+          <w:rFonts w:hint="eastAsia"/>
+          <w:lang w:val="en-US" w:eastAsia="zh-CN"/>
+        </w:rPr>
+      </w:pPr>
+      <w:r>
+        <w:rPr>
+          <w:rFonts w:hint="eastAsia"/>
+          <w:lang w:val="en-US" w:eastAsia="zh-CN"/>
+        </w:rPr>
+        <w:t>expires</w:t>
+      </w:r>
+    </w:p>
+    <w:p>
+      <w:pPr>
+        <w:ind w:left="420" w:leftChars="0" w:firstLine="420" w:firstLineChars="0"/>
+        <w:rPr>
+          <w:rFonts w:hint="eastAsia"/>
+          <w:lang w:val="en-US" w:eastAsia="zh-CN"/>
+        </w:rPr>
+      </w:pPr>
+      <w:r>
+        <w:rPr>
+          <w:rFonts w:hint="eastAsia"/>
+          <w:lang w:val="en-US" w:eastAsia="zh-CN"/>
+        </w:rPr>
+        <w:t>过期时间--不要使用</w:t>
+      </w:r>
+    </w:p>
+    <w:p>
+      <w:pPr>
+        <w:ind w:left="420" w:leftChars="0" w:firstLine="420" w:firstLineChars="0"/>
+        <w:rPr>
+          <w:rFonts w:hint="eastAsia"/>
+          <w:lang w:val="en-US" w:eastAsia="zh-CN"/>
+        </w:rPr>
+      </w:pPr>
+    </w:p>
+    <w:p>
+      <w:pPr>
+        <w:ind w:left="420" w:leftChars="0" w:firstLine="420" w:firstLineChars="0"/>
+        <w:rPr>
+          <w:rFonts w:hint="eastAsia"/>
+          <w:lang w:val="en-US" w:eastAsia="zh-CN"/>
+        </w:rPr>
+      </w:pPr>
+    </w:p>
+    <w:p>
+      <w:pPr>
+        <w:pStyle w:val="3"/>
+        <w:rPr>
+          <w:rFonts w:hint="eastAsia"/>
+          <w:lang w:val="en-US" w:eastAsia="zh-CN"/>
+        </w:rPr>
+      </w:pPr>
+      <w:r>
+        <w:rPr>
+          <w:rFonts w:hint="eastAsia"/>
+          <w:lang w:val="en-US" w:eastAsia="zh-CN"/>
+        </w:rPr>
+        <w:t>缓存的处理步骤</w:t>
+      </w:r>
       <w:bookmarkStart w:id="0" w:name="_GoBack"/>
       <w:bookmarkEnd w:id="0"/>
     </w:p>
     <w:p>
       <w:pPr>
-        <w:ind w:left="420" w:leftChars="0" w:firstLine="420" w:firstLineChars="0"/>
-        <w:rPr>
-          <w:rFonts w:hint="eastAsia"/>
-          <w:lang w:val="en-US" w:eastAsia="zh-CN"/>
-        </w:rPr>
-      </w:pPr>
-      <w:r>
-        <w:rPr>
-          <w:rFonts w:hint="eastAsia"/>
-          <w:lang w:val="en-US" w:eastAsia="zh-CN"/>
-        </w:rPr>
-        <w:t>web缓存</w:t>
-      </w:r>
-    </w:p>
-    <w:p>
-      <w:pPr>
-        <w:ind w:left="420" w:leftChars="0" w:firstLine="420" w:firstLineChars="0"/>
-        <w:rPr>
-          <w:rFonts w:hint="eastAsia"/>
-          <w:lang w:val="en-US" w:eastAsia="zh-CN"/>
-        </w:rPr>
-      </w:pPr>
-    </w:p>
-    <w:p>
-      <w:pPr>
-        <w:ind w:left="420" w:leftChars="0" w:firstLine="420" w:firstLineChars="0"/>
-        <w:rPr>
-          <w:rFonts w:hint="eastAsia"/>
-          <w:lang w:val="en-US" w:eastAsia="zh-CN"/>
-        </w:rPr>
-      </w:pPr>
-    </w:p>
-    <w:p>
-      <w:pPr>
-        <w:ind w:left="420" w:leftChars="0" w:firstLine="420" w:firstLineChars="0"/>
-        <w:rPr>
-          <w:rFonts w:hint="eastAsia"/>
-          <w:lang w:val="en-US" w:eastAsia="zh-CN"/>
-        </w:rPr>
-      </w:pPr>
-      <w:r>
-        <w:rPr>
-          <w:rFonts w:hint="eastAsia"/>
-          <w:lang w:val="en-US" w:eastAsia="zh-CN"/>
-        </w:rPr>
-        <w:t>反向代理</w:t>
-      </w:r>
-    </w:p>
-    <w:p>
-      <w:pPr>
-        <w:ind w:left="420" w:leftChars="0" w:firstLine="420" w:firstLineChars="0"/>
-        <w:rPr>
-          <w:rFonts w:hint="eastAsia"/>
-          <w:lang w:val="en-US" w:eastAsia="zh-CN"/>
-        </w:rPr>
-      </w:pPr>
-    </w:p>
-    <w:p>
-      <w:pPr>
-        <w:ind w:left="420" w:leftChars="0" w:firstLine="420" w:firstLineChars="0"/>
-        <w:rPr>
-          <w:rFonts w:hint="eastAsia"/>
-          <w:lang w:val="en-US" w:eastAsia="zh-CN"/>
-        </w:rPr>
-      </w:pPr>
-      <w:r>
-        <w:rPr>
-          <w:rFonts w:hint="eastAsia"/>
-          <w:lang w:val="en-US" w:eastAsia="zh-CN"/>
-        </w:rPr>
-        <w:t>内容路由器</w:t>
-      </w:r>
-    </w:p>
-    <w:p>
-      <w:pPr>
-        <w:ind w:left="420" w:leftChars="0" w:firstLine="420" w:firstLineChars="0"/>
-        <w:rPr>
-          <w:rFonts w:hint="eastAsia"/>
-          <w:lang w:val="en-US" w:eastAsia="zh-CN"/>
-        </w:rPr>
-      </w:pPr>
-    </w:p>
-    <w:p>
-      <w:pPr>
-        <w:ind w:left="420" w:leftChars="0" w:firstLine="420" w:firstLineChars="0"/>
-        <w:rPr>
-          <w:rFonts w:hint="eastAsia"/>
-          <w:lang w:val="en-US" w:eastAsia="zh-CN"/>
-        </w:rPr>
-      </w:pPr>
-      <w:r>
-        <w:rPr>
-          <w:rFonts w:hint="eastAsia"/>
-          <w:lang w:val="en-US" w:eastAsia="zh-CN"/>
-        </w:rPr>
-        <w:t>转码器</w:t>
-      </w:r>
-    </w:p>
-    <w:p>
-      <w:pPr>
-        <w:ind w:left="420" w:leftChars="0" w:firstLine="420" w:firstLineChars="0"/>
-        <w:rPr>
-          <w:rFonts w:hint="eastAsia"/>
-          <w:lang w:val="en-US" w:eastAsia="zh-CN"/>
-        </w:rPr>
-      </w:pPr>
-    </w:p>
-    <w:p>
-      <w:pPr>
-        <w:ind w:left="420" w:leftChars="0" w:firstLine="420" w:firstLineChars="0"/>
-        <w:rPr>
-          <w:rFonts w:hint="eastAsia"/>
-          <w:lang w:val="en-US" w:eastAsia="zh-CN"/>
-        </w:rPr>
-      </w:pPr>
-      <w:r>
-        <w:rPr>
-          <w:rFonts w:hint="eastAsia"/>
-          <w:lang w:val="en-US" w:eastAsia="zh-CN"/>
-        </w:rPr>
-        <w:t>匿名者</w:t>
-      </w:r>
-    </w:p>
-    <w:p>
-      <w:pPr>
-        <w:ind w:left="420" w:leftChars="0" w:firstLine="420" w:firstLineChars="0"/>
-        <w:rPr>
-          <w:rFonts w:hint="eastAsia"/>
-          <w:lang w:val="en-US" w:eastAsia="zh-CN"/>
-        </w:rPr>
-      </w:pPr>
-    </w:p>
-    <w:p>
-      <w:pPr>
-        <w:ind w:firstLine="420" w:firstLineChars="0"/>
-        <w:rPr>
-          <w:rFonts w:hint="eastAsia"/>
-          <w:lang w:val="en-US" w:eastAsia="zh-CN"/>
-        </w:rPr>
-      </w:pPr>
-    </w:p>
-    <w:p>
-      <w:pPr>
-        <w:rPr>
-          <w:rFonts w:hint="eastAsia"/>
-          <w:lang w:val="en-US" w:eastAsia="zh-CN"/>
-        </w:rPr>
-      </w:pPr>
-    </w:p>
-    <w:p>
-      <w:pPr>
-        <w:ind w:firstLine="420" w:firstLineChars="0"/>
+        <w:ind w:firstLine="420" w:firstLineChars="0"/>
+        <w:rPr>
+          <w:rFonts w:hint="eastAsia"/>
+          <w:lang w:val="en-US" w:eastAsia="zh-CN"/>
+        </w:rPr>
+      </w:pPr>
+      <w:r>
+        <w:rPr>
+          <w:rFonts w:hint="eastAsia"/>
+          <w:lang w:val="en-US" w:eastAsia="zh-CN"/>
+        </w:rPr>
+        <w:t>接收--缓存从网络中读取抵达的请求报文。</w:t>
+      </w:r>
+    </w:p>
+    <w:p>
+      <w:pPr>
+        <w:ind w:firstLine="420" w:firstLineChars="0"/>
+        <w:rPr>
+          <w:rFonts w:hint="eastAsia"/>
+          <w:lang w:val="en-US" w:eastAsia="zh-CN"/>
+        </w:rPr>
+      </w:pPr>
+    </w:p>
+    <w:p>
+      <w:pPr>
+        <w:ind w:firstLine="420" w:firstLineChars="0"/>
+        <w:rPr>
+          <w:rFonts w:hint="eastAsia"/>
+          <w:lang w:val="en-US" w:eastAsia="zh-CN"/>
+        </w:rPr>
+      </w:pPr>
+    </w:p>
+    <w:p>
+      <w:pPr>
+        <w:ind w:left="420" w:leftChars="0" w:firstLine="420" w:firstLineChars="0"/>
+        <w:rPr>
+          <w:rFonts w:hint="eastAsia"/>
+          <w:lang w:val="en-US" w:eastAsia="zh-CN"/>
+        </w:rPr>
+      </w:pPr>
+    </w:p>
+    <w:p>
+      <w:pPr>
+        <w:rPr>
+          <w:rFonts w:hint="eastAsia"/>
+          <w:lang w:val="en-US" w:eastAsia="zh-CN"/>
+        </w:rPr>
+      </w:pPr>
+    </w:p>
+    <w:p>
+      <w:pPr>
+        <w:ind w:left="420" w:leftChars="0" w:firstLine="420" w:firstLineChars="0"/>
         <w:rPr>
           <w:rFonts w:hint="eastAsia"/>
           <w:lang w:val="en-US" w:eastAsia="zh-CN"/>

--- a/网络传输与安全/网络传输/http&https协议/http/http.docx
+++ b/网络传输与安全/网络传输/http&https协议/http/http.docx
@@ -2796,30 +2796,944 @@
       <w:pPr>
         <w:ind w:left="420" w:firstLine="420"/>
       </w:pPr>
-    </w:p>
-    <w:p>
-      <w:pPr>
-        <w:ind w:left="420" w:firstLine="420"/>
-      </w:pPr>
-    </w:p>
-    <w:p>
-      <w:pPr>
-        <w:ind w:left="420" w:firstLine="420"/>
-      </w:pPr>
-    </w:p>
-    <w:p>
-      <w:pPr>
-        <w:ind w:left="420" w:firstLine="420"/>
-      </w:pPr>
-    </w:p>
-    <w:p>
-      <w:pPr>
-        <w:ind w:firstLine="420"/>
-      </w:pPr>
+      <w:r>
+        <w:t>101</w:t>
+      </w:r>
+    </w:p>
+    <w:p>
+      <w:pPr>
+        <w:ind w:left="420" w:firstLine="420"/>
+      </w:pPr>
+      <w:r>
+        <w:tab/>
+      </w:r>
+      <w:r>
+        <w:rPr>
+          <w:rFonts w:hint="eastAsia"/>
+        </w:rPr>
+        <w:t>服务器正在根据客户端的指定，将协议切换为</w:t>
+      </w:r>
+      <w:r>
+        <w:rPr>
+          <w:rFonts w:hint="eastAsia"/>
+        </w:rPr>
+        <w:t>update</w:t>
+      </w:r>
+      <w:r>
+        <w:rPr>
+          <w:rFonts w:hint="eastAsia"/>
+        </w:rPr>
+        <w:t>首部指定的协议。</w:t>
+      </w:r>
+      <w:r>
+        <w:rPr>
+          <w:rFonts w:hint="eastAsia"/>
+        </w:rPr>
+        <w:t>如</w:t>
+      </w:r>
+      <w:r>
+        <w:rPr>
+          <w:rFonts w:hint="eastAsia"/>
+        </w:rPr>
+        <w:t>websocket</w:t>
+      </w:r>
+      <w:r>
+        <w:rPr>
+          <w:rFonts w:hint="eastAsia"/>
+        </w:rPr>
+        <w:t>中的</w:t>
+      </w:r>
+      <w:r>
+        <w:rPr>
+          <w:rFonts w:hint="eastAsia"/>
+        </w:rPr>
+        <w:t>upgrade</w:t>
+      </w:r>
+    </w:p>
+    <w:p>
+      <w:pPr>
+        <w:ind w:left="420" w:firstLine="420"/>
+      </w:pPr>
+    </w:p>
+    <w:p>
+      <w:pPr>
+        <w:ind w:left="420" w:firstLine="420"/>
+      </w:pPr>
+    </w:p>
+    <w:p>
+      <w:pPr>
+        <w:ind w:left="420" w:firstLine="420"/>
+      </w:pPr>
+      <w:r>
+        <w:t>200- 299</w:t>
+      </w:r>
+    </w:p>
+    <w:p>
+      <w:pPr>
+        <w:ind w:left="420" w:firstLine="420"/>
+      </w:pPr>
+      <w:r>
+        <w:tab/>
+        <w:t xml:space="preserve">200  OK </w:t>
+      </w:r>
+      <w:r>
+        <w:rPr>
+          <w:rFonts w:hint="eastAsia"/>
+        </w:rPr>
+        <w:t>实体的主体中包含所请求资源</w:t>
+      </w:r>
+    </w:p>
+    <w:p>
+      <w:pPr>
+        <w:ind w:left="420" w:firstLine="420"/>
+      </w:pPr>
+      <w:r>
+        <w:t xml:space="preserve"> </w:t>
+      </w:r>
+    </w:p>
+    <w:p>
+      <w:pPr>
+        <w:ind w:left="420" w:firstLine="420"/>
+      </w:pPr>
+      <w:r>
+        <w:tab/>
+        <w:t>201 C</w:t>
+      </w:r>
+      <w:r>
+        <w:rPr>
+          <w:rFonts w:hint="eastAsia"/>
+        </w:rPr>
+        <w:t>reated</w:t>
+      </w:r>
+      <w:r>
+        <w:t xml:space="preserve"> </w:t>
+      </w:r>
+      <w:r>
+        <w:rPr>
+          <w:rFonts w:hint="eastAsia"/>
+        </w:rPr>
+        <w:t>用于创建服务器对象的请求，</w:t>
+      </w:r>
+      <w:r>
+        <w:rPr>
+          <w:rFonts w:hint="eastAsia"/>
+        </w:rPr>
+        <w:t>location</w:t>
+      </w:r>
+      <w:r>
+        <w:rPr>
+          <w:rFonts w:hint="eastAsia"/>
+        </w:rPr>
+        <w:t>首部是这个资源的引用（在发送这个之前必须创建好对象）</w:t>
+      </w:r>
+      <w:r>
+        <w:t xml:space="preserve"> </w:t>
+      </w:r>
+    </w:p>
+    <w:p>
+      <w:pPr>
+        <w:ind w:left="420" w:firstLine="420"/>
+      </w:pPr>
+      <w:r>
+        <w:tab/>
+        <w:t xml:space="preserve">202 </w:t>
+      </w:r>
+      <w:r>
+        <w:rPr>
+          <w:rFonts w:hint="eastAsia"/>
+        </w:rPr>
+        <w:t>accepted</w:t>
+      </w:r>
+    </w:p>
+    <w:p>
+      <w:pPr>
+        <w:ind w:left="420" w:firstLine="420"/>
+        <w:rPr>
+          <w:rFonts w:hint="eastAsia"/>
+        </w:rPr>
+      </w:pPr>
+    </w:p>
+    <w:p>
+      <w:pPr>
+        <w:ind w:left="420" w:firstLine="420"/>
+        <w:rPr>
+          <w:rFonts w:hint="eastAsia"/>
+        </w:rPr>
+      </w:pPr>
+    </w:p>
+    <w:p>
+      <w:pPr>
+        <w:ind w:left="420" w:firstLine="420"/>
+      </w:pPr>
+      <w:r>
+        <w:tab/>
+        <w:t>203</w:t>
+      </w:r>
+      <w:r>
+        <w:t xml:space="preserve"> N</w:t>
+      </w:r>
+      <w:r>
+        <w:rPr>
+          <w:rFonts w:hint="eastAsia"/>
+        </w:rPr>
+        <w:t>on</w:t>
+      </w:r>
+      <w:r>
+        <w:t xml:space="preserve">-authoritative information </w:t>
+      </w:r>
+      <w:r>
+        <w:t xml:space="preserve"> </w:t>
+      </w:r>
+      <w:r>
+        <w:rPr>
+          <w:rFonts w:hint="eastAsia"/>
+        </w:rPr>
+        <w:t>中间节点的一个资源副本，无法或没有对其所发送的资源有关的元信息（首部）进行验证，就会返回</w:t>
+      </w:r>
+      <w:r>
+        <w:rPr>
+          <w:rFonts w:hint="eastAsia"/>
+        </w:rPr>
+        <w:t>203</w:t>
+      </w:r>
+      <w:r>
+        <w:rPr>
+          <w:rFonts w:hint="eastAsia"/>
+        </w:rPr>
+        <w:t>（首部信息不是来源于源服务器，而是来源于资源的一个副本）</w:t>
+      </w:r>
+    </w:p>
+    <w:p>
+      <w:pPr>
+        <w:ind w:left="420" w:firstLine="420"/>
+      </w:pPr>
+      <w:r>
+        <w:tab/>
+      </w:r>
+    </w:p>
+    <w:p>
+      <w:pPr>
+        <w:ind w:left="420" w:firstLine="420"/>
+      </w:pPr>
+      <w:r>
+        <w:t xml:space="preserve">204 Not Content </w:t>
+      </w:r>
+      <w:r>
+        <w:rPr>
+          <w:rFonts w:hint="eastAsia"/>
+        </w:rPr>
+        <w:t>只有首部和状态行，</w:t>
+      </w:r>
+      <w:r>
+        <w:rPr>
+          <w:rFonts w:hint="eastAsia"/>
+        </w:rPr>
+        <w:t xml:space="preserve"> </w:t>
+      </w:r>
+      <w:r>
+        <w:rPr>
+          <w:rFonts w:hint="eastAsia"/>
+        </w:rPr>
+        <w:t>没有</w:t>
+      </w:r>
+      <w:r>
+        <w:rPr>
+          <w:rFonts w:hint="eastAsia"/>
+        </w:rPr>
+        <w:t>主体</w:t>
+      </w:r>
+    </w:p>
+    <w:p>
+      <w:pPr>
+        <w:ind w:left="420" w:firstLine="420"/>
+      </w:pPr>
+    </w:p>
+    <w:p>
+      <w:pPr>
+        <w:ind w:left="420" w:firstLine="420"/>
+      </w:pPr>
+      <w:r>
+        <w:t xml:space="preserve">205 </w:t>
+      </w:r>
+      <w:r>
+        <w:rPr>
+          <w:rFonts w:hint="eastAsia"/>
+        </w:rPr>
+        <w:t>reset</w:t>
+      </w:r>
+      <w:r>
+        <w:t xml:space="preserve"> Content </w:t>
+      </w:r>
+      <w:r>
+        <w:rPr>
+          <w:rFonts w:hint="eastAsia"/>
+        </w:rPr>
+        <w:t>告知浏览器清除当前页面中所有的表单元素</w:t>
+      </w:r>
+    </w:p>
+    <w:p>
+      <w:pPr>
+        <w:ind w:left="420" w:firstLine="420"/>
+      </w:pPr>
+    </w:p>
+    <w:p>
+      <w:pPr>
+        <w:ind w:left="420" w:firstLine="420"/>
+      </w:pPr>
+      <w:r>
+        <w:t>206 P</w:t>
+      </w:r>
+      <w:r>
+        <w:rPr>
+          <w:rFonts w:hint="eastAsia"/>
+        </w:rPr>
+        <w:t>ar</w:t>
+      </w:r>
+      <w:r>
+        <w:t xml:space="preserve">tial Content </w:t>
+      </w:r>
+      <w:r>
+        <w:rPr>
+          <w:rFonts w:hint="eastAsia"/>
+        </w:rPr>
+        <w:t>成功执行了一个部分或</w:t>
+      </w:r>
+      <w:r>
+        <w:rPr>
+          <w:rFonts w:hint="eastAsia"/>
+        </w:rPr>
+        <w:t>Range</w:t>
+      </w:r>
+      <w:r>
+        <w:t>(</w:t>
+      </w:r>
+      <w:r>
+        <w:rPr>
+          <w:rFonts w:hint="eastAsia"/>
+        </w:rPr>
+        <w:t>范围</w:t>
+      </w:r>
+      <w:r>
+        <w:t>)</w:t>
+      </w:r>
+      <w:r>
+        <w:rPr>
+          <w:rFonts w:hint="eastAsia"/>
+        </w:rPr>
+        <w:t>请求。</w:t>
+      </w:r>
+    </w:p>
+    <w:p>
+      <w:pPr>
+        <w:ind w:left="420" w:firstLine="420"/>
+      </w:pPr>
+    </w:p>
+    <w:p>
+      <w:pPr>
+        <w:ind w:left="420" w:firstLine="420"/>
+      </w:pPr>
+    </w:p>
+    <w:p>
+      <w:pPr>
+        <w:ind w:left="420" w:firstLine="420"/>
+      </w:pPr>
+      <w:r>
+        <w:t>300-399</w:t>
+      </w:r>
+    </w:p>
+    <w:p>
+      <w:pPr>
+        <w:ind w:left="420" w:firstLine="420"/>
+      </w:pPr>
+      <w:r>
+        <w:tab/>
+      </w:r>
+      <w:r>
+        <w:t>300 M</w:t>
+      </w:r>
+      <w:r>
+        <w:rPr>
+          <w:rFonts w:hint="eastAsia"/>
+        </w:rPr>
+        <w:t>ultiple</w:t>
+      </w:r>
+      <w:r>
+        <w:t xml:space="preserve"> C</w:t>
+      </w:r>
+      <w:r>
+        <w:rPr>
+          <w:rFonts w:hint="eastAsia"/>
+        </w:rPr>
+        <w:t>hoices</w:t>
+      </w:r>
+    </w:p>
+    <w:p>
+      <w:pPr>
+        <w:ind w:left="420" w:firstLine="420"/>
+      </w:pPr>
+    </w:p>
+    <w:p>
+      <w:pPr>
+        <w:ind w:left="420" w:firstLine="420"/>
+      </w:pPr>
+      <w:r>
+        <w:tab/>
+        <w:t>301 Moved Permanently  Location</w:t>
+      </w:r>
+      <w:r>
+        <w:rPr>
+          <w:rFonts w:hint="eastAsia"/>
+        </w:rPr>
+        <w:t>首部重定向</w:t>
+      </w:r>
+    </w:p>
+    <w:p>
+      <w:pPr>
+        <w:ind w:left="420" w:firstLine="420"/>
+      </w:pPr>
+    </w:p>
+    <w:p>
+      <w:pPr>
+        <w:ind w:left="420" w:firstLine="420"/>
+      </w:pPr>
+      <w:r>
+        <w:tab/>
+        <w:t>302 F</w:t>
+      </w:r>
+      <w:r>
+        <w:rPr>
+          <w:rFonts w:hint="eastAsia"/>
+        </w:rPr>
+        <w:t>ound</w:t>
+      </w:r>
+      <w:r>
+        <w:t xml:space="preserve"> </w:t>
+      </w:r>
+      <w:r>
+        <w:rPr>
+          <w:rFonts w:hint="eastAsia"/>
+        </w:rPr>
+        <w:t>与</w:t>
+      </w:r>
+      <w:r>
+        <w:rPr>
+          <w:rFonts w:hint="eastAsia"/>
+        </w:rPr>
+        <w:t xml:space="preserve"> 301</w:t>
+      </w:r>
+      <w:r>
+        <w:rPr>
+          <w:rFonts w:hint="eastAsia"/>
+        </w:rPr>
+        <w:t>类似，不同的是，对于这个资源的请求，自会临时用</w:t>
+      </w:r>
+      <w:r>
+        <w:rPr>
+          <w:rFonts w:hint="eastAsia"/>
+        </w:rPr>
+        <w:t>location</w:t>
+      </w:r>
+      <w:r>
+        <w:rPr>
+          <w:rFonts w:hint="eastAsia"/>
+        </w:rPr>
+        <w:t>定位，下一次的相同请求，仍然会用老的</w:t>
+      </w:r>
+      <w:r>
+        <w:rPr>
+          <w:rFonts w:hint="eastAsia"/>
+        </w:rPr>
+        <w:t>url</w:t>
+      </w:r>
+      <w:r>
+        <w:rPr>
+          <w:rFonts w:hint="eastAsia"/>
+        </w:rPr>
+        <w:t>。而是这个</w:t>
+      </w:r>
+      <w:r>
+        <w:rPr>
+          <w:rFonts w:hint="eastAsia"/>
+        </w:rPr>
+        <w:t>location</w:t>
+      </w:r>
+    </w:p>
+    <w:p>
+      <w:pPr>
+        <w:ind w:left="420" w:firstLine="420"/>
+      </w:pPr>
+    </w:p>
+    <w:p>
+      <w:pPr>
+        <w:ind w:left="420" w:firstLine="420"/>
+        <w:rPr>
+          <w:rFonts w:hint="eastAsia"/>
+        </w:rPr>
+      </w:pPr>
+      <w:r>
+        <w:tab/>
+        <w:t>303 S</w:t>
+      </w:r>
+      <w:r>
+        <w:rPr>
+          <w:rFonts w:hint="eastAsia"/>
+        </w:rPr>
+        <w:t>ee</w:t>
+      </w:r>
+      <w:r>
+        <w:t xml:space="preserve"> Other </w:t>
+      </w:r>
+      <w:r>
+        <w:rPr>
+          <w:rFonts w:hint="eastAsia"/>
+        </w:rPr>
+        <w:t>重定向，</w:t>
+      </w:r>
+      <w:r>
+        <w:rPr>
+          <w:rFonts w:hint="eastAsia"/>
+        </w:rPr>
+        <w:t xml:space="preserve"> </w:t>
+      </w:r>
+      <w:r>
+        <w:rPr>
+          <w:rFonts w:hint="eastAsia"/>
+        </w:rPr>
+        <w:t>允许</w:t>
+      </w:r>
+      <w:r>
+        <w:rPr>
+          <w:rFonts w:hint="eastAsia"/>
+        </w:rPr>
+        <w:t xml:space="preserve"> post</w:t>
+      </w:r>
+      <w:r>
+        <w:rPr>
+          <w:rFonts w:hint="eastAsia"/>
+        </w:rPr>
+        <w:t>请求的响应将客户端定向到另一个路径上去。</w:t>
+      </w:r>
+    </w:p>
+    <w:p>
+      <w:pPr>
+        <w:ind w:left="420" w:firstLine="420"/>
+      </w:pPr>
+      <w:r>
+        <w:tab/>
+        <w:t>304 N</w:t>
+      </w:r>
+      <w:r>
+        <w:rPr>
+          <w:rFonts w:hint="eastAsia"/>
+        </w:rPr>
+        <w:t>ot</w:t>
+      </w:r>
+      <w:r>
+        <w:t xml:space="preserve"> Modified  </w:t>
+      </w:r>
+      <w:r>
+        <w:rPr>
+          <w:rFonts w:hint="eastAsia"/>
+        </w:rPr>
+        <w:t>未被变更的资源，会取缓存。</w:t>
+      </w:r>
+    </w:p>
+    <w:p>
+      <w:pPr>
+        <w:ind w:left="420" w:firstLine="420"/>
+        <w:rPr>
+          <w:rFonts w:hint="eastAsia"/>
+        </w:rPr>
+      </w:pPr>
+    </w:p>
+    <w:p>
+      <w:pPr>
+        <w:ind w:left="420" w:firstLine="420"/>
+      </w:pPr>
+      <w:r>
+        <w:tab/>
+        <w:t>305 U</w:t>
+      </w:r>
+      <w:r>
+        <w:rPr>
+          <w:rFonts w:hint="eastAsia"/>
+        </w:rPr>
+        <w:t>se</w:t>
+      </w:r>
+      <w:r>
+        <w:t xml:space="preserve"> Proxy </w:t>
+      </w:r>
+      <w:r>
+        <w:rPr>
+          <w:rFonts w:hint="eastAsia"/>
+        </w:rPr>
+        <w:t>必须通过</w:t>
+      </w:r>
+      <w:r>
+        <w:rPr>
+          <w:rFonts w:hint="eastAsia"/>
+        </w:rPr>
+        <w:t>location</w:t>
+      </w:r>
+      <w:r>
+        <w:rPr>
+          <w:rFonts w:hint="eastAsia"/>
+        </w:rPr>
+        <w:t>指定的代理访问资源</w:t>
+      </w:r>
+    </w:p>
+    <w:p>
+      <w:pPr>
+        <w:ind w:left="420" w:firstLine="420"/>
+      </w:pPr>
+    </w:p>
+    <w:p>
+      <w:pPr>
+        <w:ind w:left="420" w:firstLine="420"/>
+      </w:pPr>
+      <w:r>
+        <w:t>400-499</w:t>
+      </w:r>
+    </w:p>
+    <w:p>
+      <w:pPr>
+        <w:ind w:left="420" w:firstLine="420"/>
+      </w:pPr>
+      <w:r>
+        <w:lastRenderedPageBreak/>
+        <w:tab/>
+        <w:t>410 G</w:t>
+      </w:r>
+      <w:r>
+        <w:rPr>
+          <w:rFonts w:hint="eastAsia"/>
+        </w:rPr>
+        <w:t>one</w:t>
+      </w:r>
+      <w:r>
+        <w:t xml:space="preserve">  </w:t>
+      </w:r>
+      <w:r>
+        <w:rPr>
+          <w:rFonts w:hint="eastAsia"/>
+        </w:rPr>
+        <w:t>与</w:t>
+      </w:r>
+      <w:r>
+        <w:rPr>
+          <w:rFonts w:hint="eastAsia"/>
+        </w:rPr>
+        <w:t>404</w:t>
+      </w:r>
+      <w:r>
+        <w:rPr>
+          <w:rFonts w:hint="eastAsia"/>
+        </w:rPr>
+        <w:t>类似，</w:t>
+      </w:r>
+      <w:r>
+        <w:rPr>
+          <w:rFonts w:hint="eastAsia"/>
+        </w:rPr>
+        <w:t>只是表示服务器曾经拥有这个资源。</w:t>
+      </w:r>
+    </w:p>
+    <w:p>
+      <w:pPr>
+        <w:ind w:left="420" w:firstLine="420"/>
+      </w:pPr>
+    </w:p>
+    <w:p>
+      <w:pPr>
+        <w:ind w:left="420" w:firstLine="420"/>
+      </w:pPr>
+      <w:r>
+        <w:tab/>
+        <w:t>411 L</w:t>
+      </w:r>
+      <w:r>
+        <w:rPr>
+          <w:rFonts w:hint="eastAsia"/>
+        </w:rPr>
+        <w:t>ength Required</w:t>
+      </w:r>
+      <w:r>
+        <w:t xml:space="preserve"> </w:t>
+      </w:r>
+      <w:r>
+        <w:rPr>
+          <w:rFonts w:hint="eastAsia"/>
+        </w:rPr>
+        <w:t>服务要求请求报文中必须包含</w:t>
+      </w:r>
+      <w:r>
+        <w:rPr>
+          <w:rFonts w:hint="eastAsia"/>
+        </w:rPr>
+        <w:t xml:space="preserve"> content</w:t>
+      </w:r>
+      <w:r>
+        <w:t>-length</w:t>
+      </w:r>
+    </w:p>
+    <w:p>
+      <w:pPr>
+        <w:ind w:left="420" w:firstLine="420"/>
+      </w:pPr>
+    </w:p>
+    <w:p>
+      <w:pPr>
+        <w:ind w:left="420" w:firstLine="420"/>
+      </w:pPr>
+      <w:r>
+        <w:tab/>
+        <w:t>412 Precondition Failed  expect</w:t>
+      </w:r>
+      <w:r>
+        <w:rPr>
+          <w:rFonts w:hint="eastAsia"/>
+        </w:rPr>
+        <w:t>条件请求，其中一个条件失败。</w:t>
+      </w:r>
+    </w:p>
+    <w:p>
+      <w:pPr>
+        <w:ind w:left="420" w:firstLine="420"/>
+      </w:pPr>
+    </w:p>
+    <w:p>
+      <w:pPr>
+        <w:ind w:left="420" w:firstLine="420"/>
+        <w:rPr>
+          <w:rFonts w:hint="eastAsia"/>
+        </w:rPr>
+      </w:pPr>
+      <w:r>
+        <w:tab/>
+        <w:t xml:space="preserve">417 </w:t>
+      </w:r>
+      <w:r>
+        <w:rPr>
+          <w:rFonts w:hint="eastAsia"/>
+        </w:rPr>
+        <w:t>ex</w:t>
+      </w:r>
+      <w:r>
+        <w:t xml:space="preserve">pecation Failed </w:t>
+      </w:r>
+      <w:r>
+        <w:rPr>
+          <w:rFonts w:hint="eastAsia"/>
+        </w:rPr>
+        <w:t>期望无法满足，如</w:t>
+      </w:r>
+      <w:r>
+        <w:rPr>
+          <w:rFonts w:hint="eastAsia"/>
+        </w:rPr>
+        <w:t>100</w:t>
+      </w:r>
+      <w:r>
+        <w:t xml:space="preserve"> </w:t>
+      </w:r>
+      <w:r>
+        <w:rPr>
+          <w:rFonts w:hint="eastAsia"/>
+        </w:rPr>
+        <w:t>continue</w:t>
+      </w:r>
+      <w:r>
+        <w:rPr>
+          <w:rFonts w:hint="eastAsia"/>
+        </w:rPr>
+        <w:t>代理请求中，下一跳服务器不与</w:t>
+      </w:r>
+      <w:r>
+        <w:rPr>
+          <w:rFonts w:hint="eastAsia"/>
+        </w:rPr>
+        <w:t>http</w:t>
+      </w:r>
+      <w:r>
+        <w:t>/1.1</w:t>
+      </w:r>
+      <w:r>
+        <w:rPr>
+          <w:rFonts w:hint="eastAsia"/>
+        </w:rPr>
+        <w:t>兼容，就会返回这个错误</w:t>
+      </w:r>
+      <w:r>
+        <w:t xml:space="preserve"> </w:t>
+      </w:r>
+    </w:p>
+    <w:p>
+      <w:pPr>
+        <w:ind w:left="420" w:firstLine="420"/>
+        <w:rPr>
+          <w:rFonts w:hint="eastAsia"/>
+        </w:rPr>
+      </w:pPr>
+      <w:r>
+        <w:tab/>
+      </w:r>
+    </w:p>
+    <w:p>
+      <w:pPr>
+        <w:ind w:left="420" w:firstLine="420"/>
+        <w:rPr>
+          <w:rFonts w:hint="eastAsia"/>
+        </w:rPr>
+      </w:pPr>
+      <w:r>
+        <w:tab/>
+      </w:r>
+    </w:p>
+    <w:p>
+      <w:pPr>
+        <w:ind w:left="420" w:firstLine="420"/>
+      </w:pPr>
+    </w:p>
+    <w:p>
+      <w:pPr>
+        <w:ind w:left="420" w:firstLine="420"/>
+        <w:rPr>
+          <w:rFonts w:hint="eastAsia"/>
+        </w:rPr>
+      </w:pPr>
+      <w:r>
+        <w:tab/>
+      </w:r>
+    </w:p>
+    <w:p>
+      <w:pPr>
+        <w:ind w:left="420" w:firstLine="420"/>
+      </w:pPr>
+      <w:r>
+        <w:tab/>
+      </w:r>
+    </w:p>
+    <w:p>
+      <w:r>
+        <w:tab/>
+      </w:r>
+      <w:r>
+        <w:tab/>
+        <w:t>500 – 599</w:t>
+      </w:r>
+    </w:p>
+    <w:p>
+      <w:r>
+        <w:tab/>
+      </w:r>
+      <w:r>
+        <w:tab/>
+      </w:r>
+      <w:r>
+        <w:tab/>
+        <w:t xml:space="preserve">500 </w:t>
+      </w:r>
+      <w:r>
+        <w:rPr>
+          <w:rFonts w:hint="eastAsia"/>
+        </w:rPr>
+        <w:t>服务器遇到要给妨碍它为请求提供服务的错误</w:t>
+      </w:r>
     </w:p>
     <w:p/>
     <w:p>
       <w:pPr>
+        <w:rPr>
+          <w:rFonts w:hint="eastAsia"/>
+        </w:rPr>
+      </w:pPr>
+      <w:r>
+        <w:tab/>
+      </w:r>
+      <w:r>
+        <w:tab/>
+      </w:r>
+      <w:r>
+        <w:tab/>
+        <w:t xml:space="preserve">501 </w:t>
+      </w:r>
+      <w:r>
+        <w:rPr>
+          <w:rFonts w:hint="eastAsia"/>
+        </w:rPr>
+        <w:t>请求超出服务器能力范围，，</w:t>
+      </w:r>
+      <w:r>
+        <w:rPr>
+          <w:rFonts w:hint="eastAsia"/>
+        </w:rPr>
+        <w:t xml:space="preserve"> (</w:t>
+      </w:r>
+      <w:r>
+        <w:rPr>
+          <w:rFonts w:hint="eastAsia"/>
+        </w:rPr>
+        <w:t>如使用了服务器不支持的请求方法</w:t>
+      </w:r>
+      <w:r>
+        <w:rPr>
+          <w:rFonts w:hint="eastAsia"/>
+        </w:rPr>
+        <w:t>)</w:t>
+      </w:r>
+    </w:p>
+    <w:p>
+      <w:pPr>
+        <w:ind w:left="420" w:firstLine="420"/>
+      </w:pPr>
+    </w:p>
+    <w:p>
+      <w:pPr>
+        <w:ind w:left="420" w:firstLine="420"/>
+        <w:rPr>
+          <w:rFonts w:hint="eastAsia"/>
+        </w:rPr>
+      </w:pPr>
+      <w:r>
+        <w:tab/>
+        <w:t xml:space="preserve">502 </w:t>
+      </w:r>
+      <w:r>
+        <w:rPr>
+          <w:rFonts w:hint="eastAsia"/>
+        </w:rPr>
+        <w:t>bad</w:t>
+      </w:r>
+      <w:r>
+        <w:t xml:space="preserve"> gateway </w:t>
+      </w:r>
+      <w:r>
+        <w:rPr>
+          <w:rFonts w:hint="eastAsia"/>
+        </w:rPr>
+        <w:t>代理或网关收到一个伪响应（如，父网关无法连接）</w:t>
+      </w:r>
+      <w:bookmarkStart w:id="0" w:name="_GoBack"/>
+      <w:bookmarkEnd w:id="0"/>
+    </w:p>
+    <w:p>
+      <w:pPr>
+        <w:ind w:left="420" w:firstLine="420"/>
+      </w:pPr>
+    </w:p>
+    <w:p>
+      <w:pPr>
+        <w:ind w:left="420" w:firstLine="420"/>
+      </w:pPr>
+    </w:p>
+    <w:p>
+      <w:pPr>
+        <w:ind w:firstLine="420"/>
+      </w:pPr>
+    </w:p>
+    <w:p/>
+    <w:p>
+      <w:pPr>
         <w:pStyle w:val="2"/>
       </w:pPr>
       <w:r>
@@ -3025,6 +3939,7 @@
         <w:rPr>
           <w:rFonts w:hint="eastAsia"/>
         </w:rPr>
+        <w:lastRenderedPageBreak/>
         <w:t>通用缓存首部</w:t>
       </w:r>
     </w:p>
@@ -3681,6 +4596,7 @@
         <w:rPr>
           <w:rFonts w:hint="eastAsia"/>
         </w:rPr>
+        <w:lastRenderedPageBreak/>
         <w:t xml:space="preserve">Coolie2  </w:t>
       </w:r>
       <w:r>
@@ -4218,7 +5134,6 @@
         <w:rPr>
           <w:rFonts w:hint="eastAsia"/>
         </w:rPr>
-        <w:lastRenderedPageBreak/>
         <w:t>实体首部</w:t>
       </w:r>
     </w:p>
@@ -4792,12 +5707,7 @@
     <w:p>
       <w:pPr>
         <w:ind w:left="840" w:firstLine="420"/>
-        <w:rPr>
-          <w:rFonts w:hint="eastAsia"/>
-        </w:rPr>
-      </w:pPr>
-      <w:bookmarkStart w:id="0" w:name="_GoBack"/>
-      <w:bookmarkEnd w:id="0"/>
+      </w:pPr>
     </w:p>
     <w:p>
       <w:pPr>
@@ -5343,7 +6253,6 @@
         <w:rPr>
           <w:rFonts w:hint="eastAsia"/>
         </w:rPr>
-        <w:lastRenderedPageBreak/>
         <w:t>IP</w:t>
       </w:r>
       <w:r>
@@ -5876,14 +6785,7 @@
         <w:rPr>
           <w:rFonts w:hint="eastAsia"/>
         </w:rPr>
-        <w:t>但是实际上由于宽带限制，并行加载的多个对象会竞争有限的宽带，而且会产生一些额</w:t>
-      </w:r>
-      <w:r>
-        <w:rPr>
-          <w:rFonts w:hint="eastAsia"/>
-        </w:rPr>
-        <w:lastRenderedPageBreak/>
-        <w:t>外的开销。有可能使得加载速度变慢。（浏览器会限制连接总数，一般是</w:t>
+        <w:t>但是实际上由于宽带限制，并行加载的多个对象会竞争有限的宽带，而且会产生一些额外的开销。有可能使得加载速度变慢。（浏览器会限制连接总数，一般是</w:t>
       </w:r>
       <w:r>
         <w:rPr>
@@ -6226,6 +7128,7 @@
         <w:rPr>
           <w:rFonts w:hint="eastAsia"/>
         </w:rPr>
+        <w:lastRenderedPageBreak/>
         <w:t>一次只能处理一个请求，所有其他请求会被忽略。只适合低负荷的服务器。</w:t>
       </w:r>
     </w:p>
@@ -6804,7 +7707,6 @@
         <w:rPr>
           <w:rFonts w:hint="eastAsia"/>
         </w:rPr>
-        <w:lastRenderedPageBreak/>
         <w:t>构建响应</w:t>
       </w:r>
     </w:p>
@@ -7144,6 +8046,7 @@
         <w:rPr>
           <w:rFonts w:hint="eastAsia"/>
         </w:rPr>
+        <w:lastRenderedPageBreak/>
         <w:t>代理</w:t>
       </w:r>
     </w:p>
@@ -7189,7 +8092,6 @@
         <w:rPr>
           <w:rFonts w:hint="eastAsia"/>
         </w:rPr>
-        <w:lastRenderedPageBreak/>
         <w:t>对于高速缓存代理服务器，会利用用户共同的请求。</w:t>
       </w:r>
     </w:p>
@@ -7438,6 +8340,7 @@
         <w:rPr>
           <w:rFonts w:hint="eastAsia"/>
         </w:rPr>
+        <w:lastRenderedPageBreak/>
         <w:t>反向代理</w:t>
       </w:r>
     </w:p>
@@ -7786,6 +8689,7 @@
         <w:rPr>
           <w:rFonts w:hint="eastAsia"/>
         </w:rPr>
+        <w:lastRenderedPageBreak/>
         <w:t>缓存拓扑结构</w:t>
       </w:r>
     </w:p>
@@ -7846,7 +8750,6 @@
         <w:rPr>
           <w:rFonts w:hint="eastAsia"/>
         </w:rPr>
-        <w:lastRenderedPageBreak/>
         <w:t xml:space="preserve"> </w:t>
       </w:r>
       <w:r>
@@ -8216,6 +9119,7 @@
         <w:rPr>
           <w:rFonts w:hint="eastAsia"/>
         </w:rPr>
+        <w:lastRenderedPageBreak/>
         <w:t>缓存的处理步骤</w:t>
       </w:r>
     </w:p>
@@ -8634,6 +9538,7 @@
         <w:rPr>
           <w:rFonts w:hint="eastAsia"/>
         </w:rPr>
+        <w:lastRenderedPageBreak/>
         <w:t>胖</w:t>
       </w:r>
       <w:r>
@@ -9589,7 +10494,6 @@
     <w:lsdException w:name="Table Web 1" w:semiHidden="1" w:unhideWhenUsed="1"/>
     <w:lsdException w:name="Table Web 2" w:semiHidden="1" w:unhideWhenUsed="1"/>
     <w:lsdException w:name="Table Web 3" w:semiHidden="1" w:unhideWhenUsed="1"/>
-    <w:lsdException w:name="Table Grid" w:semiHidden="1" w:unhideWhenUsed="1"/>
     <w:lsdException w:name="Table Theme" w:semiHidden="1" w:unhideWhenUsed="1"/>
     <w:lsdException w:name="Placeholder Text" w:semiHidden="1" w:uiPriority="99"/>
     <w:lsdException w:name="No Spacing" w:uiPriority="99"/>
